--- a/public/Certificates and Dashboard (Culiat)/Certificate for Missionary.docx
+++ b/public/Certificates and Dashboard (Culiat)/Certificate for Missionary.docx
@@ -1,10 +1,10 @@
 
 <file path=word/document.xml><?xml version="1.0" encoding="utf-8"?>
-<w:document xmlns:mc="http://schemas.openxmlformats.org/markup-compatibility/2006" xmlns:ve="http://schemas.openxmlformats.org/markup-compatibility/2006" xmlns:o="urn:schemas-microsoft-com:office:office" xmlns:r="http://schemas.openxmlformats.org/officeDocument/2006/relationships" xmlns:m="http://schemas.openxmlformats.org/officeDocument/2006/math" xmlns:v="urn:schemas-microsoft-com:vml" xmlns:wp="http://schemas.openxmlformats.org/drawingml/2006/wordprocessingDrawing" xmlns:w10="urn:schemas-microsoft-com:office:word" xmlns:w="http://schemas.openxmlformats.org/wordprocessingml/2006/main" xmlns:wne="http://schemas.microsoft.com/office/word/2006/wordml" xmlns:a="http://schemas.openxmlformats.org/drawingml/2006/main" xmlns:pic="http://schemas.openxmlformats.org/drawingml/2006/picture" xmlns:wpg="http://schemas.microsoft.com/office/word/2010/wordprocessingGroup" xmlns:wps="http://schemas.microsoft.com/office/word/2010/wordprocessingShape" xmlns:w14="http://schemas.microsoft.com/office/word/2010/wordml" mc:Ignorable="w14" xml:space="preserve">
+<w:document xmlns:wpc="http://schemas.microsoft.com/office/word/2010/wordprocessingCanvas" xmlns:mc="http://schemas.openxmlformats.org/markup-compatibility/2006" xmlns:o="urn:schemas-microsoft-com:office:office" xmlns:r="http://schemas.openxmlformats.org/officeDocument/2006/relationships" xmlns:m="http://schemas.openxmlformats.org/officeDocument/2006/math" xmlns:v="urn:schemas-microsoft-com:vml" xmlns:wp14="http://schemas.microsoft.com/office/word/2010/wordprocessingDrawing" xmlns:wp="http://schemas.openxmlformats.org/drawingml/2006/wordprocessingDrawing" xmlns:w="http://schemas.openxmlformats.org/wordprocessingml/2006/main" xmlns:w14="http://schemas.microsoft.com/office/word/2010/wordml" xmlns:w10="urn:schemas-microsoft-com:office:word" xmlns:w15="http://schemas.microsoft.com/office/word/2012/wordml" xmlns:wpg="http://schemas.microsoft.com/office/word/2010/wordprocessingGroup" xmlns:wpi="http://schemas.microsoft.com/office/word/2010/wordprocessingInk" xmlns:wne="http://schemas.microsoft.com/office/word/2006/wordml" xmlns:wps="http://schemas.microsoft.com/office/word/2010/wordprocessingShape" xmlns:wpsCustomData="http://www.wps.cn/officeDocument/2013/wpsCustomData" mc:Ignorable="w14 w15 wp14">
   <w:body>
     <w:p>
       <w:pPr>
-        <w:pStyle w:val="BodyText"/>
+        <w:pStyle w:val="4"/>
         <w:rPr>
           <w:sz w:val="44"/>
         </w:rPr>
@@ -12,7 +12,7 @@
     </w:p>
     <w:p>
       <w:pPr>
-        <w:pStyle w:val="BodyText"/>
+        <w:pStyle w:val="4"/>
         <w:rPr>
           <w:sz w:val="44"/>
         </w:rPr>
@@ -20,7 +20,7 @@
     </w:p>
     <w:p>
       <w:pPr>
-        <w:pStyle w:val="BodyText"/>
+        <w:pStyle w:val="4"/>
         <w:spacing w:before="386"/>
         <w:rPr>
           <w:sz w:val="44"/>
@@ -29,7 +29,7 @@
     </w:p>
     <w:p>
       <w:pPr>
-        <w:pStyle w:val="Title"/>
+        <w:pStyle w:val="5"/>
       </w:pPr>
       <w:r>
         <w:rPr>
@@ -40,7 +40,7 @@
     </w:p>
     <w:p>
       <w:pPr>
-        <w:pStyle w:val="BodyText"/>
+        <w:pStyle w:val="4"/>
         <w:spacing w:before="194"/>
         <w:rPr>
           <w:b/>
@@ -71,7 +71,7 @@
           <w:spacing w:val="-15"/>
           <w:sz w:val="28"/>
         </w:rPr>
-        <w:t> </w:t>
+        <w:t xml:space="preserve"> </w:t>
       </w:r>
       <w:r>
         <w:rPr>
@@ -86,7 +86,7 @@
           <w:spacing w:val="-9"/>
           <w:sz w:val="28"/>
         </w:rPr>
-        <w:t> </w:t>
+        <w:t xml:space="preserve"> </w:t>
       </w:r>
       <w:r>
         <w:rPr>
@@ -101,7 +101,7 @@
           <w:spacing w:val="-15"/>
           <w:sz w:val="28"/>
         </w:rPr>
-        <w:t> </w:t>
+        <w:t xml:space="preserve"> </w:t>
       </w:r>
       <w:r>
         <w:rPr>
@@ -116,7 +116,7 @@
           <w:spacing w:val="-17"/>
           <w:sz w:val="28"/>
         </w:rPr>
-        <w:t> </w:t>
+        <w:t xml:space="preserve"> </w:t>
       </w:r>
       <w:r>
         <w:rPr>
@@ -129,7 +129,7 @@
     </w:p>
     <w:p>
       <w:pPr>
-        <w:spacing w:line="249" w:lineRule="auto" w:before="238"/>
+        <w:spacing w:before="238" w:line="249" w:lineRule="auto"/>
         <w:ind w:left="2157" w:right="20" w:firstLine="360"/>
         <w:jc w:val="both"/>
         <w:rPr>
@@ -147,7 +147,7 @@
           <w:spacing w:val="-7"/>
           <w:sz w:val="24"/>
         </w:rPr>
-        <w:t> </w:t>
+        <w:t xml:space="preserve"> </w:t>
       </w:r>
       <w:r>
         <w:rPr>
@@ -160,7 +160,7 @@
           <w:spacing w:val="-5"/>
           <w:sz w:val="24"/>
         </w:rPr>
-        <w:t> </w:t>
+        <w:t xml:space="preserve"> </w:t>
       </w:r>
       <w:r>
         <w:rPr>
@@ -173,63 +173,54 @@
           <w:spacing w:val="-5"/>
           <w:sz w:val="24"/>
         </w:rPr>
-        <w:t> </w:t>
-      </w:r>
-      <w:r>
-        <w:rPr>
-          <w:sz w:val="24"/>
-        </w:rPr>
-        <w:t>that </w:t>
-      </w:r>
-      <w:r>
-        <w:rPr>
-          <w:b/>
-          <w:sz w:val="24"/>
-        </w:rPr>
-        <w:t>MR. DO</w:t>
-      </w:r>
-      <w:r>
-        <w:rPr>
-          <w:b/>
-          <w:spacing w:val="-1"/>
-          <w:sz w:val="24"/>
-        </w:rPr>
-        <w:t> </w:t>
-      </w:r>
-      <w:r>
-        <w:rPr>
-          <w:b/>
-          <w:sz w:val="24"/>
-        </w:rPr>
-        <w:t>THANH</w:t>
-      </w:r>
-      <w:r>
-        <w:rPr>
-          <w:b/>
-          <w:spacing w:val="-1"/>
-          <w:sz w:val="24"/>
-        </w:rPr>
-        <w:t> </w:t>
-      </w:r>
-      <w:r>
-        <w:rPr>
-          <w:b/>
-          <w:sz w:val="24"/>
-        </w:rPr>
-        <w:t>CHUNG</w:t>
-      </w:r>
-      <w:r>
-        <w:rPr>
-          <w:sz w:val="24"/>
-        </w:rPr>
-        <w:t>, with details stated below, of legal age, with postal address at </w:t>
-      </w:r>
-      <w:r>
-        <w:rPr>
-          <w:b/>
-          <w:sz w:val="24"/>
-        </w:rPr>
-        <w:t>48 Cenacle Drive, Sanville Subdivision, Brgy. Culiat QC</w:t>
+        <w:t xml:space="preserve"> </w:t>
+      </w:r>
+      <w:r>
+        <w:rPr>
+          <w:sz w:val="24"/>
+        </w:rPr>
+        <w:t xml:space="preserve">that </w:t>
+      </w:r>
+      <w:r>
+        <w:rPr>
+          <w:rFonts w:hint="default"/>
+          <w:b/>
+          <w:sz w:val="24"/>
+          <w:lang w:val="en-US"/>
+        </w:rPr>
+        <w:t>{salutations}</w:t>
+      </w:r>
+      <w:r>
+        <w:rPr>
+          <w:rFonts w:hint="default"/>
+          <w:b/>
+          <w:bCs w:val="0"/>
+          <w:sz w:val="24"/>
+          <w:lang w:val="en-US"/>
+        </w:rPr>
+        <w:t>{full_name}</w:t>
+      </w:r>
+      <w:r>
+        <w:rPr>
+          <w:sz w:val="24"/>
+        </w:rPr>
+        <w:t xml:space="preserve">, with details stated below, of legal age, with postal address at </w:t>
+      </w:r>
+      <w:r>
+        <w:rPr>
+          <w:rFonts w:hint="default"/>
+          <w:b/>
+          <w:sz w:val="24"/>
+          <w:lang w:val="en-US"/>
+        </w:rPr>
+        <w:t>{full_address}</w:t>
+      </w:r>
+      <w:r>
+        <w:rPr>
+          <w:b/>
+          <w:sz w:val="24"/>
+        </w:rPr>
+        <w:t>, Brgy. Culiat QC</w:t>
       </w:r>
       <w:r>
         <w:rPr>
@@ -240,22 +231,21 @@
     </w:p>
     <w:p>
       <w:pPr>
-        <w:pStyle w:val="BodyText"/>
+        <w:pStyle w:val="4"/>
         <w:tabs>
-          <w:tab w:pos="3957" w:val="left" w:leader="none"/>
+          <w:tab w:val="left" w:pos="3957"/>
         </w:tabs>
         <w:spacing w:before="227"/>
         <w:ind w:left="2517"/>
       </w:pPr>
       <w:r>
-        <w:rPr/>
         <w:t>ACR</w:t>
       </w:r>
       <w:r>
         <w:rPr>
           <w:spacing w:val="-1"/>
         </w:rPr>
-        <w:t> </w:t>
+        <w:t xml:space="preserve"> </w:t>
       </w:r>
       <w:r>
         <w:rPr>
@@ -264,15 +254,16 @@
         <w:t>No.</w:t>
       </w:r>
       <w:r>
-        <w:rPr/>
         <w:tab/>
+      </w:r>
+      <w:r>
         <w:t>:</w:t>
       </w:r>
       <w:r>
         <w:rPr>
           <w:spacing w:val="-1"/>
         </w:rPr>
-        <w:t> </w:t>
+        <w:t xml:space="preserve"> </w:t>
       </w:r>
       <w:r>
         <w:rPr>
@@ -283,68 +274,66 @@
     </w:p>
     <w:p>
       <w:pPr>
-        <w:pStyle w:val="BodyText"/>
+        <w:pStyle w:val="4"/>
         <w:tabs>
-          <w:tab w:pos="3954" w:val="left" w:leader="none"/>
+          <w:tab w:val="left" w:pos="3954"/>
         </w:tabs>
-        <w:spacing w:line="247" w:lineRule="auto" w:before="8"/>
+        <w:spacing w:before="8" w:line="247" w:lineRule="auto"/>
         <w:ind w:left="2517" w:right="4113"/>
       </w:pPr>
       <w:r>
-        <w:rPr/>
         <w:t>Valid Until</w:t>
+      </w:r>
+      <w:r>
         <w:tab/>
       </w:r>
       <w:r>
         <w:rPr>
           <w:spacing w:val="-59"/>
         </w:rPr>
-        <w:t> </w:t>
-      </w:r>
-      <w:r>
-        <w:rPr/>
+        <w:t xml:space="preserve"> </w:t>
+      </w:r>
+      <w:r>
         <w:t>:</w:t>
       </w:r>
       <w:r>
         <w:rPr>
           <w:spacing w:val="-14"/>
         </w:rPr>
-        <w:t> </w:t>
-      </w:r>
-      <w:r>
-        <w:rPr/>
+        <w:t xml:space="preserve"> </w:t>
+      </w:r>
+      <w:r>
         <w:t>March</w:t>
       </w:r>
       <w:r>
         <w:rPr>
           <w:spacing w:val="-15"/>
         </w:rPr>
-        <w:t> </w:t>
-      </w:r>
-      <w:r>
-        <w:rPr/>
+        <w:t xml:space="preserve"> </w:t>
+      </w:r>
+      <w:r>
         <w:t>23,</w:t>
       </w:r>
       <w:r>
         <w:rPr>
           <w:spacing w:val="-13"/>
         </w:rPr>
-        <w:t> </w:t>
-      </w:r>
-      <w:r>
-        <w:rPr/>
+        <w:t xml:space="preserve"> </w:t>
+      </w:r>
+      <w:r>
         <w:t>2023 Passport No.</w:t>
+      </w:r>
+      <w:r>
         <w:tab/>
       </w:r>
       <w:r>
         <w:rPr>
           <w:spacing w:val="-56"/>
         </w:rPr>
-        <w:t> </w:t>
-      </w:r>
-      <w:r>
-        <w:rPr/>
-        <w:t>: C4366706 </w:t>
+        <w:t xml:space="preserve"> </w:t>
+      </w:r>
+      <w:r>
+        <w:t xml:space="preserve">: C4366706 </w:t>
       </w:r>
       <w:r>
         <w:rPr>
@@ -353,232 +342,530 @@
         <w:t>Nationality</w:t>
       </w:r>
       <w:r>
-        <w:rPr/>
         <w:tab/>
+      </w:r>
+      <w:r>
         <w:t>: Vietnamese</w:t>
       </w:r>
-    </w:p>
-    <w:p>
-      <w:pPr>
-        <w:pStyle w:val="BodyText"/>
-        <w:spacing w:line="247" w:lineRule="auto" w:before="227"/>
+      <w:bookmarkStart w:id="0" w:name="_GoBack"/>
+      <w:bookmarkEnd w:id="0"/>
+    </w:p>
+    <w:p>
+      <w:pPr>
+        <w:pStyle w:val="4"/>
+        <w:spacing w:before="227" w:line="247" w:lineRule="auto"/>
         <w:ind w:left="2157" w:right="38" w:firstLine="360"/>
         <w:jc w:val="both"/>
       </w:pPr>
       <w:r>
-        <w:rPr/>
         <w:t>This</w:t>
       </w:r>
       <w:r>
         <w:rPr>
           <w:spacing w:val="-15"/>
         </w:rPr>
-        <w:t> </w:t>
-      </w:r>
-      <w:r>
-        <w:rPr/>
+        <w:t xml:space="preserve"> </w:t>
+      </w:r>
+      <w:r>
         <w:t>further</w:t>
       </w:r>
       <w:r>
         <w:rPr>
           <w:spacing w:val="-3"/>
         </w:rPr>
-        <w:t> </w:t>
-      </w:r>
-      <w:r>
-        <w:rPr/>
+        <w:t xml:space="preserve"> </w:t>
+      </w:r>
+      <w:r>
         <w:t>certifies</w:t>
       </w:r>
       <w:r>
         <w:rPr>
           <w:spacing w:val="-6"/>
         </w:rPr>
-        <w:t> </w:t>
-      </w:r>
-      <w:r>
-        <w:rPr/>
+        <w:t xml:space="preserve"> </w:t>
+      </w:r>
+      <w:r>
         <w:t>that</w:t>
       </w:r>
       <w:r>
         <w:rPr>
           <w:spacing w:val="-4"/>
         </w:rPr>
-        <w:t> </w:t>
-      </w:r>
-      <w:r>
-        <w:rPr/>
+        <w:t xml:space="preserve"> </w:t>
+      </w:r>
+      <w:r>
         <w:t>the</w:t>
       </w:r>
       <w:r>
         <w:rPr>
           <w:spacing w:val="-8"/>
         </w:rPr>
-        <w:t> </w:t>
-      </w:r>
-      <w:r>
-        <w:rPr/>
+        <w:t xml:space="preserve"> </w:t>
+      </w:r>
+      <w:r>
         <w:t>above-mentioned</w:t>
       </w:r>
       <w:r>
         <w:rPr>
           <w:spacing w:val="-4"/>
         </w:rPr>
-        <w:t> </w:t>
-      </w:r>
-      <w:r>
-        <w:rPr/>
+        <w:t xml:space="preserve"> </w:t>
+      </w:r>
+      <w:r>
         <w:t>person</w:t>
       </w:r>
       <w:r>
         <w:rPr>
           <w:spacing w:val="-8"/>
         </w:rPr>
-        <w:t> </w:t>
-      </w:r>
-      <w:r>
-        <w:rPr/>
+        <w:t xml:space="preserve"> </w:t>
+      </w:r>
+      <w:r>
         <w:t>is</w:t>
       </w:r>
       <w:r>
         <w:rPr>
           <w:spacing w:val="-13"/>
         </w:rPr>
-        <w:t> </w:t>
-      </w:r>
-      <w:r>
-        <w:rPr/>
+        <w:t xml:space="preserve"> </w:t>
+      </w:r>
+      <w:r>
         <w:t>actually</w:t>
       </w:r>
       <w:r>
         <w:rPr>
           <w:spacing w:val="-10"/>
         </w:rPr>
-        <w:t> </w:t>
-      </w:r>
-      <w:r>
-        <w:rPr/>
+        <w:t xml:space="preserve"> </w:t>
+      </w:r>
+      <w:r>
         <w:t>rendering missionary service in the community.</w:t>
       </w:r>
     </w:p>
     <w:p>
       <w:pPr>
-        <w:pStyle w:val="BodyText"/>
-        <w:spacing w:line="249" w:lineRule="auto" w:before="233"/>
+        <w:pStyle w:val="4"/>
+        <w:spacing w:before="233" w:line="249" w:lineRule="auto"/>
         <w:ind w:left="2157" w:right="20" w:firstLine="360"/>
         <w:jc w:val="both"/>
       </w:pPr>
       <w:r>
-        <w:rPr/>
-        <w:t>This certification is issued upon the request of </w:t>
-      </w:r>
-      <w:r>
-        <w:rPr>
-          <w:b/>
-        </w:rPr>
-        <w:t>MR. DO THANH CHUNG </w:t>
-      </w:r>
-      <w:r>
-        <w:rPr/>
-        <w:t>as one of the requirements to renew his/her </w:t>
-      </w:r>
-      <w:r>
-        <w:rPr>
-          <w:b/>
-        </w:rPr>
-        <w:t>MISSIONARY VISA (9G) </w:t>
-      </w:r>
-      <w:r>
-        <w:rPr/>
+        <w:t xml:space="preserve">This certification is issued upon the request of </w:t>
+      </w:r>
+      <w:r>
+        <w:rPr>
+          <w:rFonts w:hint="default"/>
+          <w:b/>
+          <w:sz w:val="24"/>
+          <w:lang w:val="en-US"/>
+        </w:rPr>
+        <w:t>{salutations}</w:t>
+      </w:r>
+      <w:r>
+        <w:rPr>
+          <w:rFonts w:hint="default"/>
+          <w:b/>
+          <w:bCs w:val="0"/>
+          <w:sz w:val="24"/>
+          <w:lang w:val="en-US"/>
+        </w:rPr>
+        <w:t>{full_name}</w:t>
+      </w:r>
+      <w:r>
+        <w:rPr>
+          <w:b/>
+        </w:rPr>
+        <w:t xml:space="preserve"> </w:t>
+      </w:r>
+      <w:r>
+        <w:t xml:space="preserve">as one of the requirements to renew his/her </w:t>
+      </w:r>
+      <w:r>
+        <w:rPr>
+          <w:b/>
+        </w:rPr>
+        <w:t xml:space="preserve">MISSIONARY VISA (9G) </w:t>
+      </w:r>
+      <w:r>
         <w:t>from the Bureau of Immigration and for whatever legal purpose it may best serve.</w:t>
       </w:r>
     </w:p>
     <w:p>
       <w:pPr>
-        <w:pStyle w:val="BodyText"/>
-        <w:spacing w:line="247" w:lineRule="auto" w:before="225"/>
+        <w:pStyle w:val="4"/>
+        <w:spacing w:before="225" w:line="247" w:lineRule="auto"/>
         <w:ind w:left="2157" w:right="42" w:firstLine="360"/>
         <w:jc w:val="both"/>
       </w:pPr>
       <w:r>
-        <w:rPr/>
         <w:t>Issued this 23rd day of March 2023 in Barangay Culiat, District VI, Quezon City.</w:t>
       </w:r>
     </w:p>
     <w:sectPr>
       <w:type w:val="continuous"/>
       <w:pgSz w:w="12240" w:h="15840"/>
-      <w:pgMar w:top="1820" w:bottom="280" w:left="1800" w:right="720"/>
+      <w:pgMar w:top="1820" w:right="720" w:bottom="280" w:left="1800" w:header="720" w:footer="720" w:gutter="0"/>
+      <w:cols w:space="720" w:num="1"/>
     </w:sectPr>
   </w:body>
 </w:document>
 </file>
 
+<file path=word/endnotes.xml><?xml version="1.0" encoding="utf-8"?>
+<w:endnotes xmlns:wpc="http://schemas.microsoft.com/office/word/2010/wordprocessingCanvas" xmlns:mc="http://schemas.openxmlformats.org/markup-compatibility/2006" xmlns:o="urn:schemas-microsoft-com:office:office" xmlns:r="http://schemas.openxmlformats.org/officeDocument/2006/relationships" xmlns:m="http://schemas.openxmlformats.org/officeDocument/2006/math" xmlns:v="urn:schemas-microsoft-com:vml" xmlns:wp14="http://schemas.microsoft.com/office/word/2010/wordprocessingDrawing" xmlns:wp="http://schemas.openxmlformats.org/drawingml/2006/wordprocessingDrawing" xmlns:w="http://schemas.openxmlformats.org/wordprocessingml/2006/main" xmlns:w14="http://schemas.microsoft.com/office/word/2010/wordml" xmlns:w15="http://schemas.microsoft.com/office/word/2012/wordml" xmlns:w10="urn:schemas-microsoft-com:office:word" xmlns:wpg="http://schemas.microsoft.com/office/word/2010/wordprocessingGroup" xmlns:wpi="http://schemas.microsoft.com/office/word/2010/wordprocessingInk" xmlns:wne="http://schemas.microsoft.com/office/word/2006/wordml" xmlns:wps="http://schemas.microsoft.com/office/word/2010/wordprocessingShape" xmlns:wpsCustomData="http://www.wps.cn/officeDocument/2013/wpsCustomData" mc:Ignorable="w14 w15 wp14">
+  <w:endnote w:type="separator" w:id="0">
+    <w:p>
+      <w:pPr>
+        <w:spacing w:line="240" w:lineRule="auto"/>
+      </w:pPr>
+      <w:r>
+        <w:separator/>
+      </w:r>
+    </w:p>
+  </w:endnote>
+  <w:endnote w:type="continuationSeparator" w:id="1">
+    <w:p>
+      <w:pPr>
+        <w:spacing w:line="240" w:lineRule="auto"/>
+      </w:pPr>
+      <w:r>
+        <w:continuationSeparator/>
+      </w:r>
+    </w:p>
+  </w:endnote>
+</w:endnotes>
+</file>
+
+<file path=word/footnotes.xml><?xml version="1.0" encoding="utf-8"?>
+<w:footnotes xmlns:wpc="http://schemas.microsoft.com/office/word/2010/wordprocessingCanvas" xmlns:mc="http://schemas.openxmlformats.org/markup-compatibility/2006" xmlns:o="urn:schemas-microsoft-com:office:office" xmlns:r="http://schemas.openxmlformats.org/officeDocument/2006/relationships" xmlns:m="http://schemas.openxmlformats.org/officeDocument/2006/math" xmlns:v="urn:schemas-microsoft-com:vml" xmlns:wp14="http://schemas.microsoft.com/office/word/2010/wordprocessingDrawing" xmlns:wp="http://schemas.openxmlformats.org/drawingml/2006/wordprocessingDrawing" xmlns:w="http://schemas.openxmlformats.org/wordprocessingml/2006/main" xmlns:w14="http://schemas.microsoft.com/office/word/2010/wordml" xmlns:w15="http://schemas.microsoft.com/office/word/2012/wordml" xmlns:w10="urn:schemas-microsoft-com:office:word" xmlns:wpg="http://schemas.microsoft.com/office/word/2010/wordprocessingGroup" xmlns:wpi="http://schemas.microsoft.com/office/word/2010/wordprocessingInk" xmlns:wne="http://schemas.microsoft.com/office/word/2006/wordml" xmlns:wps="http://schemas.microsoft.com/office/word/2010/wordprocessingShape" xmlns:wpsCustomData="http://www.wps.cn/officeDocument/2013/wpsCustomData" mc:Ignorable="w14 w15 wp14">
+  <w:footnote w:type="separator" w:id="0">
+    <w:p>
+      <w:pPr>
+        <w:spacing w:before="0" w:after="0" w:line="240" w:lineRule="auto"/>
+      </w:pPr>
+      <w:r>
+        <w:separator/>
+      </w:r>
+    </w:p>
+  </w:footnote>
+  <w:footnote w:type="continuationSeparator" w:id="1">
+    <w:p>
+      <w:pPr>
+        <w:spacing w:before="0" w:after="0" w:line="240" w:lineRule="auto"/>
+      </w:pPr>
+      <w:r>
+        <w:continuationSeparator/>
+      </w:r>
+    </w:p>
+  </w:footnote>
+</w:footnotes>
+</file>
+
 <file path=word/styles.xml><?xml version="1.0" encoding="utf-8"?>
-<w:styles xmlns:r="http://schemas.openxmlformats.org/officeDocument/2006/relationships" xmlns:w="http://schemas.openxmlformats.org/wordprocessingml/2006/main">
+<w:styles xmlns:mc="http://schemas.openxmlformats.org/markup-compatibility/2006" xmlns:o="urn:schemas-microsoft-com:office:office" xmlns:r="http://schemas.openxmlformats.org/officeDocument/2006/relationships" xmlns:m="http://schemas.openxmlformats.org/officeDocument/2006/math" xmlns:v="urn:schemas-microsoft-com:vml" xmlns:w="http://schemas.openxmlformats.org/wordprocessingml/2006/main" xmlns:w14="http://schemas.microsoft.com/office/word/2010/wordml" xmlns:w10="urn:schemas-microsoft-com:office:word" xmlns:sl="http://schemas.openxmlformats.org/schemaLibrary/2006/main" xmlns:wpsCustomData="http://www.wps.cn/officeDocument/2013/wpsCustomData" mc:Ignorable="w14">
   <w:docDefaults>
     <w:rPrDefault>
       <w:rPr>
-        <w:rFonts w:cstheme="minorBidi" w:hAnsiTheme="minorHAnsi" w:eastAsiaTheme="minorHAnsi" w:asciiTheme="minorHAnsi"/>
-        <w:sz w:val="22"/>
-        <w:szCs w:val="22"/>
-        <w:lang w:val="en-US" w:bidi="ar-SA" w:eastAsia="en-US"/>
+        <w:rFonts w:asciiTheme="minorHAnsi" w:hAnsiTheme="minorHAnsi" w:eastAsiaTheme="minorHAnsi" w:cstheme="minorBidi"/>
       </w:rPr>
     </w:rPrDefault>
-    <w:pPrDefault>
-      <w:pPr>
-        <w:widowControl w:val="0"/>
-        <w:autoSpaceDE w:val="0"/>
-        <w:autoSpaceDN w:val="0"/>
-        <w:spacing w:lineRule="auto" w:line="240" w:before="0" w:after="0"/>
-        <w:ind w:left="0" w:right="0"/>
-        <w:jc w:val="left"/>
-      </w:pPr>
-    </w:pPrDefault>
+    <w:pPrDefault/>
   </w:docDefaults>
-  <w:style w:styleId="DefaultParagraphFont" w:default="1" w:type="character">
+  <w:latentStyles w:count="260" w:defQFormat="0" w:defUnhideWhenUsed="1" w:defSemiHidden="1" w:defUIPriority="99" w:defLockedState="0">
+    <w:lsdException w:qFormat="1" w:unhideWhenUsed="0" w:uiPriority="1" w:semiHidden="0" w:name="Normal"/>
+    <w:lsdException w:qFormat="1" w:unhideWhenUsed="0" w:uiPriority="0" w:semiHidden="0" w:name="heading 1"/>
+    <w:lsdException w:qFormat="1" w:uiPriority="0" w:name="heading 2"/>
+    <w:lsdException w:qFormat="1" w:uiPriority="0" w:name="heading 3"/>
+    <w:lsdException w:qFormat="1" w:uiPriority="0" w:name="heading 4"/>
+    <w:lsdException w:qFormat="1" w:uiPriority="0" w:name="heading 5"/>
+    <w:lsdException w:qFormat="1" w:uiPriority="0" w:name="heading 6"/>
+    <w:lsdException w:qFormat="1" w:uiPriority="0" w:name="heading 7"/>
+    <w:lsdException w:qFormat="1" w:uiPriority="0" w:name="heading 8"/>
+    <w:lsdException w:qFormat="1" w:uiPriority="0" w:name="heading 9"/>
+    <w:lsdException w:unhideWhenUsed="0" w:uiPriority="0" w:semiHidden="0" w:name="index 1"/>
+    <w:lsdException w:unhideWhenUsed="0" w:uiPriority="0" w:semiHidden="0" w:name="index 2"/>
+    <w:lsdException w:unhideWhenUsed="0" w:uiPriority="0" w:semiHidden="0" w:name="index 3"/>
+    <w:lsdException w:unhideWhenUsed="0" w:uiPriority="0" w:semiHidden="0" w:name="index 4"/>
+    <w:lsdException w:unhideWhenUsed="0" w:uiPriority="0" w:semiHidden="0" w:name="index 5"/>
+    <w:lsdException w:unhideWhenUsed="0" w:uiPriority="0" w:semiHidden="0" w:name="index 6"/>
+    <w:lsdException w:unhideWhenUsed="0" w:uiPriority="0" w:semiHidden="0" w:name="index 7"/>
+    <w:lsdException w:unhideWhenUsed="0" w:uiPriority="0" w:semiHidden="0" w:name="index 8"/>
+    <w:lsdException w:unhideWhenUsed="0" w:uiPriority="0" w:semiHidden="0" w:name="index 9"/>
+    <w:lsdException w:unhideWhenUsed="0" w:uiPriority="0" w:semiHidden="0" w:name="toc 1"/>
+    <w:lsdException w:unhideWhenUsed="0" w:uiPriority="0" w:semiHidden="0" w:name="toc 2"/>
+    <w:lsdException w:unhideWhenUsed="0" w:uiPriority="0" w:semiHidden="0" w:name="toc 3"/>
+    <w:lsdException w:unhideWhenUsed="0" w:uiPriority="0" w:semiHidden="0" w:name="toc 4"/>
+    <w:lsdException w:unhideWhenUsed="0" w:uiPriority="0" w:semiHidden="0" w:name="toc 5"/>
+    <w:lsdException w:unhideWhenUsed="0" w:uiPriority="0" w:semiHidden="0" w:name="toc 6"/>
+    <w:lsdException w:unhideWhenUsed="0" w:uiPriority="0" w:semiHidden="0" w:name="toc 7"/>
+    <w:lsdException w:unhideWhenUsed="0" w:uiPriority="0" w:semiHidden="0" w:name="toc 8"/>
+    <w:lsdException w:unhideWhenUsed="0" w:uiPriority="0" w:semiHidden="0" w:name="toc 9"/>
+    <w:lsdException w:unhideWhenUsed="0" w:uiPriority="0" w:semiHidden="0" w:name="Normal Indent"/>
+    <w:lsdException w:unhideWhenUsed="0" w:uiPriority="0" w:semiHidden="0" w:name="footnote text"/>
+    <w:lsdException w:unhideWhenUsed="0" w:uiPriority="0" w:semiHidden="0" w:name="annotation text"/>
+    <w:lsdException w:unhideWhenUsed="0" w:uiPriority="0" w:semiHidden="0" w:name="header"/>
+    <w:lsdException w:unhideWhenUsed="0" w:uiPriority="0" w:semiHidden="0" w:name="footer"/>
+    <w:lsdException w:unhideWhenUsed="0" w:uiPriority="0" w:semiHidden="0" w:name="index heading"/>
+    <w:lsdException w:qFormat="1" w:uiPriority="0" w:name="caption"/>
+    <w:lsdException w:unhideWhenUsed="0" w:uiPriority="0" w:semiHidden="0" w:name="table of figures"/>
+    <w:lsdException w:unhideWhenUsed="0" w:uiPriority="0" w:semiHidden="0" w:name="envelope address"/>
+    <w:lsdException w:unhideWhenUsed="0" w:uiPriority="0" w:semiHidden="0" w:name="envelope return"/>
+    <w:lsdException w:unhideWhenUsed="0" w:uiPriority="0" w:semiHidden="0" w:name="footnote reference"/>
+    <w:lsdException w:unhideWhenUsed="0" w:uiPriority="0" w:semiHidden="0" w:name="annotation reference"/>
+    <w:lsdException w:unhideWhenUsed="0" w:uiPriority="0" w:semiHidden="0" w:name="line number"/>
+    <w:lsdException w:unhideWhenUsed="0" w:uiPriority="0" w:semiHidden="0" w:name="page number"/>
+    <w:lsdException w:unhideWhenUsed="0" w:uiPriority="0" w:semiHidden="0" w:name="endnote reference"/>
+    <w:lsdException w:unhideWhenUsed="0" w:uiPriority="0" w:semiHidden="0" w:name="endnote text"/>
+    <w:lsdException w:unhideWhenUsed="0" w:uiPriority="0" w:semiHidden="0" w:name="table of authorities"/>
+    <w:lsdException w:unhideWhenUsed="0" w:uiPriority="0" w:semiHidden="0" w:name="macro"/>
+    <w:lsdException w:unhideWhenUsed="0" w:uiPriority="0" w:semiHidden="0" w:name="toa heading"/>
+    <w:lsdException w:unhideWhenUsed="0" w:uiPriority="0" w:semiHidden="0" w:name="List"/>
+    <w:lsdException w:unhideWhenUsed="0" w:uiPriority="0" w:semiHidden="0" w:name="List Bullet"/>
+    <w:lsdException w:unhideWhenUsed="0" w:uiPriority="0" w:semiHidden="0" w:name="List Number"/>
+    <w:lsdException w:unhideWhenUsed="0" w:uiPriority="0" w:semiHidden="0" w:name="List 2"/>
+    <w:lsdException w:unhideWhenUsed="0" w:uiPriority="0" w:semiHidden="0" w:name="List 3"/>
+    <w:lsdException w:unhideWhenUsed="0" w:uiPriority="0" w:semiHidden="0" w:name="List 4"/>
+    <w:lsdException w:unhideWhenUsed="0" w:uiPriority="0" w:semiHidden="0" w:name="List 5"/>
+    <w:lsdException w:unhideWhenUsed="0" w:uiPriority="0" w:semiHidden="0" w:name="List Bullet 2"/>
+    <w:lsdException w:unhideWhenUsed="0" w:uiPriority="0" w:semiHidden="0" w:name="List Bullet 3"/>
+    <w:lsdException w:unhideWhenUsed="0" w:uiPriority="0" w:semiHidden="0" w:name="List Bullet 4"/>
+    <w:lsdException w:unhideWhenUsed="0" w:uiPriority="0" w:semiHidden="0" w:name="List Bullet 5"/>
+    <w:lsdException w:unhideWhenUsed="0" w:uiPriority="0" w:semiHidden="0" w:name="List Number 2"/>
+    <w:lsdException w:unhideWhenUsed="0" w:uiPriority="0" w:semiHidden="0" w:name="List Number 3"/>
+    <w:lsdException w:unhideWhenUsed="0" w:uiPriority="0" w:semiHidden="0" w:name="List Number 4"/>
+    <w:lsdException w:unhideWhenUsed="0" w:uiPriority="0" w:semiHidden="0" w:name="List Number 5"/>
+    <w:lsdException w:qFormat="1" w:unhideWhenUsed="0" w:uiPriority="1" w:semiHidden="0" w:name="Title"/>
+    <w:lsdException w:unhideWhenUsed="0" w:uiPriority="0" w:semiHidden="0" w:name="Closing"/>
+    <w:lsdException w:unhideWhenUsed="0" w:uiPriority="0" w:semiHidden="0" w:name="Signature"/>
+    <w:lsdException w:qFormat="1" w:uiPriority="1" w:name="Default Paragraph Font"/>
+    <w:lsdException w:qFormat="1" w:unhideWhenUsed="0" w:uiPriority="1" w:semiHidden="0" w:name="Body Text"/>
+    <w:lsdException w:unhideWhenUsed="0" w:uiPriority="0" w:semiHidden="0" w:name="Body Text Indent"/>
+    <w:lsdException w:unhideWhenUsed="0" w:uiPriority="0" w:semiHidden="0" w:name="List Continue"/>
+    <w:lsdException w:unhideWhenUsed="0" w:uiPriority="0" w:semiHidden="0" w:name="List Continue 2"/>
+    <w:lsdException w:unhideWhenUsed="0" w:uiPriority="0" w:semiHidden="0" w:name="List Continue 3"/>
+    <w:lsdException w:unhideWhenUsed="0" w:uiPriority="0" w:semiHidden="0" w:name="List Continue 4"/>
+    <w:lsdException w:unhideWhenUsed="0" w:uiPriority="0" w:semiHidden="0" w:name="List Continue 5"/>
+    <w:lsdException w:unhideWhenUsed="0" w:uiPriority="0" w:semiHidden="0" w:name="Message Header"/>
+    <w:lsdException w:qFormat="1" w:unhideWhenUsed="0" w:uiPriority="0" w:semiHidden="0" w:name="Subtitle"/>
+    <w:lsdException w:unhideWhenUsed="0" w:uiPriority="0" w:semiHidden="0" w:name="Salutation"/>
+    <w:lsdException w:unhideWhenUsed="0" w:uiPriority="0" w:semiHidden="0" w:name="Date"/>
+    <w:lsdException w:unhideWhenUsed="0" w:uiPriority="0" w:semiHidden="0" w:name="Body Text First Indent"/>
+    <w:lsdException w:unhideWhenUsed="0" w:uiPriority="0" w:semiHidden="0" w:name="Body Text First Indent 2"/>
+    <w:lsdException w:unhideWhenUsed="0" w:uiPriority="0" w:semiHidden="0" w:name="Note Heading"/>
+    <w:lsdException w:unhideWhenUsed="0" w:uiPriority="0" w:semiHidden="0" w:name="Body Text 2"/>
+    <w:lsdException w:unhideWhenUsed="0" w:uiPriority="0" w:semiHidden="0" w:name="Body Text 3"/>
+    <w:lsdException w:unhideWhenUsed="0" w:uiPriority="0" w:semiHidden="0" w:name="Body Text Indent 2"/>
+    <w:lsdException w:unhideWhenUsed="0" w:uiPriority="0" w:semiHidden="0" w:name="Body Text Indent 3"/>
+    <w:lsdException w:unhideWhenUsed="0" w:uiPriority="0" w:semiHidden="0" w:name="Block Text"/>
+    <w:lsdException w:unhideWhenUsed="0" w:uiPriority="0" w:semiHidden="0" w:name="Hyperlink"/>
+    <w:lsdException w:unhideWhenUsed="0" w:uiPriority="0" w:semiHidden="0" w:name="FollowedHyperlink"/>
+    <w:lsdException w:qFormat="1" w:unhideWhenUsed="0" w:uiPriority="0" w:semiHidden="0" w:name="Strong"/>
+    <w:lsdException w:qFormat="1" w:unhideWhenUsed="0" w:uiPriority="0" w:semiHidden="0" w:name="Emphasis"/>
+    <w:lsdException w:unhideWhenUsed="0" w:uiPriority="0" w:semiHidden="0" w:name="Document Map"/>
+    <w:lsdException w:unhideWhenUsed="0" w:uiPriority="0" w:semiHidden="0" w:name="Plain Text"/>
+    <w:lsdException w:unhideWhenUsed="0" w:uiPriority="0" w:semiHidden="0" w:name="E-mail Signature"/>
+    <w:lsdException w:unhideWhenUsed="0" w:uiPriority="0" w:semiHidden="0" w:name="Normal (Web)"/>
+    <w:lsdException w:unhideWhenUsed="0" w:uiPriority="0" w:semiHidden="0" w:name="HTML Acronym"/>
+    <w:lsdException w:unhideWhenUsed="0" w:uiPriority="0" w:semiHidden="0" w:name="HTML Address"/>
+    <w:lsdException w:unhideWhenUsed="0" w:uiPriority="0" w:semiHidden="0" w:name="HTML Cite"/>
+    <w:lsdException w:unhideWhenUsed="0" w:uiPriority="0" w:semiHidden="0" w:name="HTML Code"/>
+    <w:lsdException w:unhideWhenUsed="0" w:uiPriority="0" w:semiHidden="0" w:name="HTML Definition"/>
+    <w:lsdException w:unhideWhenUsed="0" w:uiPriority="0" w:semiHidden="0" w:name="HTML Keyboard"/>
+    <w:lsdException w:unhideWhenUsed="0" w:uiPriority="0" w:semiHidden="0" w:name="HTML Preformatted"/>
+    <w:lsdException w:unhideWhenUsed="0" w:uiPriority="0" w:semiHidden="0" w:name="HTML Sample"/>
+    <w:lsdException w:unhideWhenUsed="0" w:uiPriority="0" w:semiHidden="0" w:name="HTML Typewriter"/>
+    <w:lsdException w:unhideWhenUsed="0" w:uiPriority="0" w:semiHidden="0" w:name="HTML Variable"/>
+    <w:lsdException w:unhideWhenUsed="0" w:uiPriority="0" w:name="Normal Table"/>
+    <w:lsdException w:unhideWhenUsed="0" w:uiPriority="0" w:semiHidden="0" w:name="annotation subject"/>
+    <w:lsdException w:unhideWhenUsed="0" w:uiPriority="0" w:semiHidden="0" w:name="Table Simple 1"/>
+    <w:lsdException w:unhideWhenUsed="0" w:uiPriority="0" w:semiHidden="0" w:name="Table Simple 2"/>
+    <w:lsdException w:unhideWhenUsed="0" w:uiPriority="0" w:semiHidden="0" w:name="Table Simple 3"/>
+    <w:lsdException w:unhideWhenUsed="0" w:uiPriority="0" w:semiHidden="0" w:name="Table Classic 1"/>
+    <w:lsdException w:unhideWhenUsed="0" w:uiPriority="0" w:semiHidden="0" w:name="Table Classic 2"/>
+    <w:lsdException w:unhideWhenUsed="0" w:uiPriority="0" w:semiHidden="0" w:name="Table Classic 3"/>
+    <w:lsdException w:unhideWhenUsed="0" w:uiPriority="0" w:semiHidden="0" w:name="Table Classic 4"/>
+    <w:lsdException w:unhideWhenUsed="0" w:uiPriority="0" w:semiHidden="0" w:name="Table Colorful 1"/>
+    <w:lsdException w:unhideWhenUsed="0" w:uiPriority="0" w:semiHidden="0" w:name="Table Colorful 2"/>
+    <w:lsdException w:unhideWhenUsed="0" w:uiPriority="0" w:semiHidden="0" w:name="Table Colorful 3"/>
+    <w:lsdException w:unhideWhenUsed="0" w:uiPriority="0" w:semiHidden="0" w:name="Table Columns 1"/>
+    <w:lsdException w:unhideWhenUsed="0" w:uiPriority="0" w:semiHidden="0" w:name="Table Columns 2"/>
+    <w:lsdException w:unhideWhenUsed="0" w:uiPriority="0" w:semiHidden="0" w:name="Table Columns 3"/>
+    <w:lsdException w:unhideWhenUsed="0" w:uiPriority="0" w:semiHidden="0" w:name="Table Columns 4"/>
+    <w:lsdException w:unhideWhenUsed="0" w:uiPriority="0" w:semiHidden="0" w:name="Table Columns 5"/>
+    <w:lsdException w:unhideWhenUsed="0" w:uiPriority="0" w:semiHidden="0" w:name="Table Grid 1"/>
+    <w:lsdException w:unhideWhenUsed="0" w:uiPriority="0" w:semiHidden="0" w:name="Table Grid 2"/>
+    <w:lsdException w:unhideWhenUsed="0" w:uiPriority="0" w:semiHidden="0" w:name="Table Grid 3"/>
+    <w:lsdException w:unhideWhenUsed="0" w:uiPriority="0" w:semiHidden="0" w:name="Table Grid 4"/>
+    <w:lsdException w:unhideWhenUsed="0" w:uiPriority="0" w:semiHidden="0" w:name="Table Grid 5"/>
+    <w:lsdException w:unhideWhenUsed="0" w:uiPriority="0" w:semiHidden="0" w:name="Table Grid 6"/>
+    <w:lsdException w:unhideWhenUsed="0" w:uiPriority="0" w:semiHidden="0" w:name="Table Grid 7"/>
+    <w:lsdException w:unhideWhenUsed="0" w:uiPriority="0" w:semiHidden="0" w:name="Table Grid 8"/>
+    <w:lsdException w:unhideWhenUsed="0" w:uiPriority="0" w:semiHidden="0" w:name="Table List 1"/>
+    <w:lsdException w:unhideWhenUsed="0" w:uiPriority="0" w:semiHidden="0" w:name="Table List 2"/>
+    <w:lsdException w:unhideWhenUsed="0" w:uiPriority="0" w:semiHidden="0" w:name="Table List 3"/>
+    <w:lsdException w:unhideWhenUsed="0" w:uiPriority="0" w:semiHidden="0" w:name="Table List 4"/>
+    <w:lsdException w:unhideWhenUsed="0" w:uiPriority="0" w:semiHidden="0" w:name="Table List 5"/>
+    <w:lsdException w:unhideWhenUsed="0" w:uiPriority="0" w:semiHidden="0" w:name="Table List 6"/>
+    <w:lsdException w:unhideWhenUsed="0" w:uiPriority="0" w:semiHidden="0" w:name="Table List 7"/>
+    <w:lsdException w:unhideWhenUsed="0" w:uiPriority="0" w:semiHidden="0" w:name="Table List 8"/>
+    <w:lsdException w:unhideWhenUsed="0" w:uiPriority="0" w:semiHidden="0" w:name="Table 3D effects 1"/>
+    <w:lsdException w:unhideWhenUsed="0" w:uiPriority="0" w:semiHidden="0" w:name="Table 3D effects 2"/>
+    <w:lsdException w:unhideWhenUsed="0" w:uiPriority="0" w:semiHidden="0" w:name="Table 3D effects 3"/>
+    <w:lsdException w:unhideWhenUsed="0" w:uiPriority="0" w:semiHidden="0" w:name="Table Contemporary"/>
+    <w:lsdException w:unhideWhenUsed="0" w:uiPriority="0" w:semiHidden="0" w:name="Table Elegant"/>
+    <w:lsdException w:unhideWhenUsed="0" w:uiPriority="0" w:semiHidden="0" w:name="Table Professional"/>
+    <w:lsdException w:unhideWhenUsed="0" w:uiPriority="0" w:semiHidden="0" w:name="Table Subtle 1"/>
+    <w:lsdException w:unhideWhenUsed="0" w:uiPriority="0" w:semiHidden="0" w:name="Table Subtle 2"/>
+    <w:lsdException w:unhideWhenUsed="0" w:uiPriority="0" w:semiHidden="0" w:name="Table Web 1"/>
+    <w:lsdException w:unhideWhenUsed="0" w:uiPriority="0" w:semiHidden="0" w:name="Table Web 2"/>
+    <w:lsdException w:unhideWhenUsed="0" w:uiPriority="0" w:semiHidden="0" w:name="Table Web 3"/>
+    <w:lsdException w:unhideWhenUsed="0" w:uiPriority="0" w:semiHidden="0" w:name="Balloon Text"/>
+    <w:lsdException w:unhideWhenUsed="0" w:uiPriority="0" w:semiHidden="0" w:name="Table Grid"/>
+    <w:lsdException w:unhideWhenUsed="0" w:uiPriority="0" w:semiHidden="0" w:name="Table Theme"/>
+    <w:lsdException w:unhideWhenUsed="0" w:uiPriority="60" w:semiHidden="0" w:name="Light Shading"/>
+    <w:lsdException w:unhideWhenUsed="0" w:uiPriority="61" w:semiHidden="0" w:name="Light List"/>
+    <w:lsdException w:unhideWhenUsed="0" w:uiPriority="62" w:semiHidden="0" w:name="Light Grid"/>
+    <w:lsdException w:unhideWhenUsed="0" w:uiPriority="63" w:semiHidden="0" w:name="Medium Shading 1"/>
+    <w:lsdException w:unhideWhenUsed="0" w:uiPriority="64" w:semiHidden="0" w:name="Medium Shading 2"/>
+    <w:lsdException w:unhideWhenUsed="0" w:uiPriority="65" w:semiHidden="0" w:name="Medium List 1"/>
+    <w:lsdException w:unhideWhenUsed="0" w:uiPriority="66" w:semiHidden="0" w:name="Medium List 2"/>
+    <w:lsdException w:unhideWhenUsed="0" w:uiPriority="67" w:semiHidden="0" w:name="Medium Grid 1"/>
+    <w:lsdException w:unhideWhenUsed="0" w:uiPriority="68" w:semiHidden="0" w:name="Medium Grid 2"/>
+    <w:lsdException w:unhideWhenUsed="0" w:uiPriority="69" w:semiHidden="0" w:name="Medium Grid 3"/>
+    <w:lsdException w:unhideWhenUsed="0" w:uiPriority="70" w:semiHidden="0" w:name="Dark List"/>
+    <w:lsdException w:unhideWhenUsed="0" w:uiPriority="71" w:semiHidden="0" w:name="Colorful Shading"/>
+    <w:lsdException w:unhideWhenUsed="0" w:uiPriority="72" w:semiHidden="0" w:name="Colorful List"/>
+    <w:lsdException w:unhideWhenUsed="0" w:uiPriority="73" w:semiHidden="0" w:name="Colorful Grid"/>
+    <w:lsdException w:unhideWhenUsed="0" w:uiPriority="60" w:semiHidden="0" w:name="Light Shading Accent 1"/>
+    <w:lsdException w:unhideWhenUsed="0" w:uiPriority="61" w:semiHidden="0" w:name="Light List Accent 1"/>
+    <w:lsdException w:unhideWhenUsed="0" w:uiPriority="62" w:semiHidden="0" w:name="Light Grid Accent 1"/>
+    <w:lsdException w:unhideWhenUsed="0" w:uiPriority="63" w:semiHidden="0" w:name="Medium Shading 1 Accent 1"/>
+    <w:lsdException w:unhideWhenUsed="0" w:uiPriority="64" w:semiHidden="0" w:name="Medium Shading 2 Accent 1"/>
+    <w:lsdException w:unhideWhenUsed="0" w:uiPriority="65" w:semiHidden="0" w:name="Medium List 1 Accent 1"/>
+    <w:lsdException w:qFormat="1" w:unhideWhenUsed="0" w:uiPriority="1" w:semiHidden="0" w:name="List Paragraph"/>
+    <w:lsdException w:unhideWhenUsed="0" w:uiPriority="66" w:semiHidden="0" w:name="Medium List 2 Accent 1"/>
+    <w:lsdException w:unhideWhenUsed="0" w:uiPriority="67" w:semiHidden="0" w:name="Medium Grid 1 Accent 1"/>
+    <w:lsdException w:unhideWhenUsed="0" w:uiPriority="68" w:semiHidden="0" w:name="Medium Grid 2 Accent 1"/>
+    <w:lsdException w:unhideWhenUsed="0" w:uiPriority="69" w:semiHidden="0" w:name="Medium Grid 3 Accent 1"/>
+    <w:lsdException w:unhideWhenUsed="0" w:uiPriority="70" w:semiHidden="0" w:name="Dark List Accent 1"/>
+    <w:lsdException w:unhideWhenUsed="0" w:uiPriority="71" w:semiHidden="0" w:name="Colorful Shading Accent 1"/>
+    <w:lsdException w:unhideWhenUsed="0" w:uiPriority="72" w:semiHidden="0" w:name="Colorful List Accent 1"/>
+    <w:lsdException w:unhideWhenUsed="0" w:uiPriority="73" w:semiHidden="0" w:name="Colorful Grid Accent 1"/>
+    <w:lsdException w:unhideWhenUsed="0" w:uiPriority="60" w:semiHidden="0" w:name="Light Shading Accent 2"/>
+    <w:lsdException w:unhideWhenUsed="0" w:uiPriority="61" w:semiHidden="0" w:name="Light List Accent 2"/>
+    <w:lsdException w:unhideWhenUsed="0" w:uiPriority="62" w:semiHidden="0" w:name="Light Grid Accent 2"/>
+    <w:lsdException w:unhideWhenUsed="0" w:uiPriority="63" w:semiHidden="0" w:name="Medium Shading 1 Accent 2"/>
+    <w:lsdException w:unhideWhenUsed="0" w:uiPriority="64" w:semiHidden="0" w:name="Medium Shading 2 Accent 2"/>
+    <w:lsdException w:unhideWhenUsed="0" w:uiPriority="65" w:semiHidden="0" w:name="Medium List 1 Accent 2"/>
+    <w:lsdException w:unhideWhenUsed="0" w:uiPriority="66" w:semiHidden="0" w:name="Medium List 2 Accent 2"/>
+    <w:lsdException w:unhideWhenUsed="0" w:uiPriority="67" w:semiHidden="0" w:name="Medium Grid 1 Accent 2"/>
+    <w:lsdException w:unhideWhenUsed="0" w:uiPriority="68" w:semiHidden="0" w:name="Medium Grid 2 Accent 2"/>
+    <w:lsdException w:unhideWhenUsed="0" w:uiPriority="69" w:semiHidden="0" w:name="Medium Grid 3 Accent 2"/>
+    <w:lsdException w:unhideWhenUsed="0" w:uiPriority="70" w:semiHidden="0" w:name="Dark List Accent 2"/>
+    <w:lsdException w:unhideWhenUsed="0" w:uiPriority="71" w:semiHidden="0" w:name="Colorful Shading Accent 2"/>
+    <w:lsdException w:unhideWhenUsed="0" w:uiPriority="72" w:semiHidden="0" w:name="Colorful List Accent 2"/>
+    <w:lsdException w:unhideWhenUsed="0" w:uiPriority="73" w:semiHidden="0" w:name="Colorful Grid Accent 2"/>
+    <w:lsdException w:unhideWhenUsed="0" w:uiPriority="60" w:semiHidden="0" w:name="Light Shading Accent 3"/>
+    <w:lsdException w:unhideWhenUsed="0" w:uiPriority="61" w:semiHidden="0" w:name="Light List Accent 3"/>
+    <w:lsdException w:unhideWhenUsed="0" w:uiPriority="62" w:semiHidden="0" w:name="Light Grid Accent 3"/>
+    <w:lsdException w:unhideWhenUsed="0" w:uiPriority="63" w:semiHidden="0" w:name="Medium Shading 1 Accent 3"/>
+    <w:lsdException w:unhideWhenUsed="0" w:uiPriority="64" w:semiHidden="0" w:name="Medium Shading 2 Accent 3"/>
+    <w:lsdException w:unhideWhenUsed="0" w:uiPriority="65" w:semiHidden="0" w:name="Medium List 1 Accent 3"/>
+    <w:lsdException w:unhideWhenUsed="0" w:uiPriority="66" w:semiHidden="0" w:name="Medium List 2 Accent 3"/>
+    <w:lsdException w:unhideWhenUsed="0" w:uiPriority="67" w:semiHidden="0" w:name="Medium Grid 1 Accent 3"/>
+    <w:lsdException w:unhideWhenUsed="0" w:uiPriority="68" w:semiHidden="0" w:name="Medium Grid 2 Accent 3"/>
+    <w:lsdException w:unhideWhenUsed="0" w:uiPriority="69" w:semiHidden="0" w:name="Medium Grid 3 Accent 3"/>
+    <w:lsdException w:unhideWhenUsed="0" w:uiPriority="70" w:semiHidden="0" w:name="Dark List Accent 3"/>
+    <w:lsdException w:unhideWhenUsed="0" w:uiPriority="71" w:semiHidden="0" w:name="Colorful Shading Accent 3"/>
+    <w:lsdException w:unhideWhenUsed="0" w:uiPriority="72" w:semiHidden="0" w:name="Colorful List Accent 3"/>
+    <w:lsdException w:unhideWhenUsed="0" w:uiPriority="73" w:semiHidden="0" w:name="Colorful Grid Accent 3"/>
+    <w:lsdException w:unhideWhenUsed="0" w:uiPriority="60" w:semiHidden="0" w:name="Light Shading Accent 4"/>
+    <w:lsdException w:unhideWhenUsed="0" w:uiPriority="61" w:semiHidden="0" w:name="Light List Accent 4"/>
+    <w:lsdException w:unhideWhenUsed="0" w:uiPriority="62" w:semiHidden="0" w:name="Light Grid Accent 4"/>
+    <w:lsdException w:unhideWhenUsed="0" w:uiPriority="63" w:semiHidden="0" w:name="Medium Shading 1 Accent 4"/>
+    <w:lsdException w:unhideWhenUsed="0" w:uiPriority="64" w:semiHidden="0" w:name="Medium Shading 2 Accent 4"/>
+    <w:lsdException w:unhideWhenUsed="0" w:uiPriority="65" w:semiHidden="0" w:name="Medium List 1 Accent 4"/>
+    <w:lsdException w:unhideWhenUsed="0" w:uiPriority="66" w:semiHidden="0" w:name="Medium List 2 Accent 4"/>
+    <w:lsdException w:unhideWhenUsed="0" w:uiPriority="67" w:semiHidden="0" w:name="Medium Grid 1 Accent 4"/>
+    <w:lsdException w:unhideWhenUsed="0" w:uiPriority="68" w:semiHidden="0" w:name="Medium Grid 2 Accent 4"/>
+    <w:lsdException w:unhideWhenUsed="0" w:uiPriority="69" w:semiHidden="0" w:name="Medium Grid 3 Accent 4"/>
+    <w:lsdException w:unhideWhenUsed="0" w:uiPriority="70" w:semiHidden="0" w:name="Dark List Accent 4"/>
+    <w:lsdException w:unhideWhenUsed="0" w:uiPriority="71" w:semiHidden="0" w:name="Colorful Shading Accent 4"/>
+    <w:lsdException w:unhideWhenUsed="0" w:uiPriority="72" w:semiHidden="0" w:name="Colorful List Accent 4"/>
+    <w:lsdException w:unhideWhenUsed="0" w:uiPriority="73" w:semiHidden="0" w:name="Colorful Grid Accent 4"/>
+    <w:lsdException w:unhideWhenUsed="0" w:uiPriority="60" w:semiHidden="0" w:name="Light Shading Accent 5"/>
+    <w:lsdException w:unhideWhenUsed="0" w:uiPriority="61" w:semiHidden="0" w:name="Light List Accent 5"/>
+    <w:lsdException w:unhideWhenUsed="0" w:uiPriority="62" w:semiHidden="0" w:name="Light Grid Accent 5"/>
+    <w:lsdException w:unhideWhenUsed="0" w:uiPriority="63" w:semiHidden="0" w:name="Medium Shading 1 Accent 5"/>
+    <w:lsdException w:unhideWhenUsed="0" w:uiPriority="64" w:semiHidden="0" w:name="Medium Shading 2 Accent 5"/>
+    <w:lsdException w:unhideWhenUsed="0" w:uiPriority="65" w:semiHidden="0" w:name="Medium List 1 Accent 5"/>
+    <w:lsdException w:unhideWhenUsed="0" w:uiPriority="66" w:semiHidden="0" w:name="Medium List 2 Accent 5"/>
+    <w:lsdException w:unhideWhenUsed="0" w:uiPriority="67" w:semiHidden="0" w:name="Medium Grid 1 Accent 5"/>
+    <w:lsdException w:unhideWhenUsed="0" w:uiPriority="68" w:semiHidden="0" w:name="Medium Grid 2 Accent 5"/>
+    <w:lsdException w:unhideWhenUsed="0" w:uiPriority="69" w:semiHidden="0" w:name="Medium Grid 3 Accent 5"/>
+    <w:lsdException w:unhideWhenUsed="0" w:uiPriority="70" w:semiHidden="0" w:name="Dark List Accent 5"/>
+    <w:lsdException w:unhideWhenUsed="0" w:uiPriority="71" w:semiHidden="0" w:name="Colorful Shading Accent 5"/>
+    <w:lsdException w:unhideWhenUsed="0" w:uiPriority="72" w:semiHidden="0" w:name="Colorful List Accent 5"/>
+    <w:lsdException w:unhideWhenUsed="0" w:uiPriority="73" w:semiHidden="0" w:name="Colorful Grid Accent 5"/>
+    <w:lsdException w:unhideWhenUsed="0" w:uiPriority="60" w:semiHidden="0" w:name="Light Shading Accent 6"/>
+    <w:lsdException w:unhideWhenUsed="0" w:uiPriority="61" w:semiHidden="0" w:name="Light List Accent 6"/>
+    <w:lsdException w:unhideWhenUsed="0" w:uiPriority="62" w:semiHidden="0" w:name="Light Grid Accent 6"/>
+    <w:lsdException w:unhideWhenUsed="0" w:uiPriority="63" w:semiHidden="0" w:name="Medium Shading 1 Accent 6"/>
+    <w:lsdException w:unhideWhenUsed="0" w:uiPriority="64" w:semiHidden="0" w:name="Medium Shading 2 Accent 6"/>
+    <w:lsdException w:unhideWhenUsed="0" w:uiPriority="65" w:semiHidden="0" w:name="Medium List 1 Accent 6"/>
+    <w:lsdException w:unhideWhenUsed="0" w:uiPriority="66" w:semiHidden="0" w:name="Medium List 2 Accent 6"/>
+    <w:lsdException w:unhideWhenUsed="0" w:uiPriority="67" w:semiHidden="0" w:name="Medium Grid 1 Accent 6"/>
+    <w:lsdException w:unhideWhenUsed="0" w:uiPriority="68" w:semiHidden="0" w:name="Medium Grid 2 Accent 6"/>
+    <w:lsdException w:unhideWhenUsed="0" w:uiPriority="69" w:semiHidden="0" w:name="Medium Grid 3 Accent 6"/>
+    <w:lsdException w:unhideWhenUsed="0" w:uiPriority="70" w:semiHidden="0" w:name="Dark List Accent 6"/>
+    <w:lsdException w:unhideWhenUsed="0" w:uiPriority="71" w:semiHidden="0" w:name="Colorful Shading Accent 6"/>
+    <w:lsdException w:unhideWhenUsed="0" w:uiPriority="72" w:semiHidden="0" w:name="Colorful List Accent 6"/>
+    <w:lsdException w:unhideWhenUsed="0" w:uiPriority="73" w:semiHidden="0" w:name="Colorful Grid Accent 6"/>
+  </w:latentStyles>
+  <w:style w:type="paragraph" w:default="1" w:styleId="1">
+    <w:name w:val="Normal"/>
+    <w:qFormat/>
+    <w:uiPriority w:val="1"/>
+    <w:pPr>
+      <w:widowControl w:val="0"/>
+      <w:autoSpaceDE w:val="0"/>
+      <w:autoSpaceDN w:val="0"/>
+      <w:spacing w:before="0" w:after="0" w:line="240" w:lineRule="auto"/>
+      <w:ind w:left="0" w:right="0"/>
+      <w:jc w:val="left"/>
+    </w:pPr>
+    <w:rPr>
+      <w:rFonts w:ascii="Times New Roman" w:hAnsi="Times New Roman" w:eastAsia="Times New Roman" w:cs="Times New Roman"/>
+      <w:sz w:val="22"/>
+      <w:szCs w:val="22"/>
+      <w:lang w:val="en-US" w:eastAsia="en-US" w:bidi="ar-SA"/>
+    </w:rPr>
+  </w:style>
+  <w:style w:type="character" w:default="1" w:styleId="2">
     <w:name w:val="Default Paragraph Font"/>
-    <w:uiPriority w:val="1"/>
-    <w:semiHidden/>
-    <w:unhideWhenUsed/>
-  </w:style>
-  <w:style w:styleId="TableNormal" w:default="1" w:type="table">
-    <w:name w:val="Table Normal"/>
-    <w:uiPriority w:val="2"/>
     <w:semiHidden/>
     <w:unhideWhenUsed/>
     <w:qFormat/>
+    <w:uiPriority w:val="1"/>
+  </w:style>
+  <w:style w:type="table" w:default="1" w:styleId="3">
+    <w:name w:val="Normal Table"/>
+    <w:semiHidden/>
+    <w:uiPriority w:val="0"/>
     <w:tblPr>
-      <w:tblInd w:w="0" w:type="dxa"/>
       <w:tblCellMar>
         <w:top w:w="0" w:type="dxa"/>
-        <w:left w:w="0" w:type="dxa"/>
+        <w:left w:w="108" w:type="dxa"/>
         <w:bottom w:w="0" w:type="dxa"/>
-        <w:right w:w="0" w:type="dxa"/>
+        <w:right w:w="108" w:type="dxa"/>
       </w:tblCellMar>
     </w:tblPr>
   </w:style>
-  <w:style w:styleId="NoList" w:default="1" w:type="numbering">
-    <w:name w:val="No List"/>
-    <w:uiPriority w:val="99"/>
-    <w:semiHidden/>
-    <w:unhideWhenUsed/>
-  </w:style>
-  <w:style w:default="1" w:styleId="Normal" w:type="paragraph">
-    <w:name w:val="Normal"/>
+  <w:style w:type="paragraph" w:styleId="4">
+    <w:name w:val="Body Text"/>
+    <w:basedOn w:val="1"/>
+    <w:qFormat/>
     <w:uiPriority w:val="1"/>
-    <w:qFormat/>
-    <w:pPr/>
-    <w:rPr>
-      <w:rFonts w:ascii="Times New Roman" w:hAnsi="Times New Roman" w:eastAsia="Times New Roman" w:cs="Times New Roman"/>
-      <w:lang w:val="en-US" w:eastAsia="en-US" w:bidi="ar-SA"/>
-    </w:rPr>
-  </w:style>
-  <w:style w:styleId="BodyText" w:type="paragraph">
-    <w:name w:val="Body Text"/>
-    <w:basedOn w:val="Normal"/>
-    <w:uiPriority w:val="1"/>
-    <w:qFormat/>
-    <w:pPr/>
     <w:rPr>
       <w:rFonts w:ascii="Times New Roman" w:hAnsi="Times New Roman" w:eastAsia="Times New Roman" w:cs="Times New Roman"/>
       <w:sz w:val="24"/>
@@ -586,11 +873,11 @@
       <w:lang w:val="en-US" w:eastAsia="en-US" w:bidi="ar-SA"/>
     </w:rPr>
   </w:style>
-  <w:style w:styleId="Title" w:type="paragraph">
+  <w:style w:type="paragraph" w:styleId="5">
     <w:name w:val="Title"/>
-    <w:basedOn w:val="Normal"/>
+    <w:basedOn w:val="1"/>
+    <w:qFormat/>
     <w:uiPriority w:val="1"/>
-    <w:qFormat/>
     <w:pPr>
       <w:ind w:left="4140"/>
     </w:pPr>
@@ -603,22 +890,35 @@
       <w:lang w:val="en-US" w:eastAsia="en-US" w:bidi="ar-SA"/>
     </w:rPr>
   </w:style>
-  <w:style w:styleId="ListParagraph" w:type="paragraph">
+  <w:style w:type="table" w:customStyle="1" w:styleId="6">
+    <w:name w:val="Table Normal1"/>
+    <w:semiHidden/>
+    <w:unhideWhenUsed/>
+    <w:qFormat/>
+    <w:uiPriority w:val="2"/>
+    <w:tblPr>
+      <w:tblCellMar>
+        <w:top w:w="0" w:type="dxa"/>
+        <w:left w:w="0" w:type="dxa"/>
+        <w:bottom w:w="0" w:type="dxa"/>
+        <w:right w:w="0" w:type="dxa"/>
+      </w:tblCellMar>
+    </w:tblPr>
+  </w:style>
+  <w:style w:type="paragraph" w:styleId="7">
     <w:name w:val="List Paragraph"/>
-    <w:basedOn w:val="Normal"/>
+    <w:basedOn w:val="1"/>
+    <w:qFormat/>
     <w:uiPriority w:val="1"/>
-    <w:qFormat/>
-    <w:pPr/>
     <w:rPr>
       <w:lang w:val="en-US" w:eastAsia="en-US" w:bidi="ar-SA"/>
     </w:rPr>
   </w:style>
-  <w:style w:styleId="TableParagraph" w:type="paragraph">
+  <w:style w:type="paragraph" w:customStyle="1" w:styleId="8">
     <w:name w:val="Table Paragraph"/>
-    <w:basedOn w:val="Normal"/>
+    <w:basedOn w:val="1"/>
+    <w:qFormat/>
     <w:uiPriority w:val="1"/>
-    <w:qFormat/>
-    <w:pPr/>
     <w:rPr>
       <w:lang w:val="en-US" w:eastAsia="en-US" w:bidi="ar-SA"/>
     </w:rPr>
@@ -905,6 +1205,5 @@
     </a:fmtScheme>
   </a:themeElements>
   <a:objectDefaults/>
-  <a:extraClrSchemeLst/>
 </a:theme>
 </file>
--- a/public/Certificates and Dashboard (Culiat)/Certificate for Missionary.docx
+++ b/public/Certificates and Dashboard (Culiat)/Certificate for Missionary.docx
@@ -1,10 +1,10 @@
 
 <file path=word/document.xml><?xml version="1.0" encoding="utf-8"?>
-<w:document xmlns:wpc="http://schemas.microsoft.com/office/word/2010/wordprocessingCanvas" xmlns:mc="http://schemas.openxmlformats.org/markup-compatibility/2006" xmlns:o="urn:schemas-microsoft-com:office:office" xmlns:r="http://schemas.openxmlformats.org/officeDocument/2006/relationships" xmlns:m="http://schemas.openxmlformats.org/officeDocument/2006/math" xmlns:v="urn:schemas-microsoft-com:vml" xmlns:wp14="http://schemas.microsoft.com/office/word/2010/wordprocessingDrawing" xmlns:wp="http://schemas.openxmlformats.org/drawingml/2006/wordprocessingDrawing" xmlns:w="http://schemas.openxmlformats.org/wordprocessingml/2006/main" xmlns:w14="http://schemas.microsoft.com/office/word/2010/wordml" xmlns:w10="urn:schemas-microsoft-com:office:word" xmlns:w15="http://schemas.microsoft.com/office/word/2012/wordml" xmlns:wpg="http://schemas.microsoft.com/office/word/2010/wordprocessingGroup" xmlns:wpi="http://schemas.microsoft.com/office/word/2010/wordprocessingInk" xmlns:wne="http://schemas.microsoft.com/office/word/2006/wordml" xmlns:wps="http://schemas.microsoft.com/office/word/2010/wordprocessingShape" xmlns:wpsCustomData="http://www.wps.cn/officeDocument/2013/wpsCustomData" mc:Ignorable="w14 w15 wp14">
+<w:document xmlns:wpc="http://schemas.microsoft.com/office/word/2010/wordprocessingCanvas" xmlns:cx="http://schemas.microsoft.com/office/drawing/2014/chartex" xmlns:cx1="http://schemas.microsoft.com/office/drawing/2015/9/8/chartex" xmlns:cx2="http://schemas.microsoft.com/office/drawing/2015/10/21/chartex" xmlns:cx3="http://schemas.microsoft.com/office/drawing/2016/5/9/chartex" xmlns:cx4="http://schemas.microsoft.com/office/drawing/2016/5/10/chartex" xmlns:cx5="http://schemas.microsoft.com/office/drawing/2016/5/11/chartex" xmlns:cx6="http://schemas.microsoft.com/office/drawing/2016/5/12/chartex" xmlns:cx7="http://schemas.microsoft.com/office/drawing/2016/5/13/chartex" xmlns:cx8="http://schemas.microsoft.com/office/drawing/2016/5/14/chartex" xmlns:mc="http://schemas.openxmlformats.org/markup-compatibility/2006" xmlns:aink="http://schemas.microsoft.com/office/drawing/2016/ink" xmlns:am3d="http://schemas.microsoft.com/office/drawing/2017/model3d" xmlns:o="urn:schemas-microsoft-com:office:office" xmlns:oel="http://schemas.microsoft.com/office/2019/extlst" xmlns:r="http://schemas.openxmlformats.org/officeDocument/2006/relationships" xmlns:m="http://schemas.openxmlformats.org/officeDocument/2006/math" xmlns:v="urn:schemas-microsoft-com:vml" xmlns:wp14="http://schemas.microsoft.com/office/word/2010/wordprocessingDrawing" xmlns:wp="http://schemas.openxmlformats.org/drawingml/2006/wordprocessingDrawing" xmlns:w10="urn:schemas-microsoft-com:office:word" xmlns:w="http://schemas.openxmlformats.org/wordprocessingml/2006/main" xmlns:w14="http://schemas.microsoft.com/office/word/2010/wordml" xmlns:w15="http://schemas.microsoft.com/office/word/2012/wordml" xmlns:w16cex="http://schemas.microsoft.com/office/word/2018/wordml/cex" xmlns:w16cid="http://schemas.microsoft.com/office/word/2016/wordml/cid" xmlns:w16="http://schemas.microsoft.com/office/word/2018/wordml" xmlns:w16du="http://schemas.microsoft.com/office/word/2023/wordml/word16du" xmlns:w16sdtdh="http://schemas.microsoft.com/office/word/2020/wordml/sdtdatahash" xmlns:w16sdtfl="http://schemas.microsoft.com/office/word/2024/wordml/sdtformatlock" xmlns:w16se="http://schemas.microsoft.com/office/word/2015/wordml/symex" xmlns:wpg="http://schemas.microsoft.com/office/word/2010/wordprocessingGroup" xmlns:wpi="http://schemas.microsoft.com/office/word/2010/wordprocessingInk" xmlns:wne="http://schemas.microsoft.com/office/word/2006/wordml" xmlns:wps="http://schemas.microsoft.com/office/word/2010/wordprocessingShape" mc:Ignorable="w14 w15 w16se w16cid w16 w16cex w16sdtdh w16sdtfl w16du wp14">
   <w:body>
     <w:p>
       <w:pPr>
-        <w:pStyle w:val="4"/>
+        <w:pStyle w:val="BodyText"/>
         <w:rPr>
           <w:sz w:val="44"/>
         </w:rPr>
@@ -12,7 +12,7 @@
     </w:p>
     <w:p>
       <w:pPr>
-        <w:pStyle w:val="4"/>
+        <w:pStyle w:val="BodyText"/>
         <w:rPr>
           <w:sz w:val="44"/>
         </w:rPr>
@@ -20,7 +20,7 @@
     </w:p>
     <w:p>
       <w:pPr>
-        <w:pStyle w:val="4"/>
+        <w:pStyle w:val="BodyText"/>
         <w:spacing w:before="386"/>
         <w:rPr>
           <w:sz w:val="44"/>
@@ -29,7 +29,7 @@
     </w:p>
     <w:p>
       <w:pPr>
-        <w:pStyle w:val="5"/>
+        <w:pStyle w:val="Title"/>
       </w:pPr>
       <w:r>
         <w:rPr>
@@ -40,7 +40,7 @@
     </w:p>
     <w:p>
       <w:pPr>
-        <w:pStyle w:val="4"/>
+        <w:pStyle w:val="BodyText"/>
         <w:spacing w:before="194"/>
         <w:rPr>
           <w:b/>
@@ -50,9 +50,7 @@
     </w:p>
     <w:p>
       <w:pPr>
-        <w:spacing w:before="0"/>
-        <w:ind w:left="2157" w:right="0" w:firstLine="0"/>
-        <w:jc w:val="left"/>
+        <w:ind w:left="2157"/>
         <w:rPr>
           <w:b/>
           <w:sz w:val="28"/>
@@ -162,12 +160,14 @@
         </w:rPr>
         <w:t xml:space="preserve"> </w:t>
       </w:r>
+      <w:proofErr w:type="gramStart"/>
       <w:r>
         <w:rPr>
           <w:sz w:val="24"/>
         </w:rPr>
         <w:t>certify</w:t>
       </w:r>
+      <w:proofErr w:type="gramEnd"/>
       <w:r>
         <w:rPr>
           <w:spacing w:val="-5"/>
@@ -183,22 +183,26 @@
       </w:r>
       <w:r>
         <w:rPr>
-          <w:rFonts w:hint="default"/>
-          <w:b/>
-          <w:sz w:val="24"/>
-          <w:lang w:val="en-US"/>
-        </w:rPr>
-        <w:t>{salutations}</w:t>
-      </w:r>
-      <w:r>
-        <w:rPr>
-          <w:rFonts w:hint="default"/>
-          <w:b/>
-          <w:bCs w:val="0"/>
-          <w:sz w:val="24"/>
-          <w:lang w:val="en-US"/>
-        </w:rPr>
-        <w:t>{full_name}</w:t>
+          <w:b/>
+          <w:sz w:val="24"/>
+        </w:rPr>
+        <w:t>{salutation}{</w:t>
+      </w:r>
+      <w:proofErr w:type="spellStart"/>
+      <w:r>
+        <w:rPr>
+          <w:b/>
+          <w:sz w:val="24"/>
+        </w:rPr>
+        <w:t>full_name</w:t>
+      </w:r>
+      <w:proofErr w:type="spellEnd"/>
+      <w:r>
+        <w:rPr>
+          <w:b/>
+          <w:sz w:val="24"/>
+        </w:rPr>
+        <w:t>}</w:t>
       </w:r>
       <w:r>
         <w:rPr>
@@ -208,19 +212,58 @@
       </w:r>
       <w:r>
         <w:rPr>
-          <w:rFonts w:hint="default"/>
-          <w:b/>
-          <w:sz w:val="24"/>
-          <w:lang w:val="en-US"/>
-        </w:rPr>
-        <w:t>{full_address}</w:t>
-      </w:r>
-      <w:r>
-        <w:rPr>
-          <w:b/>
-          <w:sz w:val="24"/>
-        </w:rPr>
-        <w:t>, Brgy. Culiat QC</w:t>
+          <w:b/>
+          <w:sz w:val="24"/>
+        </w:rPr>
+        <w:t>{</w:t>
+      </w:r>
+      <w:proofErr w:type="spellStart"/>
+      <w:r>
+        <w:rPr>
+          <w:b/>
+          <w:sz w:val="24"/>
+        </w:rPr>
+        <w:t>full_address</w:t>
+      </w:r>
+      <w:proofErr w:type="spellEnd"/>
+      <w:r>
+        <w:rPr>
+          <w:b/>
+          <w:sz w:val="24"/>
+        </w:rPr>
+        <w:t xml:space="preserve">}, </w:t>
+      </w:r>
+      <w:proofErr w:type="spellStart"/>
+      <w:r>
+        <w:rPr>
+          <w:b/>
+          <w:sz w:val="24"/>
+        </w:rPr>
+        <w:t>Brgy</w:t>
+      </w:r>
+      <w:proofErr w:type="spellEnd"/>
+      <w:r>
+        <w:rPr>
+          <w:b/>
+          <w:sz w:val="24"/>
+        </w:rPr>
+        <w:t xml:space="preserve">. </w:t>
+      </w:r>
+      <w:proofErr w:type="spellStart"/>
+      <w:r>
+        <w:rPr>
+          <w:b/>
+          <w:sz w:val="24"/>
+        </w:rPr>
+        <w:t>Culiat</w:t>
+      </w:r>
+      <w:proofErr w:type="spellEnd"/>
+      <w:r>
+        <w:rPr>
+          <w:b/>
+          <w:sz w:val="24"/>
+        </w:rPr>
+        <w:t xml:space="preserve"> QC</w:t>
       </w:r>
       <w:r>
         <w:rPr>
@@ -231,7 +274,7 @@
     </w:p>
     <w:p>
       <w:pPr>
-        <w:pStyle w:val="4"/>
+        <w:pStyle w:val="BodyText"/>
         <w:tabs>
           <w:tab w:val="left" w:pos="3957"/>
         </w:tabs>
@@ -255,8 +298,6 @@
       </w:r>
       <w:r>
         <w:tab/>
-      </w:r>
-      <w:r>
         <w:t>:</w:t>
       </w:r>
       <w:r>
@@ -269,12 +310,26 @@
         <w:rPr>
           <w:spacing w:val="-2"/>
         </w:rPr>
-        <w:t>G0000156451</w:t>
+        <w:t>{</w:t>
+      </w:r>
+      <w:proofErr w:type="spellStart"/>
+      <w:r>
+        <w:rPr>
+          <w:spacing w:val="-2"/>
+        </w:rPr>
+        <w:t>acr_number</w:t>
+      </w:r>
+      <w:proofErr w:type="spellEnd"/>
+      <w:r>
+        <w:rPr>
+          <w:spacing w:val="-2"/>
+        </w:rPr>
+        <w:t>}</w:t>
       </w:r>
     </w:p>
     <w:p>
       <w:pPr>
-        <w:pStyle w:val="4"/>
+        <w:pStyle w:val="BodyText"/>
         <w:tabs>
           <w:tab w:val="left" w:pos="3954"/>
         </w:tabs>
@@ -284,6 +339,7 @@
       <w:r>
         <w:t>Valid Until</w:t>
       </w:r>
+      <w:proofErr w:type="gramStart"/>
       <w:r>
         <w:tab/>
       </w:r>
@@ -296,6 +352,7 @@
       <w:r>
         <w:t>:</w:t>
       </w:r>
+      <w:proofErr w:type="gramEnd"/>
       <w:r>
         <w:rPr>
           <w:spacing w:val="-14"/>
@@ -303,26 +360,20 @@
         <w:t xml:space="preserve"> </w:t>
       </w:r>
       <w:r>
-        <w:t>March</w:t>
-      </w:r>
-      <w:r>
-        <w:rPr>
-          <w:spacing w:val="-15"/>
-        </w:rPr>
-        <w:t xml:space="preserve"> </w:t>
-      </w:r>
-      <w:r>
-        <w:t>23,</w:t>
-      </w:r>
-      <w:r>
-        <w:rPr>
-          <w:spacing w:val="-13"/>
-        </w:rPr>
-        <w:t xml:space="preserve"> </w:t>
-      </w:r>
-      <w:r>
-        <w:t>2023 Passport No.</w:t>
-      </w:r>
+        <w:t>{</w:t>
+      </w:r>
+      <w:proofErr w:type="spellStart"/>
+      <w:r>
+        <w:t>acr_valid_until</w:t>
+      </w:r>
+      <w:proofErr w:type="spellEnd"/>
+      <w:r>
+        <w:t>}</w:t>
+      </w:r>
+      <w:r>
+        <w:t xml:space="preserve"> Passport No.</w:t>
+      </w:r>
+      <w:proofErr w:type="gramStart"/>
       <w:r>
         <w:tab/>
       </w:r>
@@ -333,7 +384,25 @@
         <w:t xml:space="preserve"> </w:t>
       </w:r>
       <w:r>
-        <w:t xml:space="preserve">: C4366706 </w:t>
+        <w:t>:</w:t>
+      </w:r>
+      <w:proofErr w:type="gramEnd"/>
+      <w:r>
+        <w:t xml:space="preserve"> </w:t>
+      </w:r>
+      <w:r>
+        <w:t>{</w:t>
+      </w:r>
+      <w:proofErr w:type="spellStart"/>
+      <w:r>
+        <w:t>passport_number</w:t>
+      </w:r>
+      <w:proofErr w:type="spellEnd"/>
+      <w:r>
+        <w:t>}</w:t>
+      </w:r>
+      <w:r>
+        <w:t xml:space="preserve"> </w:t>
       </w:r>
       <w:r>
         <w:rPr>
@@ -343,16 +412,15 @@
       </w:r>
       <w:r>
         <w:tab/>
-      </w:r>
-      <w:r>
-        <w:t>: Vietnamese</w:t>
-      </w:r>
-      <w:bookmarkStart w:id="0" w:name="_GoBack"/>
-      <w:bookmarkEnd w:id="0"/>
+        <w:t xml:space="preserve">: </w:t>
+      </w:r>
+      <w:r>
+        <w:t>{nationality}</w:t>
+      </w:r>
     </w:p>
     <w:p>
       <w:pPr>
-        <w:pStyle w:val="4"/>
+        <w:pStyle w:val="BodyText"/>
         <w:spacing w:before="227" w:line="247" w:lineRule="auto"/>
         <w:ind w:left="2157" w:right="38" w:firstLine="360"/>
         <w:jc w:val="both"/>
@@ -429,6 +497,7 @@
         </w:rPr>
         <w:t xml:space="preserve"> </w:t>
       </w:r>
+      <w:proofErr w:type="gramStart"/>
       <w:r>
         <w:t>actually</w:t>
       </w:r>
@@ -439,12 +508,16 @@
         <w:t xml:space="preserve"> </w:t>
       </w:r>
       <w:r>
-        <w:t>rendering missionary service in the community.</w:t>
+        <w:t>rendering</w:t>
+      </w:r>
+      <w:proofErr w:type="gramEnd"/>
+      <w:r>
+        <w:t xml:space="preserve"> missionary service in the community.</w:t>
       </w:r>
     </w:p>
     <w:p>
       <w:pPr>
-        <w:pStyle w:val="4"/>
+        <w:pStyle w:val="BodyText"/>
         <w:spacing w:before="233" w:line="249" w:lineRule="auto"/>
         <w:ind w:left="2157" w:right="20" w:firstLine="360"/>
         <w:jc w:val="both"/>
@@ -454,28 +527,23 @@
       </w:r>
       <w:r>
         <w:rPr>
-          <w:rFonts w:hint="default"/>
-          <w:b/>
-          <w:sz w:val="24"/>
-          <w:lang w:val="en-US"/>
-        </w:rPr>
-        <w:t>{salutations}</w:t>
-      </w:r>
-      <w:r>
-        <w:rPr>
-          <w:rFonts w:hint="default"/>
-          <w:b/>
-          <w:bCs w:val="0"/>
-          <w:sz w:val="24"/>
-          <w:lang w:val="en-US"/>
-        </w:rPr>
-        <w:t>{full_name}</w:t>
-      </w:r>
-      <w:r>
-        <w:rPr>
-          <w:b/>
-        </w:rPr>
-        <w:t xml:space="preserve"> </w:t>
+          <w:b/>
+        </w:rPr>
+        <w:t>{salutation}{</w:t>
+      </w:r>
+      <w:proofErr w:type="spellStart"/>
+      <w:r>
+        <w:rPr>
+          <w:b/>
+        </w:rPr>
+        <w:t>full_name</w:t>
+      </w:r>
+      <w:proofErr w:type="spellEnd"/>
+      <w:r>
+        <w:rPr>
+          <w:b/>
+        </w:rPr>
+        <w:t xml:space="preserve">} </w:t>
       </w:r>
       <w:r>
         <w:t xml:space="preserve">as one of the requirements to renew his/her </w:t>
@@ -484,7 +552,27 @@
         <w:rPr>
           <w:b/>
         </w:rPr>
-        <w:t xml:space="preserve">MISSIONARY VISA (9G) </w:t>
+        <w:t>{</w:t>
+      </w:r>
+      <w:proofErr w:type="spellStart"/>
+      <w:r>
+        <w:rPr>
+          <w:b/>
+        </w:rPr>
+        <w:t>purpose_of_request</w:t>
+      </w:r>
+      <w:proofErr w:type="spellEnd"/>
+      <w:r>
+        <w:rPr>
+          <w:b/>
+        </w:rPr>
+        <w:t>}</w:t>
+      </w:r>
+      <w:r>
+        <w:rPr>
+          <w:b/>
+        </w:rPr>
+        <w:t xml:space="preserve"> </w:t>
       </w:r>
       <w:r>
         <w:t>from the Bureau of Immigration and for whatever legal purpose it may best serve.</w:t>
@@ -492,42 +580,58 @@
     </w:p>
     <w:p>
       <w:pPr>
-        <w:pStyle w:val="4"/>
+        <w:pStyle w:val="BodyText"/>
         <w:spacing w:before="225" w:line="247" w:lineRule="auto"/>
         <w:ind w:left="2157" w:right="42" w:firstLine="360"/>
         <w:jc w:val="both"/>
       </w:pPr>
       <w:r>
-        <w:t>Issued this 23rd day of March 2023 in Barangay Culiat, District VI, Quezon City.</w:t>
+        <w:t xml:space="preserve">Issued this </w:t>
+      </w:r>
+      <w:r>
+        <w:t>{</w:t>
+      </w:r>
+      <w:proofErr w:type="spellStart"/>
+      <w:r>
+        <w:t>issue_date</w:t>
+      </w:r>
+      <w:proofErr w:type="spellEnd"/>
+      <w:r>
+        <w:t>}</w:t>
+      </w:r>
+      <w:r>
+        <w:t xml:space="preserve"> in Barangay </w:t>
+      </w:r>
+      <w:proofErr w:type="spellStart"/>
+      <w:r>
+        <w:t>Culiat</w:t>
+      </w:r>
+      <w:proofErr w:type="spellEnd"/>
+      <w:r>
+        <w:t>, District VI, Quezon City.</w:t>
       </w:r>
     </w:p>
     <w:sectPr>
       <w:type w:val="continuous"/>
       <w:pgSz w:w="12240" w:h="15840"/>
       <w:pgMar w:top="1820" w:right="720" w:bottom="280" w:left="1800" w:header="720" w:footer="720" w:gutter="0"/>
-      <w:cols w:space="720" w:num="1"/>
+      <w:cols w:space="720"/>
     </w:sectPr>
   </w:body>
 </w:document>
 </file>
 
 <file path=word/endnotes.xml><?xml version="1.0" encoding="utf-8"?>
-<w:endnotes xmlns:wpc="http://schemas.microsoft.com/office/word/2010/wordprocessingCanvas" xmlns:mc="http://schemas.openxmlformats.org/markup-compatibility/2006" xmlns:o="urn:schemas-microsoft-com:office:office" xmlns:r="http://schemas.openxmlformats.org/officeDocument/2006/relationships" xmlns:m="http://schemas.openxmlformats.org/officeDocument/2006/math" xmlns:v="urn:schemas-microsoft-com:vml" xmlns:wp14="http://schemas.microsoft.com/office/word/2010/wordprocessingDrawing" xmlns:wp="http://schemas.openxmlformats.org/drawingml/2006/wordprocessingDrawing" xmlns:w="http://schemas.openxmlformats.org/wordprocessingml/2006/main" xmlns:w14="http://schemas.microsoft.com/office/word/2010/wordml" xmlns:w15="http://schemas.microsoft.com/office/word/2012/wordml" xmlns:w10="urn:schemas-microsoft-com:office:word" xmlns:wpg="http://schemas.microsoft.com/office/word/2010/wordprocessingGroup" xmlns:wpi="http://schemas.microsoft.com/office/word/2010/wordprocessingInk" xmlns:wne="http://schemas.microsoft.com/office/word/2006/wordml" xmlns:wps="http://schemas.microsoft.com/office/word/2010/wordprocessingShape" xmlns:wpsCustomData="http://www.wps.cn/officeDocument/2013/wpsCustomData" mc:Ignorable="w14 w15 wp14">
-  <w:endnote w:type="separator" w:id="0">
-    <w:p>
-      <w:pPr>
-        <w:spacing w:line="240" w:lineRule="auto"/>
-      </w:pPr>
+<w:endnotes xmlns:wpc="http://schemas.microsoft.com/office/word/2010/wordprocessingCanvas" xmlns:cx="http://schemas.microsoft.com/office/drawing/2014/chartex" xmlns:cx1="http://schemas.microsoft.com/office/drawing/2015/9/8/chartex" xmlns:cx2="http://schemas.microsoft.com/office/drawing/2015/10/21/chartex" xmlns:cx3="http://schemas.microsoft.com/office/drawing/2016/5/9/chartex" xmlns:cx4="http://schemas.microsoft.com/office/drawing/2016/5/10/chartex" xmlns:cx5="http://schemas.microsoft.com/office/drawing/2016/5/11/chartex" xmlns:cx6="http://schemas.microsoft.com/office/drawing/2016/5/12/chartex" xmlns:cx7="http://schemas.microsoft.com/office/drawing/2016/5/13/chartex" xmlns:cx8="http://schemas.microsoft.com/office/drawing/2016/5/14/chartex" xmlns:mc="http://schemas.openxmlformats.org/markup-compatibility/2006" xmlns:aink="http://schemas.microsoft.com/office/drawing/2016/ink" xmlns:am3d="http://schemas.microsoft.com/office/drawing/2017/model3d" xmlns:o="urn:schemas-microsoft-com:office:office" xmlns:oel="http://schemas.microsoft.com/office/2019/extlst" xmlns:r="http://schemas.openxmlformats.org/officeDocument/2006/relationships" xmlns:m="http://schemas.openxmlformats.org/officeDocument/2006/math" xmlns:v="urn:schemas-microsoft-com:vml" xmlns:wp14="http://schemas.microsoft.com/office/word/2010/wordprocessingDrawing" xmlns:wp="http://schemas.openxmlformats.org/drawingml/2006/wordprocessingDrawing" xmlns:w10="urn:schemas-microsoft-com:office:word" xmlns:w="http://schemas.openxmlformats.org/wordprocessingml/2006/main" xmlns:w14="http://schemas.microsoft.com/office/word/2010/wordml" xmlns:w15="http://schemas.microsoft.com/office/word/2012/wordml" xmlns:w16cex="http://schemas.microsoft.com/office/word/2018/wordml/cex" xmlns:w16cid="http://schemas.microsoft.com/office/word/2016/wordml/cid" xmlns:w16="http://schemas.microsoft.com/office/word/2018/wordml" xmlns:w16du="http://schemas.microsoft.com/office/word/2023/wordml/word16du" xmlns:w16sdtdh="http://schemas.microsoft.com/office/word/2020/wordml/sdtdatahash" xmlns:w16sdtfl="http://schemas.microsoft.com/office/word/2024/wordml/sdtformatlock" xmlns:w16se="http://schemas.microsoft.com/office/word/2015/wordml/symex" xmlns:wpg="http://schemas.microsoft.com/office/word/2010/wordprocessingGroup" xmlns:wpi="http://schemas.microsoft.com/office/word/2010/wordprocessingInk" xmlns:wne="http://schemas.microsoft.com/office/word/2006/wordml" xmlns:wps="http://schemas.microsoft.com/office/word/2010/wordprocessingShape" mc:Ignorable="w14 w15 w16se w16cid w16 w16cex w16sdtdh w16sdtfl w16du wp14">
+  <w:endnote w:type="separator" w:id="-1">
+    <w:p>
       <w:r>
         <w:separator/>
       </w:r>
     </w:p>
   </w:endnote>
-  <w:endnote w:type="continuationSeparator" w:id="1">
-    <w:p>
-      <w:pPr>
-        <w:spacing w:line="240" w:lineRule="auto"/>
-      </w:pPr>
+  <w:endnote w:type="continuationSeparator" w:id="0">
+    <w:p>
       <w:r>
         <w:continuationSeparator/>
       </w:r>
@@ -537,22 +641,16 @@
 </file>
 
 <file path=word/footnotes.xml><?xml version="1.0" encoding="utf-8"?>
-<w:footnotes xmlns:wpc="http://schemas.microsoft.com/office/word/2010/wordprocessingCanvas" xmlns:mc="http://schemas.openxmlformats.org/markup-compatibility/2006" xmlns:o="urn:schemas-microsoft-com:office:office" xmlns:r="http://schemas.openxmlformats.org/officeDocument/2006/relationships" xmlns:m="http://schemas.openxmlformats.org/officeDocument/2006/math" xmlns:v="urn:schemas-microsoft-com:vml" xmlns:wp14="http://schemas.microsoft.com/office/word/2010/wordprocessingDrawing" xmlns:wp="http://schemas.openxmlformats.org/drawingml/2006/wordprocessingDrawing" xmlns:w="http://schemas.openxmlformats.org/wordprocessingml/2006/main" xmlns:w14="http://schemas.microsoft.com/office/word/2010/wordml" xmlns:w15="http://schemas.microsoft.com/office/word/2012/wordml" xmlns:w10="urn:schemas-microsoft-com:office:word" xmlns:wpg="http://schemas.microsoft.com/office/word/2010/wordprocessingGroup" xmlns:wpi="http://schemas.microsoft.com/office/word/2010/wordprocessingInk" xmlns:wne="http://schemas.microsoft.com/office/word/2006/wordml" xmlns:wps="http://schemas.microsoft.com/office/word/2010/wordprocessingShape" xmlns:wpsCustomData="http://www.wps.cn/officeDocument/2013/wpsCustomData" mc:Ignorable="w14 w15 wp14">
-  <w:footnote w:type="separator" w:id="0">
-    <w:p>
-      <w:pPr>
-        <w:spacing w:before="0" w:after="0" w:line="240" w:lineRule="auto"/>
-      </w:pPr>
+<w:footnotes xmlns:wpc="http://schemas.microsoft.com/office/word/2010/wordprocessingCanvas" xmlns:cx="http://schemas.microsoft.com/office/drawing/2014/chartex" xmlns:cx1="http://schemas.microsoft.com/office/drawing/2015/9/8/chartex" xmlns:cx2="http://schemas.microsoft.com/office/drawing/2015/10/21/chartex" xmlns:cx3="http://schemas.microsoft.com/office/drawing/2016/5/9/chartex" xmlns:cx4="http://schemas.microsoft.com/office/drawing/2016/5/10/chartex" xmlns:cx5="http://schemas.microsoft.com/office/drawing/2016/5/11/chartex" xmlns:cx6="http://schemas.microsoft.com/office/drawing/2016/5/12/chartex" xmlns:cx7="http://schemas.microsoft.com/office/drawing/2016/5/13/chartex" xmlns:cx8="http://schemas.microsoft.com/office/drawing/2016/5/14/chartex" xmlns:mc="http://schemas.openxmlformats.org/markup-compatibility/2006" xmlns:aink="http://schemas.microsoft.com/office/drawing/2016/ink" xmlns:am3d="http://schemas.microsoft.com/office/drawing/2017/model3d" xmlns:o="urn:schemas-microsoft-com:office:office" xmlns:oel="http://schemas.microsoft.com/office/2019/extlst" xmlns:r="http://schemas.openxmlformats.org/officeDocument/2006/relationships" xmlns:m="http://schemas.openxmlformats.org/officeDocument/2006/math" xmlns:v="urn:schemas-microsoft-com:vml" xmlns:wp14="http://schemas.microsoft.com/office/word/2010/wordprocessingDrawing" xmlns:wp="http://schemas.openxmlformats.org/drawingml/2006/wordprocessingDrawing" xmlns:w10="urn:schemas-microsoft-com:office:word" xmlns:w="http://schemas.openxmlformats.org/wordprocessingml/2006/main" xmlns:w14="http://schemas.microsoft.com/office/word/2010/wordml" xmlns:w15="http://schemas.microsoft.com/office/word/2012/wordml" xmlns:w16cex="http://schemas.microsoft.com/office/word/2018/wordml/cex" xmlns:w16cid="http://schemas.microsoft.com/office/word/2016/wordml/cid" xmlns:w16="http://schemas.microsoft.com/office/word/2018/wordml" xmlns:w16du="http://schemas.microsoft.com/office/word/2023/wordml/word16du" xmlns:w16sdtdh="http://schemas.microsoft.com/office/word/2020/wordml/sdtdatahash" xmlns:w16sdtfl="http://schemas.microsoft.com/office/word/2024/wordml/sdtformatlock" xmlns:w16se="http://schemas.microsoft.com/office/word/2015/wordml/symex" xmlns:wpg="http://schemas.microsoft.com/office/word/2010/wordprocessingGroup" xmlns:wpi="http://schemas.microsoft.com/office/word/2010/wordprocessingInk" xmlns:wne="http://schemas.microsoft.com/office/word/2006/wordml" xmlns:wps="http://schemas.microsoft.com/office/word/2010/wordprocessingShape" mc:Ignorable="w14 w15 w16se w16cid w16 w16cex w16sdtdh w16sdtfl w16du wp14">
+  <w:footnote w:type="separator" w:id="-1">
+    <w:p>
       <w:r>
         <w:separator/>
       </w:r>
     </w:p>
   </w:footnote>
-  <w:footnote w:type="continuationSeparator" w:id="1">
-    <w:p>
-      <w:pPr>
-        <w:spacing w:before="0" w:after="0" w:line="240" w:lineRule="auto"/>
-      </w:pPr>
+  <w:footnote w:type="continuationSeparator" w:id="0">
+    <w:p>
       <w:r>
         <w:continuationSeparator/>
       </w:r>
@@ -562,297 +660,333 @@
 </file>
 
 <file path=word/styles.xml><?xml version="1.0" encoding="utf-8"?>
-<w:styles xmlns:mc="http://schemas.openxmlformats.org/markup-compatibility/2006" xmlns:o="urn:schemas-microsoft-com:office:office" xmlns:r="http://schemas.openxmlformats.org/officeDocument/2006/relationships" xmlns:m="http://schemas.openxmlformats.org/officeDocument/2006/math" xmlns:v="urn:schemas-microsoft-com:vml" xmlns:w="http://schemas.openxmlformats.org/wordprocessingml/2006/main" xmlns:w14="http://schemas.microsoft.com/office/word/2010/wordml" xmlns:w10="urn:schemas-microsoft-com:office:word" xmlns:sl="http://schemas.openxmlformats.org/schemaLibrary/2006/main" xmlns:wpsCustomData="http://www.wps.cn/officeDocument/2013/wpsCustomData" mc:Ignorable="w14">
+<w:styles xmlns:mc="http://schemas.openxmlformats.org/markup-compatibility/2006" xmlns:r="http://schemas.openxmlformats.org/officeDocument/2006/relationships" xmlns:w="http://schemas.openxmlformats.org/wordprocessingml/2006/main" xmlns:w14="http://schemas.microsoft.com/office/word/2010/wordml" xmlns:w15="http://schemas.microsoft.com/office/word/2012/wordml" xmlns:w16cex="http://schemas.microsoft.com/office/word/2018/wordml/cex" xmlns:w16cid="http://schemas.microsoft.com/office/word/2016/wordml/cid" xmlns:w16="http://schemas.microsoft.com/office/word/2018/wordml" xmlns:w16du="http://schemas.microsoft.com/office/word/2023/wordml/word16du" xmlns:w16sdtdh="http://schemas.microsoft.com/office/word/2020/wordml/sdtdatahash" xmlns:w16sdtfl="http://schemas.microsoft.com/office/word/2024/wordml/sdtformatlock" xmlns:w16se="http://schemas.microsoft.com/office/word/2015/wordml/symex" mc:Ignorable="w14 w15 w16se w16cid w16 w16cex w16sdtdh w16sdtfl w16du">
   <w:docDefaults>
     <w:rPrDefault>
       <w:rPr>
-        <w:rFonts w:asciiTheme="minorHAnsi" w:hAnsiTheme="minorHAnsi" w:eastAsiaTheme="minorHAnsi" w:cstheme="minorBidi"/>
+        <w:rFonts w:asciiTheme="minorHAnsi" w:eastAsiaTheme="minorHAnsi" w:hAnsiTheme="minorHAnsi" w:cstheme="minorBidi"/>
+        <w:lang w:val="en-US" w:eastAsia="en-US" w:bidi="ar-SA"/>
       </w:rPr>
     </w:rPrDefault>
     <w:pPrDefault/>
   </w:docDefaults>
-  <w:latentStyles w:count="260" w:defQFormat="0" w:defUnhideWhenUsed="1" w:defSemiHidden="1" w:defUIPriority="99" w:defLockedState="0">
-    <w:lsdException w:qFormat="1" w:unhideWhenUsed="0" w:uiPriority="1" w:semiHidden="0" w:name="Normal"/>
-    <w:lsdException w:qFormat="1" w:unhideWhenUsed="0" w:uiPriority="0" w:semiHidden="0" w:name="heading 1"/>
-    <w:lsdException w:qFormat="1" w:uiPriority="0" w:name="heading 2"/>
-    <w:lsdException w:qFormat="1" w:uiPriority="0" w:name="heading 3"/>
-    <w:lsdException w:qFormat="1" w:uiPriority="0" w:name="heading 4"/>
-    <w:lsdException w:qFormat="1" w:uiPriority="0" w:name="heading 5"/>
-    <w:lsdException w:qFormat="1" w:uiPriority="0" w:name="heading 6"/>
-    <w:lsdException w:qFormat="1" w:uiPriority="0" w:name="heading 7"/>
-    <w:lsdException w:qFormat="1" w:uiPriority="0" w:name="heading 8"/>
-    <w:lsdException w:qFormat="1" w:uiPriority="0" w:name="heading 9"/>
-    <w:lsdException w:unhideWhenUsed="0" w:uiPriority="0" w:semiHidden="0" w:name="index 1"/>
-    <w:lsdException w:unhideWhenUsed="0" w:uiPriority="0" w:semiHidden="0" w:name="index 2"/>
-    <w:lsdException w:unhideWhenUsed="0" w:uiPriority="0" w:semiHidden="0" w:name="index 3"/>
-    <w:lsdException w:unhideWhenUsed="0" w:uiPriority="0" w:semiHidden="0" w:name="index 4"/>
-    <w:lsdException w:unhideWhenUsed="0" w:uiPriority="0" w:semiHidden="0" w:name="index 5"/>
-    <w:lsdException w:unhideWhenUsed="0" w:uiPriority="0" w:semiHidden="0" w:name="index 6"/>
-    <w:lsdException w:unhideWhenUsed="0" w:uiPriority="0" w:semiHidden="0" w:name="index 7"/>
-    <w:lsdException w:unhideWhenUsed="0" w:uiPriority="0" w:semiHidden="0" w:name="index 8"/>
-    <w:lsdException w:unhideWhenUsed="0" w:uiPriority="0" w:semiHidden="0" w:name="index 9"/>
-    <w:lsdException w:unhideWhenUsed="0" w:uiPriority="0" w:semiHidden="0" w:name="toc 1"/>
-    <w:lsdException w:unhideWhenUsed="0" w:uiPriority="0" w:semiHidden="0" w:name="toc 2"/>
-    <w:lsdException w:unhideWhenUsed="0" w:uiPriority="0" w:semiHidden="0" w:name="toc 3"/>
-    <w:lsdException w:unhideWhenUsed="0" w:uiPriority="0" w:semiHidden="0" w:name="toc 4"/>
-    <w:lsdException w:unhideWhenUsed="0" w:uiPriority="0" w:semiHidden="0" w:name="toc 5"/>
-    <w:lsdException w:unhideWhenUsed="0" w:uiPriority="0" w:semiHidden="0" w:name="toc 6"/>
-    <w:lsdException w:unhideWhenUsed="0" w:uiPriority="0" w:semiHidden="0" w:name="toc 7"/>
-    <w:lsdException w:unhideWhenUsed="0" w:uiPriority="0" w:semiHidden="0" w:name="toc 8"/>
-    <w:lsdException w:unhideWhenUsed="0" w:uiPriority="0" w:semiHidden="0" w:name="toc 9"/>
-    <w:lsdException w:unhideWhenUsed="0" w:uiPriority="0" w:semiHidden="0" w:name="Normal Indent"/>
-    <w:lsdException w:unhideWhenUsed="0" w:uiPriority="0" w:semiHidden="0" w:name="footnote text"/>
-    <w:lsdException w:unhideWhenUsed="0" w:uiPriority="0" w:semiHidden="0" w:name="annotation text"/>
-    <w:lsdException w:unhideWhenUsed="0" w:uiPriority="0" w:semiHidden="0" w:name="header"/>
-    <w:lsdException w:unhideWhenUsed="0" w:uiPriority="0" w:semiHidden="0" w:name="footer"/>
-    <w:lsdException w:unhideWhenUsed="0" w:uiPriority="0" w:semiHidden="0" w:name="index heading"/>
-    <w:lsdException w:qFormat="1" w:uiPriority="0" w:name="caption"/>
-    <w:lsdException w:unhideWhenUsed="0" w:uiPriority="0" w:semiHidden="0" w:name="table of figures"/>
-    <w:lsdException w:unhideWhenUsed="0" w:uiPriority="0" w:semiHidden="0" w:name="envelope address"/>
-    <w:lsdException w:unhideWhenUsed="0" w:uiPriority="0" w:semiHidden="0" w:name="envelope return"/>
-    <w:lsdException w:unhideWhenUsed="0" w:uiPriority="0" w:semiHidden="0" w:name="footnote reference"/>
-    <w:lsdException w:unhideWhenUsed="0" w:uiPriority="0" w:semiHidden="0" w:name="annotation reference"/>
-    <w:lsdException w:unhideWhenUsed="0" w:uiPriority="0" w:semiHidden="0" w:name="line number"/>
-    <w:lsdException w:unhideWhenUsed="0" w:uiPriority="0" w:semiHidden="0" w:name="page number"/>
-    <w:lsdException w:unhideWhenUsed="0" w:uiPriority="0" w:semiHidden="0" w:name="endnote reference"/>
-    <w:lsdException w:unhideWhenUsed="0" w:uiPriority="0" w:semiHidden="0" w:name="endnote text"/>
-    <w:lsdException w:unhideWhenUsed="0" w:uiPriority="0" w:semiHidden="0" w:name="table of authorities"/>
-    <w:lsdException w:unhideWhenUsed="0" w:uiPriority="0" w:semiHidden="0" w:name="macro"/>
-    <w:lsdException w:unhideWhenUsed="0" w:uiPriority="0" w:semiHidden="0" w:name="toa heading"/>
-    <w:lsdException w:unhideWhenUsed="0" w:uiPriority="0" w:semiHidden="0" w:name="List"/>
-    <w:lsdException w:unhideWhenUsed="0" w:uiPriority="0" w:semiHidden="0" w:name="List Bullet"/>
-    <w:lsdException w:unhideWhenUsed="0" w:uiPriority="0" w:semiHidden="0" w:name="List Number"/>
-    <w:lsdException w:unhideWhenUsed="0" w:uiPriority="0" w:semiHidden="0" w:name="List 2"/>
-    <w:lsdException w:unhideWhenUsed="0" w:uiPriority="0" w:semiHidden="0" w:name="List 3"/>
-    <w:lsdException w:unhideWhenUsed="0" w:uiPriority="0" w:semiHidden="0" w:name="List 4"/>
-    <w:lsdException w:unhideWhenUsed="0" w:uiPriority="0" w:semiHidden="0" w:name="List 5"/>
-    <w:lsdException w:unhideWhenUsed="0" w:uiPriority="0" w:semiHidden="0" w:name="List Bullet 2"/>
-    <w:lsdException w:unhideWhenUsed="0" w:uiPriority="0" w:semiHidden="0" w:name="List Bullet 3"/>
-    <w:lsdException w:unhideWhenUsed="0" w:uiPriority="0" w:semiHidden="0" w:name="List Bullet 4"/>
-    <w:lsdException w:unhideWhenUsed="0" w:uiPriority="0" w:semiHidden="0" w:name="List Bullet 5"/>
-    <w:lsdException w:unhideWhenUsed="0" w:uiPriority="0" w:semiHidden="0" w:name="List Number 2"/>
-    <w:lsdException w:unhideWhenUsed="0" w:uiPriority="0" w:semiHidden="0" w:name="List Number 3"/>
-    <w:lsdException w:unhideWhenUsed="0" w:uiPriority="0" w:semiHidden="0" w:name="List Number 4"/>
-    <w:lsdException w:unhideWhenUsed="0" w:uiPriority="0" w:semiHidden="0" w:name="List Number 5"/>
-    <w:lsdException w:qFormat="1" w:unhideWhenUsed="0" w:uiPriority="1" w:semiHidden="0" w:name="Title"/>
-    <w:lsdException w:unhideWhenUsed="0" w:uiPriority="0" w:semiHidden="0" w:name="Closing"/>
-    <w:lsdException w:unhideWhenUsed="0" w:uiPriority="0" w:semiHidden="0" w:name="Signature"/>
-    <w:lsdException w:qFormat="1" w:uiPriority="1" w:name="Default Paragraph Font"/>
-    <w:lsdException w:qFormat="1" w:unhideWhenUsed="0" w:uiPriority="1" w:semiHidden="0" w:name="Body Text"/>
-    <w:lsdException w:unhideWhenUsed="0" w:uiPriority="0" w:semiHidden="0" w:name="Body Text Indent"/>
-    <w:lsdException w:unhideWhenUsed="0" w:uiPriority="0" w:semiHidden="0" w:name="List Continue"/>
-    <w:lsdException w:unhideWhenUsed="0" w:uiPriority="0" w:semiHidden="0" w:name="List Continue 2"/>
-    <w:lsdException w:unhideWhenUsed="0" w:uiPriority="0" w:semiHidden="0" w:name="List Continue 3"/>
-    <w:lsdException w:unhideWhenUsed="0" w:uiPriority="0" w:semiHidden="0" w:name="List Continue 4"/>
-    <w:lsdException w:unhideWhenUsed="0" w:uiPriority="0" w:semiHidden="0" w:name="List Continue 5"/>
-    <w:lsdException w:unhideWhenUsed="0" w:uiPriority="0" w:semiHidden="0" w:name="Message Header"/>
-    <w:lsdException w:qFormat="1" w:unhideWhenUsed="0" w:uiPriority="0" w:semiHidden="0" w:name="Subtitle"/>
-    <w:lsdException w:unhideWhenUsed="0" w:uiPriority="0" w:semiHidden="0" w:name="Salutation"/>
-    <w:lsdException w:unhideWhenUsed="0" w:uiPriority="0" w:semiHidden="0" w:name="Date"/>
-    <w:lsdException w:unhideWhenUsed="0" w:uiPriority="0" w:semiHidden="0" w:name="Body Text First Indent"/>
-    <w:lsdException w:unhideWhenUsed="0" w:uiPriority="0" w:semiHidden="0" w:name="Body Text First Indent 2"/>
-    <w:lsdException w:unhideWhenUsed="0" w:uiPriority="0" w:semiHidden="0" w:name="Note Heading"/>
-    <w:lsdException w:unhideWhenUsed="0" w:uiPriority="0" w:semiHidden="0" w:name="Body Text 2"/>
-    <w:lsdException w:unhideWhenUsed="0" w:uiPriority="0" w:semiHidden="0" w:name="Body Text 3"/>
-    <w:lsdException w:unhideWhenUsed="0" w:uiPriority="0" w:semiHidden="0" w:name="Body Text Indent 2"/>
-    <w:lsdException w:unhideWhenUsed="0" w:uiPriority="0" w:semiHidden="0" w:name="Body Text Indent 3"/>
-    <w:lsdException w:unhideWhenUsed="0" w:uiPriority="0" w:semiHidden="0" w:name="Block Text"/>
-    <w:lsdException w:unhideWhenUsed="0" w:uiPriority="0" w:semiHidden="0" w:name="Hyperlink"/>
-    <w:lsdException w:unhideWhenUsed="0" w:uiPriority="0" w:semiHidden="0" w:name="FollowedHyperlink"/>
-    <w:lsdException w:qFormat="1" w:unhideWhenUsed="0" w:uiPriority="0" w:semiHidden="0" w:name="Strong"/>
-    <w:lsdException w:qFormat="1" w:unhideWhenUsed="0" w:uiPriority="0" w:semiHidden="0" w:name="Emphasis"/>
-    <w:lsdException w:unhideWhenUsed="0" w:uiPriority="0" w:semiHidden="0" w:name="Document Map"/>
-    <w:lsdException w:unhideWhenUsed="0" w:uiPriority="0" w:semiHidden="0" w:name="Plain Text"/>
-    <w:lsdException w:unhideWhenUsed="0" w:uiPriority="0" w:semiHidden="0" w:name="E-mail Signature"/>
-    <w:lsdException w:unhideWhenUsed="0" w:uiPriority="0" w:semiHidden="0" w:name="Normal (Web)"/>
-    <w:lsdException w:unhideWhenUsed="0" w:uiPriority="0" w:semiHidden="0" w:name="HTML Acronym"/>
-    <w:lsdException w:unhideWhenUsed="0" w:uiPriority="0" w:semiHidden="0" w:name="HTML Address"/>
-    <w:lsdException w:unhideWhenUsed="0" w:uiPriority="0" w:semiHidden="0" w:name="HTML Cite"/>
-    <w:lsdException w:unhideWhenUsed="0" w:uiPriority="0" w:semiHidden="0" w:name="HTML Code"/>
-    <w:lsdException w:unhideWhenUsed="0" w:uiPriority="0" w:semiHidden="0" w:name="HTML Definition"/>
-    <w:lsdException w:unhideWhenUsed="0" w:uiPriority="0" w:semiHidden="0" w:name="HTML Keyboard"/>
-    <w:lsdException w:unhideWhenUsed="0" w:uiPriority="0" w:semiHidden="0" w:name="HTML Preformatted"/>
-    <w:lsdException w:unhideWhenUsed="0" w:uiPriority="0" w:semiHidden="0" w:name="HTML Sample"/>
-    <w:lsdException w:unhideWhenUsed="0" w:uiPriority="0" w:semiHidden="0" w:name="HTML Typewriter"/>
-    <w:lsdException w:unhideWhenUsed="0" w:uiPriority="0" w:semiHidden="0" w:name="HTML Variable"/>
-    <w:lsdException w:unhideWhenUsed="0" w:uiPriority="0" w:name="Normal Table"/>
-    <w:lsdException w:unhideWhenUsed="0" w:uiPriority="0" w:semiHidden="0" w:name="annotation subject"/>
-    <w:lsdException w:unhideWhenUsed="0" w:uiPriority="0" w:semiHidden="0" w:name="Table Simple 1"/>
-    <w:lsdException w:unhideWhenUsed="0" w:uiPriority="0" w:semiHidden="0" w:name="Table Simple 2"/>
-    <w:lsdException w:unhideWhenUsed="0" w:uiPriority="0" w:semiHidden="0" w:name="Table Simple 3"/>
-    <w:lsdException w:unhideWhenUsed="0" w:uiPriority="0" w:semiHidden="0" w:name="Table Classic 1"/>
-    <w:lsdException w:unhideWhenUsed="0" w:uiPriority="0" w:semiHidden="0" w:name="Table Classic 2"/>
-    <w:lsdException w:unhideWhenUsed="0" w:uiPriority="0" w:semiHidden="0" w:name="Table Classic 3"/>
-    <w:lsdException w:unhideWhenUsed="0" w:uiPriority="0" w:semiHidden="0" w:name="Table Classic 4"/>
-    <w:lsdException w:unhideWhenUsed="0" w:uiPriority="0" w:semiHidden="0" w:name="Table Colorful 1"/>
-    <w:lsdException w:unhideWhenUsed="0" w:uiPriority="0" w:semiHidden="0" w:name="Table Colorful 2"/>
-    <w:lsdException w:unhideWhenUsed="0" w:uiPriority="0" w:semiHidden="0" w:name="Table Colorful 3"/>
-    <w:lsdException w:unhideWhenUsed="0" w:uiPriority="0" w:semiHidden="0" w:name="Table Columns 1"/>
-    <w:lsdException w:unhideWhenUsed="0" w:uiPriority="0" w:semiHidden="0" w:name="Table Columns 2"/>
-    <w:lsdException w:unhideWhenUsed="0" w:uiPriority="0" w:semiHidden="0" w:name="Table Columns 3"/>
-    <w:lsdException w:unhideWhenUsed="0" w:uiPriority="0" w:semiHidden="0" w:name="Table Columns 4"/>
-    <w:lsdException w:unhideWhenUsed="0" w:uiPriority="0" w:semiHidden="0" w:name="Table Columns 5"/>
-    <w:lsdException w:unhideWhenUsed="0" w:uiPriority="0" w:semiHidden="0" w:name="Table Grid 1"/>
-    <w:lsdException w:unhideWhenUsed="0" w:uiPriority="0" w:semiHidden="0" w:name="Table Grid 2"/>
-    <w:lsdException w:unhideWhenUsed="0" w:uiPriority="0" w:semiHidden="0" w:name="Table Grid 3"/>
-    <w:lsdException w:unhideWhenUsed="0" w:uiPriority="0" w:semiHidden="0" w:name="Table Grid 4"/>
-    <w:lsdException w:unhideWhenUsed="0" w:uiPriority="0" w:semiHidden="0" w:name="Table Grid 5"/>
-    <w:lsdException w:unhideWhenUsed="0" w:uiPriority="0" w:semiHidden="0" w:name="Table Grid 6"/>
-    <w:lsdException w:unhideWhenUsed="0" w:uiPriority="0" w:semiHidden="0" w:name="Table Grid 7"/>
-    <w:lsdException w:unhideWhenUsed="0" w:uiPriority="0" w:semiHidden="0" w:name="Table Grid 8"/>
-    <w:lsdException w:unhideWhenUsed="0" w:uiPriority="0" w:semiHidden="0" w:name="Table List 1"/>
-    <w:lsdException w:unhideWhenUsed="0" w:uiPriority="0" w:semiHidden="0" w:name="Table List 2"/>
-    <w:lsdException w:unhideWhenUsed="0" w:uiPriority="0" w:semiHidden="0" w:name="Table List 3"/>
-    <w:lsdException w:unhideWhenUsed="0" w:uiPriority="0" w:semiHidden="0" w:name="Table List 4"/>
-    <w:lsdException w:unhideWhenUsed="0" w:uiPriority="0" w:semiHidden="0" w:name="Table List 5"/>
-    <w:lsdException w:unhideWhenUsed="0" w:uiPriority="0" w:semiHidden="0" w:name="Table List 6"/>
-    <w:lsdException w:unhideWhenUsed="0" w:uiPriority="0" w:semiHidden="0" w:name="Table List 7"/>
-    <w:lsdException w:unhideWhenUsed="0" w:uiPriority="0" w:semiHidden="0" w:name="Table List 8"/>
-    <w:lsdException w:unhideWhenUsed="0" w:uiPriority="0" w:semiHidden="0" w:name="Table 3D effects 1"/>
-    <w:lsdException w:unhideWhenUsed="0" w:uiPriority="0" w:semiHidden="0" w:name="Table 3D effects 2"/>
-    <w:lsdException w:unhideWhenUsed="0" w:uiPriority="0" w:semiHidden="0" w:name="Table 3D effects 3"/>
-    <w:lsdException w:unhideWhenUsed="0" w:uiPriority="0" w:semiHidden="0" w:name="Table Contemporary"/>
-    <w:lsdException w:unhideWhenUsed="0" w:uiPriority="0" w:semiHidden="0" w:name="Table Elegant"/>
-    <w:lsdException w:unhideWhenUsed="0" w:uiPriority="0" w:semiHidden="0" w:name="Table Professional"/>
-    <w:lsdException w:unhideWhenUsed="0" w:uiPriority="0" w:semiHidden="0" w:name="Table Subtle 1"/>
-    <w:lsdException w:unhideWhenUsed="0" w:uiPriority="0" w:semiHidden="0" w:name="Table Subtle 2"/>
-    <w:lsdException w:unhideWhenUsed="0" w:uiPriority="0" w:semiHidden="0" w:name="Table Web 1"/>
-    <w:lsdException w:unhideWhenUsed="0" w:uiPriority="0" w:semiHidden="0" w:name="Table Web 2"/>
-    <w:lsdException w:unhideWhenUsed="0" w:uiPriority="0" w:semiHidden="0" w:name="Table Web 3"/>
-    <w:lsdException w:unhideWhenUsed="0" w:uiPriority="0" w:semiHidden="0" w:name="Balloon Text"/>
-    <w:lsdException w:unhideWhenUsed="0" w:uiPriority="0" w:semiHidden="0" w:name="Table Grid"/>
-    <w:lsdException w:unhideWhenUsed="0" w:uiPriority="0" w:semiHidden="0" w:name="Table Theme"/>
-    <w:lsdException w:unhideWhenUsed="0" w:uiPriority="60" w:semiHidden="0" w:name="Light Shading"/>
-    <w:lsdException w:unhideWhenUsed="0" w:uiPriority="61" w:semiHidden="0" w:name="Light List"/>
-    <w:lsdException w:unhideWhenUsed="0" w:uiPriority="62" w:semiHidden="0" w:name="Light Grid"/>
-    <w:lsdException w:unhideWhenUsed="0" w:uiPriority="63" w:semiHidden="0" w:name="Medium Shading 1"/>
-    <w:lsdException w:unhideWhenUsed="0" w:uiPriority="64" w:semiHidden="0" w:name="Medium Shading 2"/>
-    <w:lsdException w:unhideWhenUsed="0" w:uiPriority="65" w:semiHidden="0" w:name="Medium List 1"/>
-    <w:lsdException w:unhideWhenUsed="0" w:uiPriority="66" w:semiHidden="0" w:name="Medium List 2"/>
-    <w:lsdException w:unhideWhenUsed="0" w:uiPriority="67" w:semiHidden="0" w:name="Medium Grid 1"/>
-    <w:lsdException w:unhideWhenUsed="0" w:uiPriority="68" w:semiHidden="0" w:name="Medium Grid 2"/>
-    <w:lsdException w:unhideWhenUsed="0" w:uiPriority="69" w:semiHidden="0" w:name="Medium Grid 3"/>
-    <w:lsdException w:unhideWhenUsed="0" w:uiPriority="70" w:semiHidden="0" w:name="Dark List"/>
-    <w:lsdException w:unhideWhenUsed="0" w:uiPriority="71" w:semiHidden="0" w:name="Colorful Shading"/>
-    <w:lsdException w:unhideWhenUsed="0" w:uiPriority="72" w:semiHidden="0" w:name="Colorful List"/>
-    <w:lsdException w:unhideWhenUsed="0" w:uiPriority="73" w:semiHidden="0" w:name="Colorful Grid"/>
-    <w:lsdException w:unhideWhenUsed="0" w:uiPriority="60" w:semiHidden="0" w:name="Light Shading Accent 1"/>
-    <w:lsdException w:unhideWhenUsed="0" w:uiPriority="61" w:semiHidden="0" w:name="Light List Accent 1"/>
-    <w:lsdException w:unhideWhenUsed="0" w:uiPriority="62" w:semiHidden="0" w:name="Light Grid Accent 1"/>
-    <w:lsdException w:unhideWhenUsed="0" w:uiPriority="63" w:semiHidden="0" w:name="Medium Shading 1 Accent 1"/>
-    <w:lsdException w:unhideWhenUsed="0" w:uiPriority="64" w:semiHidden="0" w:name="Medium Shading 2 Accent 1"/>
-    <w:lsdException w:unhideWhenUsed="0" w:uiPriority="65" w:semiHidden="0" w:name="Medium List 1 Accent 1"/>
-    <w:lsdException w:qFormat="1" w:unhideWhenUsed="0" w:uiPriority="1" w:semiHidden="0" w:name="List Paragraph"/>
-    <w:lsdException w:unhideWhenUsed="0" w:uiPriority="66" w:semiHidden="0" w:name="Medium List 2 Accent 1"/>
-    <w:lsdException w:unhideWhenUsed="0" w:uiPriority="67" w:semiHidden="0" w:name="Medium Grid 1 Accent 1"/>
-    <w:lsdException w:unhideWhenUsed="0" w:uiPriority="68" w:semiHidden="0" w:name="Medium Grid 2 Accent 1"/>
-    <w:lsdException w:unhideWhenUsed="0" w:uiPriority="69" w:semiHidden="0" w:name="Medium Grid 3 Accent 1"/>
-    <w:lsdException w:unhideWhenUsed="0" w:uiPriority="70" w:semiHidden="0" w:name="Dark List Accent 1"/>
-    <w:lsdException w:unhideWhenUsed="0" w:uiPriority="71" w:semiHidden="0" w:name="Colorful Shading Accent 1"/>
-    <w:lsdException w:unhideWhenUsed="0" w:uiPriority="72" w:semiHidden="0" w:name="Colorful List Accent 1"/>
-    <w:lsdException w:unhideWhenUsed="0" w:uiPriority="73" w:semiHidden="0" w:name="Colorful Grid Accent 1"/>
-    <w:lsdException w:unhideWhenUsed="0" w:uiPriority="60" w:semiHidden="0" w:name="Light Shading Accent 2"/>
-    <w:lsdException w:unhideWhenUsed="0" w:uiPriority="61" w:semiHidden="0" w:name="Light List Accent 2"/>
-    <w:lsdException w:unhideWhenUsed="0" w:uiPriority="62" w:semiHidden="0" w:name="Light Grid Accent 2"/>
-    <w:lsdException w:unhideWhenUsed="0" w:uiPriority="63" w:semiHidden="0" w:name="Medium Shading 1 Accent 2"/>
-    <w:lsdException w:unhideWhenUsed="0" w:uiPriority="64" w:semiHidden="0" w:name="Medium Shading 2 Accent 2"/>
-    <w:lsdException w:unhideWhenUsed="0" w:uiPriority="65" w:semiHidden="0" w:name="Medium List 1 Accent 2"/>
-    <w:lsdException w:unhideWhenUsed="0" w:uiPriority="66" w:semiHidden="0" w:name="Medium List 2 Accent 2"/>
-    <w:lsdException w:unhideWhenUsed="0" w:uiPriority="67" w:semiHidden="0" w:name="Medium Grid 1 Accent 2"/>
-    <w:lsdException w:unhideWhenUsed="0" w:uiPriority="68" w:semiHidden="0" w:name="Medium Grid 2 Accent 2"/>
-    <w:lsdException w:unhideWhenUsed="0" w:uiPriority="69" w:semiHidden="0" w:name="Medium Grid 3 Accent 2"/>
-    <w:lsdException w:unhideWhenUsed="0" w:uiPriority="70" w:semiHidden="0" w:name="Dark List Accent 2"/>
-    <w:lsdException w:unhideWhenUsed="0" w:uiPriority="71" w:semiHidden="0" w:name="Colorful Shading Accent 2"/>
-    <w:lsdException w:unhideWhenUsed="0" w:uiPriority="72" w:semiHidden="0" w:name="Colorful List Accent 2"/>
-    <w:lsdException w:unhideWhenUsed="0" w:uiPriority="73" w:semiHidden="0" w:name="Colorful Grid Accent 2"/>
-    <w:lsdException w:unhideWhenUsed="0" w:uiPriority="60" w:semiHidden="0" w:name="Light Shading Accent 3"/>
-    <w:lsdException w:unhideWhenUsed="0" w:uiPriority="61" w:semiHidden="0" w:name="Light List Accent 3"/>
-    <w:lsdException w:unhideWhenUsed="0" w:uiPriority="62" w:semiHidden="0" w:name="Light Grid Accent 3"/>
-    <w:lsdException w:unhideWhenUsed="0" w:uiPriority="63" w:semiHidden="0" w:name="Medium Shading 1 Accent 3"/>
-    <w:lsdException w:unhideWhenUsed="0" w:uiPriority="64" w:semiHidden="0" w:name="Medium Shading 2 Accent 3"/>
-    <w:lsdException w:unhideWhenUsed="0" w:uiPriority="65" w:semiHidden="0" w:name="Medium List 1 Accent 3"/>
-    <w:lsdException w:unhideWhenUsed="0" w:uiPriority="66" w:semiHidden="0" w:name="Medium List 2 Accent 3"/>
-    <w:lsdException w:unhideWhenUsed="0" w:uiPriority="67" w:semiHidden="0" w:name="Medium Grid 1 Accent 3"/>
-    <w:lsdException w:unhideWhenUsed="0" w:uiPriority="68" w:semiHidden="0" w:name="Medium Grid 2 Accent 3"/>
-    <w:lsdException w:unhideWhenUsed="0" w:uiPriority="69" w:semiHidden="0" w:name="Medium Grid 3 Accent 3"/>
-    <w:lsdException w:unhideWhenUsed="0" w:uiPriority="70" w:semiHidden="0" w:name="Dark List Accent 3"/>
-    <w:lsdException w:unhideWhenUsed="0" w:uiPriority="71" w:semiHidden="0" w:name="Colorful Shading Accent 3"/>
-    <w:lsdException w:unhideWhenUsed="0" w:uiPriority="72" w:semiHidden="0" w:name="Colorful List Accent 3"/>
-    <w:lsdException w:unhideWhenUsed="0" w:uiPriority="73" w:semiHidden="0" w:name="Colorful Grid Accent 3"/>
-    <w:lsdException w:unhideWhenUsed="0" w:uiPriority="60" w:semiHidden="0" w:name="Light Shading Accent 4"/>
-    <w:lsdException w:unhideWhenUsed="0" w:uiPriority="61" w:semiHidden="0" w:name="Light List Accent 4"/>
-    <w:lsdException w:unhideWhenUsed="0" w:uiPriority="62" w:semiHidden="0" w:name="Light Grid Accent 4"/>
-    <w:lsdException w:unhideWhenUsed="0" w:uiPriority="63" w:semiHidden="0" w:name="Medium Shading 1 Accent 4"/>
-    <w:lsdException w:unhideWhenUsed="0" w:uiPriority="64" w:semiHidden="0" w:name="Medium Shading 2 Accent 4"/>
-    <w:lsdException w:unhideWhenUsed="0" w:uiPriority="65" w:semiHidden="0" w:name="Medium List 1 Accent 4"/>
-    <w:lsdException w:unhideWhenUsed="0" w:uiPriority="66" w:semiHidden="0" w:name="Medium List 2 Accent 4"/>
-    <w:lsdException w:unhideWhenUsed="0" w:uiPriority="67" w:semiHidden="0" w:name="Medium Grid 1 Accent 4"/>
-    <w:lsdException w:unhideWhenUsed="0" w:uiPriority="68" w:semiHidden="0" w:name="Medium Grid 2 Accent 4"/>
-    <w:lsdException w:unhideWhenUsed="0" w:uiPriority="69" w:semiHidden="0" w:name="Medium Grid 3 Accent 4"/>
-    <w:lsdException w:unhideWhenUsed="0" w:uiPriority="70" w:semiHidden="0" w:name="Dark List Accent 4"/>
-    <w:lsdException w:unhideWhenUsed="0" w:uiPriority="71" w:semiHidden="0" w:name="Colorful Shading Accent 4"/>
-    <w:lsdException w:unhideWhenUsed="0" w:uiPriority="72" w:semiHidden="0" w:name="Colorful List Accent 4"/>
-    <w:lsdException w:unhideWhenUsed="0" w:uiPriority="73" w:semiHidden="0" w:name="Colorful Grid Accent 4"/>
-    <w:lsdException w:unhideWhenUsed="0" w:uiPriority="60" w:semiHidden="0" w:name="Light Shading Accent 5"/>
-    <w:lsdException w:unhideWhenUsed="0" w:uiPriority="61" w:semiHidden="0" w:name="Light List Accent 5"/>
-    <w:lsdException w:unhideWhenUsed="0" w:uiPriority="62" w:semiHidden="0" w:name="Light Grid Accent 5"/>
-    <w:lsdException w:unhideWhenUsed="0" w:uiPriority="63" w:semiHidden="0" w:name="Medium Shading 1 Accent 5"/>
-    <w:lsdException w:unhideWhenUsed="0" w:uiPriority="64" w:semiHidden="0" w:name="Medium Shading 2 Accent 5"/>
-    <w:lsdException w:unhideWhenUsed="0" w:uiPriority="65" w:semiHidden="0" w:name="Medium List 1 Accent 5"/>
-    <w:lsdException w:unhideWhenUsed="0" w:uiPriority="66" w:semiHidden="0" w:name="Medium List 2 Accent 5"/>
-    <w:lsdException w:unhideWhenUsed="0" w:uiPriority="67" w:semiHidden="0" w:name="Medium Grid 1 Accent 5"/>
-    <w:lsdException w:unhideWhenUsed="0" w:uiPriority="68" w:semiHidden="0" w:name="Medium Grid 2 Accent 5"/>
-    <w:lsdException w:unhideWhenUsed="0" w:uiPriority="69" w:semiHidden="0" w:name="Medium Grid 3 Accent 5"/>
-    <w:lsdException w:unhideWhenUsed="0" w:uiPriority="70" w:semiHidden="0" w:name="Dark List Accent 5"/>
-    <w:lsdException w:unhideWhenUsed="0" w:uiPriority="71" w:semiHidden="0" w:name="Colorful Shading Accent 5"/>
-    <w:lsdException w:unhideWhenUsed="0" w:uiPriority="72" w:semiHidden="0" w:name="Colorful List Accent 5"/>
-    <w:lsdException w:unhideWhenUsed="0" w:uiPriority="73" w:semiHidden="0" w:name="Colorful Grid Accent 5"/>
-    <w:lsdException w:unhideWhenUsed="0" w:uiPriority="60" w:semiHidden="0" w:name="Light Shading Accent 6"/>
-    <w:lsdException w:unhideWhenUsed="0" w:uiPriority="61" w:semiHidden="0" w:name="Light List Accent 6"/>
-    <w:lsdException w:unhideWhenUsed="0" w:uiPriority="62" w:semiHidden="0" w:name="Light Grid Accent 6"/>
-    <w:lsdException w:unhideWhenUsed="0" w:uiPriority="63" w:semiHidden="0" w:name="Medium Shading 1 Accent 6"/>
-    <w:lsdException w:unhideWhenUsed="0" w:uiPriority="64" w:semiHidden="0" w:name="Medium Shading 2 Accent 6"/>
-    <w:lsdException w:unhideWhenUsed="0" w:uiPriority="65" w:semiHidden="0" w:name="Medium List 1 Accent 6"/>
-    <w:lsdException w:unhideWhenUsed="0" w:uiPriority="66" w:semiHidden="0" w:name="Medium List 2 Accent 6"/>
-    <w:lsdException w:unhideWhenUsed="0" w:uiPriority="67" w:semiHidden="0" w:name="Medium Grid 1 Accent 6"/>
-    <w:lsdException w:unhideWhenUsed="0" w:uiPriority="68" w:semiHidden="0" w:name="Medium Grid 2 Accent 6"/>
-    <w:lsdException w:unhideWhenUsed="0" w:uiPriority="69" w:semiHidden="0" w:name="Medium Grid 3 Accent 6"/>
-    <w:lsdException w:unhideWhenUsed="0" w:uiPriority="70" w:semiHidden="0" w:name="Dark List Accent 6"/>
-    <w:lsdException w:unhideWhenUsed="0" w:uiPriority="71" w:semiHidden="0" w:name="Colorful Shading Accent 6"/>
-    <w:lsdException w:unhideWhenUsed="0" w:uiPriority="72" w:semiHidden="0" w:name="Colorful List Accent 6"/>
-    <w:lsdException w:unhideWhenUsed="0" w:uiPriority="73" w:semiHidden="0" w:name="Colorful Grid Accent 6"/>
+  <w:latentStyles w:defLockedState="0" w:defUIPriority="0" w:defSemiHidden="0" w:defUnhideWhenUsed="0" w:defQFormat="0" w:count="376">
+    <w:lsdException w:name="Normal" w:uiPriority="1" w:qFormat="1"/>
+    <w:lsdException w:name="heading 1" w:qFormat="1"/>
+    <w:lsdException w:name="heading 2" w:semiHidden="1" w:unhideWhenUsed="1" w:qFormat="1"/>
+    <w:lsdException w:name="heading 3" w:semiHidden="1" w:unhideWhenUsed="1" w:qFormat="1"/>
+    <w:lsdException w:name="heading 4" w:semiHidden="1" w:unhideWhenUsed="1" w:qFormat="1"/>
+    <w:lsdException w:name="heading 5" w:semiHidden="1" w:unhideWhenUsed="1" w:qFormat="1"/>
+    <w:lsdException w:name="heading 6" w:semiHidden="1" w:unhideWhenUsed="1" w:qFormat="1"/>
+    <w:lsdException w:name="heading 7" w:semiHidden="1" w:unhideWhenUsed="1" w:qFormat="1"/>
+    <w:lsdException w:name="heading 8" w:semiHidden="1" w:unhideWhenUsed="1" w:qFormat="1"/>
+    <w:lsdException w:name="heading 9" w:semiHidden="1" w:unhideWhenUsed="1" w:qFormat="1"/>
+    <w:lsdException w:name="caption" w:semiHidden="1" w:unhideWhenUsed="1" w:qFormat="1"/>
+    <w:lsdException w:name="Title" w:uiPriority="1" w:qFormat="1"/>
+    <w:lsdException w:name="Default Paragraph Font" w:semiHidden="1" w:uiPriority="1" w:unhideWhenUsed="1" w:qFormat="1"/>
+    <w:lsdException w:name="Body Text" w:uiPriority="1" w:qFormat="1"/>
+    <w:lsdException w:name="Subtitle" w:qFormat="1"/>
+    <w:lsdException w:name="Strong" w:qFormat="1"/>
+    <w:lsdException w:name="Emphasis" w:qFormat="1"/>
+    <w:lsdException w:name="HTML Top of Form" w:semiHidden="1" w:uiPriority="99" w:unhideWhenUsed="1"/>
+    <w:lsdException w:name="HTML Bottom of Form" w:semiHidden="1" w:uiPriority="99" w:unhideWhenUsed="1"/>
+    <w:lsdException w:name="Normal Table" w:semiHidden="1" w:unhideWhenUsed="1"/>
+    <w:lsdException w:name="No List" w:semiHidden="1" w:uiPriority="99" w:unhideWhenUsed="1"/>
+    <w:lsdException w:name="Outline List 1" w:semiHidden="1" w:uiPriority="99" w:unhideWhenUsed="1"/>
+    <w:lsdException w:name="Outline List 2" w:semiHidden="1" w:uiPriority="99" w:unhideWhenUsed="1"/>
+    <w:lsdException w:name="Outline List 3" w:semiHidden="1" w:uiPriority="99" w:unhideWhenUsed="1"/>
+    <w:lsdException w:name="Table Simple 1" w:semiHidden="1" w:unhideWhenUsed="1"/>
+    <w:lsdException w:name="Table Simple 2" w:semiHidden="1" w:unhideWhenUsed="1"/>
+    <w:lsdException w:name="Table Simple 3" w:semiHidden="1" w:unhideWhenUsed="1"/>
+    <w:lsdException w:name="Table Classic 1" w:semiHidden="1" w:unhideWhenUsed="1"/>
+    <w:lsdException w:name="Table Classic 2" w:semiHidden="1" w:unhideWhenUsed="1"/>
+    <w:lsdException w:name="Table Classic 3" w:semiHidden="1" w:unhideWhenUsed="1"/>
+    <w:lsdException w:name="Table Classic 4" w:semiHidden="1" w:unhideWhenUsed="1"/>
+    <w:lsdException w:name="Table Colorful 1" w:semiHidden="1" w:unhideWhenUsed="1"/>
+    <w:lsdException w:name="Table Colorful 2" w:semiHidden="1" w:unhideWhenUsed="1"/>
+    <w:lsdException w:name="Table Colorful 3" w:semiHidden="1" w:unhideWhenUsed="1"/>
+    <w:lsdException w:name="Table Columns 1" w:semiHidden="1" w:unhideWhenUsed="1"/>
+    <w:lsdException w:name="Table Columns 2" w:semiHidden="1" w:unhideWhenUsed="1"/>
+    <w:lsdException w:name="Table Columns 3" w:semiHidden="1" w:unhideWhenUsed="1"/>
+    <w:lsdException w:name="Table Columns 4" w:semiHidden="1" w:unhideWhenUsed="1"/>
+    <w:lsdException w:name="Table Columns 5" w:semiHidden="1" w:unhideWhenUsed="1"/>
+    <w:lsdException w:name="Table Grid 1" w:semiHidden="1" w:unhideWhenUsed="1"/>
+    <w:lsdException w:name="Table Grid 2" w:semiHidden="1" w:unhideWhenUsed="1"/>
+    <w:lsdException w:name="Table Grid 3" w:semiHidden="1" w:unhideWhenUsed="1"/>
+    <w:lsdException w:name="Table Grid 4" w:semiHidden="1" w:unhideWhenUsed="1"/>
+    <w:lsdException w:name="Table Grid 5" w:semiHidden="1" w:unhideWhenUsed="1"/>
+    <w:lsdException w:name="Table Grid 6" w:semiHidden="1" w:unhideWhenUsed="1"/>
+    <w:lsdException w:name="Table Grid 7" w:semiHidden="1" w:unhideWhenUsed="1"/>
+    <w:lsdException w:name="Table Grid 8" w:semiHidden="1" w:unhideWhenUsed="1"/>
+    <w:lsdException w:name="Table List 1" w:semiHidden="1" w:unhideWhenUsed="1"/>
+    <w:lsdException w:name="Table List 2" w:semiHidden="1" w:unhideWhenUsed="1"/>
+    <w:lsdException w:name="Table List 3" w:semiHidden="1" w:unhideWhenUsed="1"/>
+    <w:lsdException w:name="Table List 4" w:semiHidden="1" w:unhideWhenUsed="1"/>
+    <w:lsdException w:name="Table List 5" w:semiHidden="1" w:unhideWhenUsed="1"/>
+    <w:lsdException w:name="Table List 6" w:semiHidden="1" w:unhideWhenUsed="1"/>
+    <w:lsdException w:name="Table List 7" w:semiHidden="1" w:unhideWhenUsed="1"/>
+    <w:lsdException w:name="Table List 8" w:semiHidden="1" w:unhideWhenUsed="1"/>
+    <w:lsdException w:name="Table 3D effects 1" w:semiHidden="1" w:unhideWhenUsed="1"/>
+    <w:lsdException w:name="Table 3D effects 2" w:semiHidden="1" w:unhideWhenUsed="1"/>
+    <w:lsdException w:name="Table 3D effects 3" w:semiHidden="1" w:unhideWhenUsed="1"/>
+    <w:lsdException w:name="Table Contemporary" w:semiHidden="1" w:unhideWhenUsed="1"/>
+    <w:lsdException w:name="Table Elegant" w:semiHidden="1" w:unhideWhenUsed="1"/>
+    <w:lsdException w:name="Table Professional" w:semiHidden="1" w:unhideWhenUsed="1"/>
+    <w:lsdException w:name="Table Subtle 1" w:semiHidden="1" w:unhideWhenUsed="1"/>
+    <w:lsdException w:name="Table Subtle 2" w:semiHidden="1" w:unhideWhenUsed="1"/>
+    <w:lsdException w:name="Table Web 1" w:semiHidden="1" w:unhideWhenUsed="1"/>
+    <w:lsdException w:name="Table Web 2" w:semiHidden="1" w:unhideWhenUsed="1"/>
+    <w:lsdException w:name="Table Web 3" w:semiHidden="1" w:unhideWhenUsed="1"/>
+    <w:lsdException w:name="Table Theme" w:semiHidden="1" w:unhideWhenUsed="1"/>
+    <w:lsdException w:name="Placeholder Text" w:semiHidden="1" w:uiPriority="99" w:unhideWhenUsed="1"/>
+    <w:lsdException w:name="No Spacing" w:semiHidden="1" w:uiPriority="99" w:unhideWhenUsed="1"/>
+    <w:lsdException w:name="Light Shading" w:uiPriority="60"/>
+    <w:lsdException w:name="Light List" w:uiPriority="61"/>
+    <w:lsdException w:name="Light Grid" w:uiPriority="62"/>
+    <w:lsdException w:name="Medium Shading 1" w:uiPriority="63"/>
+    <w:lsdException w:name="Medium Shading 2" w:uiPriority="64"/>
+    <w:lsdException w:name="Medium List 1" w:uiPriority="65"/>
+    <w:lsdException w:name="Medium List 2" w:uiPriority="66"/>
+    <w:lsdException w:name="Medium Grid 1" w:uiPriority="67"/>
+    <w:lsdException w:name="Medium Grid 2" w:uiPriority="68"/>
+    <w:lsdException w:name="Medium Grid 3" w:uiPriority="69"/>
+    <w:lsdException w:name="Dark List" w:uiPriority="70"/>
+    <w:lsdException w:name="Colorful Shading" w:uiPriority="71"/>
+    <w:lsdException w:name="Colorful List" w:uiPriority="72"/>
+    <w:lsdException w:name="Colorful Grid" w:uiPriority="73"/>
+    <w:lsdException w:name="Light Shading Accent 1" w:uiPriority="60"/>
+    <w:lsdException w:name="Light List Accent 1" w:uiPriority="61"/>
+    <w:lsdException w:name="Light Grid Accent 1" w:uiPriority="62"/>
+    <w:lsdException w:name="Medium Shading 1 Accent 1" w:uiPriority="63"/>
+    <w:lsdException w:name="Medium Shading 2 Accent 1" w:uiPriority="64"/>
+    <w:lsdException w:name="Medium List 1 Accent 1" w:uiPriority="65"/>
+    <w:lsdException w:name="Revision" w:semiHidden="1" w:uiPriority="99" w:unhideWhenUsed="1"/>
+    <w:lsdException w:name="List Paragraph" w:uiPriority="1" w:qFormat="1"/>
+    <w:lsdException w:name="Quote" w:semiHidden="1" w:uiPriority="99" w:unhideWhenUsed="1"/>
+    <w:lsdException w:name="Intense Quote" w:semiHidden="1" w:uiPriority="99" w:unhideWhenUsed="1"/>
+    <w:lsdException w:name="Medium List 2 Accent 1" w:uiPriority="66"/>
+    <w:lsdException w:name="Medium Grid 1 Accent 1" w:uiPriority="67"/>
+    <w:lsdException w:name="Medium Grid 2 Accent 1" w:uiPriority="68"/>
+    <w:lsdException w:name="Medium Grid 3 Accent 1" w:uiPriority="69"/>
+    <w:lsdException w:name="Dark List Accent 1" w:uiPriority="70"/>
+    <w:lsdException w:name="Colorful Shading Accent 1" w:uiPriority="71"/>
+    <w:lsdException w:name="Colorful List Accent 1" w:uiPriority="72"/>
+    <w:lsdException w:name="Colorful Grid Accent 1" w:uiPriority="73"/>
+    <w:lsdException w:name="Light Shading Accent 2" w:uiPriority="60"/>
+    <w:lsdException w:name="Light List Accent 2" w:uiPriority="61"/>
+    <w:lsdException w:name="Light Grid Accent 2" w:uiPriority="62"/>
+    <w:lsdException w:name="Medium Shading 1 Accent 2" w:uiPriority="63"/>
+    <w:lsdException w:name="Medium Shading 2 Accent 2" w:uiPriority="64"/>
+    <w:lsdException w:name="Medium List 1 Accent 2" w:uiPriority="65"/>
+    <w:lsdException w:name="Medium List 2 Accent 2" w:uiPriority="66"/>
+    <w:lsdException w:name="Medium Grid 1 Accent 2" w:uiPriority="67"/>
+    <w:lsdException w:name="Medium Grid 2 Accent 2" w:uiPriority="68"/>
+    <w:lsdException w:name="Medium Grid 3 Accent 2" w:uiPriority="69"/>
+    <w:lsdException w:name="Dark List Accent 2" w:uiPriority="70"/>
+    <w:lsdException w:name="Colorful Shading Accent 2" w:uiPriority="71"/>
+    <w:lsdException w:name="Colorful List Accent 2" w:uiPriority="72"/>
+    <w:lsdException w:name="Colorful Grid Accent 2" w:uiPriority="73"/>
+    <w:lsdException w:name="Light Shading Accent 3" w:uiPriority="60"/>
+    <w:lsdException w:name="Light List Accent 3" w:uiPriority="61"/>
+    <w:lsdException w:name="Light Grid Accent 3" w:uiPriority="62"/>
+    <w:lsdException w:name="Medium Shading 1 Accent 3" w:uiPriority="63"/>
+    <w:lsdException w:name="Medium Shading 2 Accent 3" w:uiPriority="64"/>
+    <w:lsdException w:name="Medium List 1 Accent 3" w:uiPriority="65"/>
+    <w:lsdException w:name="Medium List 2 Accent 3" w:uiPriority="66"/>
+    <w:lsdException w:name="Medium Grid 1 Accent 3" w:uiPriority="67"/>
+    <w:lsdException w:name="Medium Grid 2 Accent 3" w:uiPriority="68"/>
+    <w:lsdException w:name="Medium Grid 3 Accent 3" w:uiPriority="69"/>
+    <w:lsdException w:name="Dark List Accent 3" w:uiPriority="70"/>
+    <w:lsdException w:name="Colorful Shading Accent 3" w:uiPriority="71"/>
+    <w:lsdException w:name="Colorful List Accent 3" w:uiPriority="72"/>
+    <w:lsdException w:name="Colorful Grid Accent 3" w:uiPriority="73"/>
+    <w:lsdException w:name="Light Shading Accent 4" w:uiPriority="60"/>
+    <w:lsdException w:name="Light List Accent 4" w:uiPriority="61"/>
+    <w:lsdException w:name="Light Grid Accent 4" w:uiPriority="62"/>
+    <w:lsdException w:name="Medium Shading 1 Accent 4" w:uiPriority="63"/>
+    <w:lsdException w:name="Medium Shading 2 Accent 4" w:uiPriority="64"/>
+    <w:lsdException w:name="Medium List 1 Accent 4" w:uiPriority="65"/>
+    <w:lsdException w:name="Medium List 2 Accent 4" w:uiPriority="66"/>
+    <w:lsdException w:name="Medium Grid 1 Accent 4" w:uiPriority="67"/>
+    <w:lsdException w:name="Medium Grid 2 Accent 4" w:uiPriority="68"/>
+    <w:lsdException w:name="Medium Grid 3 Accent 4" w:uiPriority="69"/>
+    <w:lsdException w:name="Dark List Accent 4" w:uiPriority="70"/>
+    <w:lsdException w:name="Colorful Shading Accent 4" w:uiPriority="71"/>
+    <w:lsdException w:name="Colorful List Accent 4" w:uiPriority="72"/>
+    <w:lsdException w:name="Colorful Grid Accent 4" w:uiPriority="73"/>
+    <w:lsdException w:name="Light Shading Accent 5" w:uiPriority="60"/>
+    <w:lsdException w:name="Light List Accent 5" w:uiPriority="61"/>
+    <w:lsdException w:name="Light Grid Accent 5" w:uiPriority="62"/>
+    <w:lsdException w:name="Medium Shading 1 Accent 5" w:uiPriority="63"/>
+    <w:lsdException w:name="Medium Shading 2 Accent 5" w:uiPriority="64"/>
+    <w:lsdException w:name="Medium List 1 Accent 5" w:uiPriority="65"/>
+    <w:lsdException w:name="Medium List 2 Accent 5" w:uiPriority="66"/>
+    <w:lsdException w:name="Medium Grid 1 Accent 5" w:uiPriority="67"/>
+    <w:lsdException w:name="Medium Grid 2 Accent 5" w:uiPriority="68"/>
+    <w:lsdException w:name="Medium Grid 3 Accent 5" w:uiPriority="69"/>
+    <w:lsdException w:name="Dark List Accent 5" w:uiPriority="70"/>
+    <w:lsdException w:name="Colorful Shading Accent 5" w:uiPriority="71"/>
+    <w:lsdException w:name="Colorful List Accent 5" w:uiPriority="72"/>
+    <w:lsdException w:name="Colorful Grid Accent 5" w:uiPriority="73"/>
+    <w:lsdException w:name="Light Shading Accent 6" w:uiPriority="60"/>
+    <w:lsdException w:name="Light List Accent 6" w:uiPriority="61"/>
+    <w:lsdException w:name="Light Grid Accent 6" w:uiPriority="62"/>
+    <w:lsdException w:name="Medium Shading 1 Accent 6" w:uiPriority="63"/>
+    <w:lsdException w:name="Medium Shading 2 Accent 6" w:uiPriority="64"/>
+    <w:lsdException w:name="Medium List 1 Accent 6" w:uiPriority="65"/>
+    <w:lsdException w:name="Medium List 2 Accent 6" w:uiPriority="66"/>
+    <w:lsdException w:name="Medium Grid 1 Accent 6" w:uiPriority="67"/>
+    <w:lsdException w:name="Medium Grid 2 Accent 6" w:uiPriority="68"/>
+    <w:lsdException w:name="Medium Grid 3 Accent 6" w:uiPriority="69"/>
+    <w:lsdException w:name="Dark List Accent 6" w:uiPriority="70"/>
+    <w:lsdException w:name="Colorful Shading Accent 6" w:uiPriority="71"/>
+    <w:lsdException w:name="Colorful List Accent 6" w:uiPriority="72"/>
+    <w:lsdException w:name="Colorful Grid Accent 6" w:uiPriority="73"/>
+    <w:lsdException w:name="Subtle Emphasis" w:uiPriority="19" w:qFormat="1"/>
+    <w:lsdException w:name="Intense Emphasis" w:uiPriority="21" w:qFormat="1"/>
+    <w:lsdException w:name="Subtle Reference" w:uiPriority="31" w:qFormat="1"/>
+    <w:lsdException w:name="Intense Reference" w:uiPriority="32" w:qFormat="1"/>
+    <w:lsdException w:name="Book Title" w:uiPriority="33" w:qFormat="1"/>
+    <w:lsdException w:name="Bibliography" w:semiHidden="1" w:uiPriority="37" w:unhideWhenUsed="1"/>
+    <w:lsdException w:name="TOC Heading" w:semiHidden="1" w:uiPriority="39" w:unhideWhenUsed="1" w:qFormat="1"/>
+    <w:lsdException w:name="Plain Table 1" w:uiPriority="41"/>
+    <w:lsdException w:name="Plain Table 2" w:uiPriority="42"/>
+    <w:lsdException w:name="Plain Table 3" w:uiPriority="43"/>
+    <w:lsdException w:name="Plain Table 4" w:uiPriority="44"/>
+    <w:lsdException w:name="Plain Table 5" w:uiPriority="45"/>
+    <w:lsdException w:name="Grid Table Light" w:uiPriority="40"/>
+    <w:lsdException w:name="Grid Table 1 Light" w:uiPriority="46"/>
+    <w:lsdException w:name="Grid Table 2" w:uiPriority="47"/>
+    <w:lsdException w:name="Grid Table 3" w:uiPriority="48"/>
+    <w:lsdException w:name="Grid Table 4" w:uiPriority="49"/>
+    <w:lsdException w:name="Grid Table 5 Dark" w:uiPriority="50"/>
+    <w:lsdException w:name="Grid Table 6 Colorful" w:uiPriority="51"/>
+    <w:lsdException w:name="Grid Table 7 Colorful" w:uiPriority="52"/>
+    <w:lsdException w:name="Grid Table 1 Light Accent 1" w:uiPriority="46"/>
+    <w:lsdException w:name="Grid Table 2 Accent 1" w:uiPriority="47"/>
+    <w:lsdException w:name="Grid Table 3 Accent 1" w:uiPriority="48"/>
+    <w:lsdException w:name="Grid Table 4 Accent 1" w:uiPriority="49"/>
+    <w:lsdException w:name="Grid Table 5 Dark Accent 1" w:uiPriority="50"/>
+    <w:lsdException w:name="Grid Table 6 Colorful Accent 1" w:uiPriority="51"/>
+    <w:lsdException w:name="Grid Table 7 Colorful Accent 1" w:uiPriority="52"/>
+    <w:lsdException w:name="Grid Table 1 Light Accent 2" w:uiPriority="46"/>
+    <w:lsdException w:name="Grid Table 2 Accent 2" w:uiPriority="47"/>
+    <w:lsdException w:name="Grid Table 3 Accent 2" w:uiPriority="48"/>
+    <w:lsdException w:name="Grid Table 4 Accent 2" w:uiPriority="49"/>
+    <w:lsdException w:name="Grid Table 5 Dark Accent 2" w:uiPriority="50"/>
+    <w:lsdException w:name="Grid Table 6 Colorful Accent 2" w:uiPriority="51"/>
+    <w:lsdException w:name="Grid Table 7 Colorful Accent 2" w:uiPriority="52"/>
+    <w:lsdException w:name="Grid Table 1 Light Accent 3" w:uiPriority="46"/>
+    <w:lsdException w:name="Grid Table 2 Accent 3" w:uiPriority="47"/>
+    <w:lsdException w:name="Grid Table 3 Accent 3" w:uiPriority="48"/>
+    <w:lsdException w:name="Grid Table 4 Accent 3" w:uiPriority="49"/>
+    <w:lsdException w:name="Grid Table 5 Dark Accent 3" w:uiPriority="50"/>
+    <w:lsdException w:name="Grid Table 6 Colorful Accent 3" w:uiPriority="51"/>
+    <w:lsdException w:name="Grid Table 7 Colorful Accent 3" w:uiPriority="52"/>
+    <w:lsdException w:name="Grid Table 1 Light Accent 4" w:uiPriority="46"/>
+    <w:lsdException w:name="Grid Table 2 Accent 4" w:uiPriority="47"/>
+    <w:lsdException w:name="Grid Table 3 Accent 4" w:uiPriority="48"/>
+    <w:lsdException w:name="Grid Table 4 Accent 4" w:uiPriority="49"/>
+    <w:lsdException w:name="Grid Table 5 Dark Accent 4" w:uiPriority="50"/>
+    <w:lsdException w:name="Grid Table 6 Colorful Accent 4" w:uiPriority="51"/>
+    <w:lsdException w:name="Grid Table 7 Colorful Accent 4" w:uiPriority="52"/>
+    <w:lsdException w:name="Grid Table 1 Light Accent 5" w:uiPriority="46"/>
+    <w:lsdException w:name="Grid Table 2 Accent 5" w:uiPriority="47"/>
+    <w:lsdException w:name="Grid Table 3 Accent 5" w:uiPriority="48"/>
+    <w:lsdException w:name="Grid Table 4 Accent 5" w:uiPriority="49"/>
+    <w:lsdException w:name="Grid Table 5 Dark Accent 5" w:uiPriority="50"/>
+    <w:lsdException w:name="Grid Table 6 Colorful Accent 5" w:uiPriority="51"/>
+    <w:lsdException w:name="Grid Table 7 Colorful Accent 5" w:uiPriority="52"/>
+    <w:lsdException w:name="Grid Table 1 Light Accent 6" w:uiPriority="46"/>
+    <w:lsdException w:name="Grid Table 2 Accent 6" w:uiPriority="47"/>
+    <w:lsdException w:name="Grid Table 3 Accent 6" w:uiPriority="48"/>
+    <w:lsdException w:name="Grid Table 4 Accent 6" w:uiPriority="49"/>
+    <w:lsdException w:name="Grid Table 5 Dark Accent 6" w:uiPriority="50"/>
+    <w:lsdException w:name="Grid Table 6 Colorful Accent 6" w:uiPriority="51"/>
+    <w:lsdException w:name="Grid Table 7 Colorful Accent 6" w:uiPriority="52"/>
+    <w:lsdException w:name="List Table 1 Light" w:uiPriority="46"/>
+    <w:lsdException w:name="List Table 2" w:uiPriority="47"/>
+    <w:lsdException w:name="List Table 3" w:uiPriority="48"/>
+    <w:lsdException w:name="List Table 4" w:uiPriority="49"/>
+    <w:lsdException w:name="List Table 5 Dark" w:uiPriority="50"/>
+    <w:lsdException w:name="List Table 6 Colorful" w:uiPriority="51"/>
+    <w:lsdException w:name="List Table 7 Colorful" w:uiPriority="52"/>
+    <w:lsdException w:name="List Table 1 Light Accent 1" w:uiPriority="46"/>
+    <w:lsdException w:name="List Table 2 Accent 1" w:uiPriority="47"/>
+    <w:lsdException w:name="List Table 3 Accent 1" w:uiPriority="48"/>
+    <w:lsdException w:name="List Table 4 Accent 1" w:uiPriority="49"/>
+    <w:lsdException w:name="List Table 5 Dark Accent 1" w:uiPriority="50"/>
+    <w:lsdException w:name="List Table 6 Colorful Accent 1" w:uiPriority="51"/>
+    <w:lsdException w:name="List Table 7 Colorful Accent 1" w:uiPriority="52"/>
+    <w:lsdException w:name="List Table 1 Light Accent 2" w:uiPriority="46"/>
+    <w:lsdException w:name="List Table 2 Accent 2" w:uiPriority="47"/>
+    <w:lsdException w:name="List Table 3 Accent 2" w:uiPriority="48"/>
+    <w:lsdException w:name="List Table 4 Accent 2" w:uiPriority="49"/>
+    <w:lsdException w:name="List Table 5 Dark Accent 2" w:uiPriority="50"/>
+    <w:lsdException w:name="List Table 6 Colorful Accent 2" w:uiPriority="51"/>
+    <w:lsdException w:name="List Table 7 Colorful Accent 2" w:uiPriority="52"/>
+    <w:lsdException w:name="List Table 1 Light Accent 3" w:uiPriority="46"/>
+    <w:lsdException w:name="List Table 2 Accent 3" w:uiPriority="47"/>
+    <w:lsdException w:name="List Table 3 Accent 3" w:uiPriority="48"/>
+    <w:lsdException w:name="List Table 4 Accent 3" w:uiPriority="49"/>
+    <w:lsdException w:name="List Table 5 Dark Accent 3" w:uiPriority="50"/>
+    <w:lsdException w:name="List Table 6 Colorful Accent 3" w:uiPriority="51"/>
+    <w:lsdException w:name="List Table 7 Colorful Accent 3" w:uiPriority="52"/>
+    <w:lsdException w:name="List Table 1 Light Accent 4" w:uiPriority="46"/>
+    <w:lsdException w:name="List Table 2 Accent 4" w:uiPriority="47"/>
+    <w:lsdException w:name="List Table 3 Accent 4" w:uiPriority="48"/>
+    <w:lsdException w:name="List Table 4 Accent 4" w:uiPriority="49"/>
+    <w:lsdException w:name="List Table 5 Dark Accent 4" w:uiPriority="50"/>
+    <w:lsdException w:name="List Table 6 Colorful Accent 4" w:uiPriority="51"/>
+    <w:lsdException w:name="List Table 7 Colorful Accent 4" w:uiPriority="52"/>
+    <w:lsdException w:name="List Table 1 Light Accent 5" w:uiPriority="46"/>
+    <w:lsdException w:name="List Table 2 Accent 5" w:uiPriority="47"/>
+    <w:lsdException w:name="List Table 3 Accent 5" w:uiPriority="48"/>
+    <w:lsdException w:name="List Table 4 Accent 5" w:uiPriority="49"/>
+    <w:lsdException w:name="List Table 5 Dark Accent 5" w:uiPriority="50"/>
+    <w:lsdException w:name="List Table 6 Colorful Accent 5" w:uiPriority="51"/>
+    <w:lsdException w:name="List Table 7 Colorful Accent 5" w:uiPriority="52"/>
+    <w:lsdException w:name="List Table 1 Light Accent 6" w:uiPriority="46"/>
+    <w:lsdException w:name="List Table 2 Accent 6" w:uiPriority="47"/>
+    <w:lsdException w:name="List Table 3 Accent 6" w:uiPriority="48"/>
+    <w:lsdException w:name="List Table 4 Accent 6" w:uiPriority="49"/>
+    <w:lsdException w:name="List Table 5 Dark Accent 6" w:uiPriority="50"/>
+    <w:lsdException w:name="List Table 6 Colorful Accent 6" w:uiPriority="51"/>
+    <w:lsdException w:name="List Table 7 Colorful Accent 6" w:uiPriority="52"/>
+    <w:lsdException w:name="Mention" w:semiHidden="1" w:uiPriority="99" w:unhideWhenUsed="1"/>
+    <w:lsdException w:name="Smart Hyperlink" w:semiHidden="1" w:uiPriority="99" w:unhideWhenUsed="1"/>
+    <w:lsdException w:name="Hashtag" w:semiHidden="1" w:uiPriority="99" w:unhideWhenUsed="1"/>
+    <w:lsdException w:name="Unresolved Mention" w:semiHidden="1" w:uiPriority="99" w:unhideWhenUsed="1"/>
+    <w:lsdException w:name="Smart Link" w:semiHidden="1" w:uiPriority="99" w:unhideWhenUsed="1"/>
   </w:latentStyles>
-  <w:style w:type="paragraph" w:default="1" w:styleId="1">
+  <w:style w:type="paragraph" w:default="1" w:styleId="Normal">
     <w:name w:val="Normal"/>
+    <w:uiPriority w:val="1"/>
     <w:qFormat/>
-    <w:uiPriority w:val="1"/>
     <w:pPr>
       <w:widowControl w:val="0"/>
       <w:autoSpaceDE w:val="0"/>
       <w:autoSpaceDN w:val="0"/>
-      <w:spacing w:before="0" w:after="0" w:line="240" w:lineRule="auto"/>
-      <w:ind w:left="0" w:right="0"/>
-      <w:jc w:val="left"/>
     </w:pPr>
     <w:rPr>
-      <w:rFonts w:ascii="Times New Roman" w:hAnsi="Times New Roman" w:eastAsia="Times New Roman" w:cs="Times New Roman"/>
+      <w:rFonts w:ascii="Times New Roman" w:eastAsia="Times New Roman" w:hAnsi="Times New Roman" w:cs="Times New Roman"/>
       <w:sz w:val="22"/>
       <w:szCs w:val="22"/>
-      <w:lang w:val="en-US" w:eastAsia="en-US" w:bidi="ar-SA"/>
     </w:rPr>
   </w:style>
-  <w:style w:type="character" w:default="1" w:styleId="2">
+  <w:style w:type="character" w:default="1" w:styleId="DefaultParagraphFont">
     <w:name w:val="Default Paragraph Font"/>
+    <w:uiPriority w:val="1"/>
     <w:semiHidden/>
     <w:unhideWhenUsed/>
-    <w:qFormat/>
-    <w:uiPriority w:val="1"/>
   </w:style>
-  <w:style w:type="table" w:default="1" w:styleId="3">
+  <w:style w:type="table" w:default="1" w:styleId="TableNormal">
     <w:name w:val="Normal Table"/>
+    <w:uiPriority w:val="99"/>
     <w:semiHidden/>
-    <w:uiPriority w:val="0"/>
+    <w:unhideWhenUsed/>
     <w:tblPr>
+      <w:tblInd w:w="0" w:type="dxa"/>
       <w:tblCellMar>
         <w:top w:w="0" w:type="dxa"/>
         <w:left w:w="108" w:type="dxa"/>
@@ -861,41 +995,43 @@
       </w:tblCellMar>
     </w:tblPr>
   </w:style>
-  <w:style w:type="paragraph" w:styleId="4">
+  <w:style w:type="numbering" w:default="1" w:styleId="NoList">
+    <w:name w:val="No List"/>
+    <w:uiPriority w:val="99"/>
+    <w:semiHidden/>
+    <w:unhideWhenUsed/>
+  </w:style>
+  <w:style w:type="paragraph" w:styleId="BodyText">
     <w:name w:val="Body Text"/>
-    <w:basedOn w:val="1"/>
+    <w:basedOn w:val="Normal"/>
+    <w:uiPriority w:val="1"/>
     <w:qFormat/>
-    <w:uiPriority w:val="1"/>
     <w:rPr>
-      <w:rFonts w:ascii="Times New Roman" w:hAnsi="Times New Roman" w:eastAsia="Times New Roman" w:cs="Times New Roman"/>
       <w:sz w:val="24"/>
       <w:szCs w:val="24"/>
-      <w:lang w:val="en-US" w:eastAsia="en-US" w:bidi="ar-SA"/>
     </w:rPr>
   </w:style>
-  <w:style w:type="paragraph" w:styleId="5">
+  <w:style w:type="paragraph" w:styleId="Title">
     <w:name w:val="Title"/>
-    <w:basedOn w:val="1"/>
+    <w:basedOn w:val="Normal"/>
+    <w:uiPriority w:val="1"/>
     <w:qFormat/>
-    <w:uiPriority w:val="1"/>
     <w:pPr>
       <w:ind w:left="4140"/>
     </w:pPr>
     <w:rPr>
-      <w:rFonts w:ascii="Times New Roman" w:hAnsi="Times New Roman" w:eastAsia="Times New Roman" w:cs="Times New Roman"/>
       <w:b/>
       <w:bCs/>
       <w:sz w:val="44"/>
       <w:szCs w:val="44"/>
-      <w:lang w:val="en-US" w:eastAsia="en-US" w:bidi="ar-SA"/>
     </w:rPr>
   </w:style>
-  <w:style w:type="table" w:customStyle="1" w:styleId="6">
+  <w:style w:type="table" w:customStyle="1" w:styleId="TableNormal1">
     <w:name w:val="Table Normal1"/>
+    <w:uiPriority w:val="2"/>
     <w:semiHidden/>
     <w:unhideWhenUsed/>
     <w:qFormat/>
-    <w:uiPriority w:val="2"/>
     <w:tblPr>
       <w:tblCellMar>
         <w:top w:w="0" w:type="dxa"/>
@@ -905,23 +1041,17 @@
       </w:tblCellMar>
     </w:tblPr>
   </w:style>
-  <w:style w:type="paragraph" w:styleId="7">
+  <w:style w:type="paragraph" w:styleId="ListParagraph">
     <w:name w:val="List Paragraph"/>
-    <w:basedOn w:val="1"/>
+    <w:basedOn w:val="Normal"/>
+    <w:uiPriority w:val="1"/>
     <w:qFormat/>
+  </w:style>
+  <w:style w:type="paragraph" w:customStyle="1" w:styleId="TableParagraph">
+    <w:name w:val="Table Paragraph"/>
+    <w:basedOn w:val="Normal"/>
     <w:uiPriority w:val="1"/>
-    <w:rPr>
-      <w:lang w:val="en-US" w:eastAsia="en-US" w:bidi="ar-SA"/>
-    </w:rPr>
-  </w:style>
-  <w:style w:type="paragraph" w:customStyle="1" w:styleId="8">
-    <w:name w:val="Table Paragraph"/>
-    <w:basedOn w:val="1"/>
     <w:qFormat/>
-    <w:uiPriority w:val="1"/>
-    <w:rPr>
-      <w:lang w:val="en-US" w:eastAsia="en-US" w:bidi="ar-SA"/>
-    </w:rPr>
   </w:style>
 </w:styles>
 </file>
@@ -1205,5 +1335,6 @@
     </a:fmtScheme>
   </a:themeElements>
   <a:objectDefaults/>
+  <a:extraClrSchemeLst/>
 </a:theme>
 </file>
--- a/public/Certificates and Dashboard (Culiat)/Certificate for Missionary.docx
+++ b/public/Certificates and Dashboard (Culiat)/Certificate for Missionary.docx
@@ -9,6 +9,73 @@
           <w:sz w:val="44"/>
         </w:rPr>
       </w:pPr>
+      <w:r>
+        <w:rPr>
+          <w:noProof/>
+        </w:rPr>
+        <w:drawing>
+          <wp:anchor distT="0" distB="0" distL="114300" distR="114300" simplePos="0" relativeHeight="251659264" behindDoc="1" locked="0" layoutInCell="1" allowOverlap="1" wp14:anchorId="3EA33E2D" wp14:editId="29363834">
+            <wp:simplePos x="0" y="0"/>
+            <wp:positionH relativeFrom="column">
+              <wp:posOffset>-1143001</wp:posOffset>
+            </wp:positionH>
+            <wp:positionV relativeFrom="paragraph">
+              <wp:posOffset>-1155700</wp:posOffset>
+            </wp:positionV>
+            <wp:extent cx="7787831" cy="10099343"/>
+            <wp:effectExtent l="0" t="0" r="3810" b="0"/>
+            <wp:wrapNone/>
+            <wp:docPr id="1883368175" name="Picture 1" descr="No description available."/>
+            <wp:cNvGraphicFramePr>
+              <a:graphicFrameLocks xmlns:a="http://schemas.openxmlformats.org/drawingml/2006/main" noChangeAspect="1"/>
+            </wp:cNvGraphicFramePr>
+            <a:graphic xmlns:a="http://schemas.openxmlformats.org/drawingml/2006/main">
+              <a:graphicData uri="http://schemas.openxmlformats.org/drawingml/2006/picture">
+                <pic:pic xmlns:pic="http://schemas.openxmlformats.org/drawingml/2006/picture">
+                  <pic:nvPicPr>
+                    <pic:cNvPr id="1883368175" name="Picture 1" descr="No description available."/>
+                    <pic:cNvPicPr>
+                      <a:picLocks noChangeAspect="1"/>
+                    </pic:cNvPicPr>
+                  </pic:nvPicPr>
+                  <pic:blipFill>
+                    <a:blip r:embed="rId6">
+                      <a:extLst>
+                        <a:ext uri="{28A0092B-C50C-407E-A947-70E740481C1C}">
+                          <a14:useLocalDpi xmlns:a14="http://schemas.microsoft.com/office/drawing/2010/main" val="0"/>
+                        </a:ext>
+                      </a:extLst>
+                    </a:blip>
+                    <a:srcRect/>
+                    <a:stretch>
+                      <a:fillRect/>
+                    </a:stretch>
+                  </pic:blipFill>
+                  <pic:spPr bwMode="auto">
+                    <a:xfrm>
+                      <a:off x="0" y="0"/>
+                      <a:ext cx="7795616" cy="10109438"/>
+                    </a:xfrm>
+                    <a:prstGeom prst="rect">
+                      <a:avLst/>
+                    </a:prstGeom>
+                    <a:noFill/>
+                    <a:ln>
+                      <a:noFill/>
+                    </a:ln>
+                  </pic:spPr>
+                </pic:pic>
+              </a:graphicData>
+            </a:graphic>
+            <wp14:sizeRelH relativeFrom="margin">
+              <wp14:pctWidth>0</wp14:pctWidth>
+            </wp14:sizeRelH>
+            <wp14:sizeRelV relativeFrom="margin">
+              <wp14:pctHeight>0</wp14:pctHeight>
+            </wp14:sizeRelV>
+          </wp:anchor>
+        </w:drawing>
+      </w:r>
     </w:p>
     <w:p>
       <w:pPr>

--- a/public/Certificates and Dashboard (Culiat)/Certificate for Missionary.docx
+++ b/public/Certificates and Dashboard (Culiat)/Certificate for Missionary.docx
@@ -9,6 +9,67 @@
           <w:sz w:val="44"/>
         </w:rPr>
       </w:pPr>
+      <w:r>
+        <w:rPr>
+          <w:noProof/>
+          <w:sz w:val="40"/>
+        </w:rPr>
+        <w:drawing>
+          <wp:anchor distT="0" distB="0" distL="114300" distR="114300" simplePos="0" relativeHeight="251658240" behindDoc="1" locked="0" layoutInCell="1" allowOverlap="1" wp14:anchorId="69FE4096" wp14:editId="3EEEF98B">
+            <wp:simplePos x="0" y="0"/>
+            <wp:positionH relativeFrom="column">
+              <wp:posOffset>-1150729</wp:posOffset>
+            </wp:positionH>
+            <wp:positionV relativeFrom="paragraph">
+              <wp:posOffset>-1155065</wp:posOffset>
+            </wp:positionV>
+            <wp:extent cx="7791450" cy="10137775"/>
+            <wp:effectExtent l="0" t="0" r="0" b="0"/>
+            <wp:wrapNone/>
+            <wp:docPr id="1388926472" name="Picture 1"/>
+            <wp:cNvGraphicFramePr>
+              <a:graphicFrameLocks xmlns:a="http://schemas.openxmlformats.org/drawingml/2006/main" noChangeAspect="1"/>
+            </wp:cNvGraphicFramePr>
+            <a:graphic xmlns:a="http://schemas.openxmlformats.org/drawingml/2006/main">
+              <a:graphicData uri="http://schemas.openxmlformats.org/drawingml/2006/picture">
+                <pic:pic xmlns:pic="http://schemas.openxmlformats.org/drawingml/2006/picture">
+                  <pic:nvPicPr>
+                    <pic:cNvPr id="1388926472" name="Picture 1388926472"/>
+                    <pic:cNvPicPr/>
+                  </pic:nvPicPr>
+                  <pic:blipFill>
+                    <a:blip r:embed="rId6">
+                      <a:extLst>
+                        <a:ext uri="{28A0092B-C50C-407E-A947-70E740481C1C}">
+                          <a14:useLocalDpi xmlns:a14="http://schemas.microsoft.com/office/drawing/2010/main" val="0"/>
+                        </a:ext>
+                      </a:extLst>
+                    </a:blip>
+                    <a:stretch>
+                      <a:fillRect/>
+                    </a:stretch>
+                  </pic:blipFill>
+                  <pic:spPr>
+                    <a:xfrm>
+                      <a:off x="0" y="0"/>
+                      <a:ext cx="7791450" cy="10137775"/>
+                    </a:xfrm>
+                    <a:prstGeom prst="rect">
+                      <a:avLst/>
+                    </a:prstGeom>
+                  </pic:spPr>
+                </pic:pic>
+              </a:graphicData>
+            </a:graphic>
+            <wp14:sizeRelH relativeFrom="margin">
+              <wp14:pctWidth>0</wp14:pctWidth>
+            </wp14:sizeRelH>
+            <wp14:sizeRelV relativeFrom="margin">
+              <wp14:pctHeight>0</wp14:pctHeight>
+            </wp14:sizeRelV>
+          </wp:anchor>
+        </w:drawing>
+      </w:r>
     </w:p>
     <w:p>
       <w:pPr>
@@ -497,7 +558,6 @@
         </w:rPr>
         <w:t xml:space="preserve"> </w:t>
       </w:r>
-      <w:proofErr w:type="gramStart"/>
       <w:r>
         <w:t>actually</w:t>
       </w:r>
@@ -508,11 +568,7 @@
         <w:t xml:space="preserve"> </w:t>
       </w:r>
       <w:r>
-        <w:t>rendering</w:t>
-      </w:r>
-      <w:proofErr w:type="gramEnd"/>
-      <w:r>
-        <w:t xml:space="preserve"> missionary service in the community.</w:t>
+        <w:t>rendering missionary service in the community.</w:t>
       </w:r>
     </w:p>
     <w:p>

--- a/public/Certificates and Dashboard (Culiat)/Certificate for Missionary.docx
+++ b/public/Certificates and Dashboard (Culiat)/Certificate for Missionary.docx
@@ -15,13 +15,13 @@
           <w:sz w:val="40"/>
         </w:rPr>
         <w:drawing>
-          <wp:anchor distT="0" distB="0" distL="114300" distR="114300" simplePos="0" relativeHeight="251658240" behindDoc="1" locked="0" layoutInCell="1" allowOverlap="1" wp14:anchorId="69FE4096" wp14:editId="3EEEF98B">
+          <wp:anchor distT="0" distB="0" distL="114300" distR="114300" simplePos="0" relativeHeight="251658240" behindDoc="1" locked="0" layoutInCell="1" allowOverlap="1" wp14:anchorId="69FE4096" wp14:editId="682C30D6">
             <wp:simplePos x="0" y="0"/>
             <wp:positionH relativeFrom="column">
-              <wp:posOffset>-1150729</wp:posOffset>
+              <wp:posOffset>-1160145</wp:posOffset>
             </wp:positionH>
             <wp:positionV relativeFrom="paragraph">
-              <wp:posOffset>-1155065</wp:posOffset>
+              <wp:posOffset>-1164590</wp:posOffset>
             </wp:positionV>
             <wp:extent cx="7791450" cy="10137775"/>
             <wp:effectExtent l="0" t="0" r="0" b="0"/>
@@ -221,14 +221,12 @@
         </w:rPr>
         <w:t xml:space="preserve"> </w:t>
       </w:r>
-      <w:proofErr w:type="gramStart"/>
       <w:r>
         <w:rPr>
           <w:sz w:val="24"/>
         </w:rPr>
         <w:t>certify</w:t>
       </w:r>
-      <w:proofErr w:type="gramEnd"/>
       <w:r>
         <w:rPr>
           <w:spacing w:val="-5"/>
@@ -247,84 +245,20 @@
           <w:b/>
           <w:sz w:val="24"/>
         </w:rPr>
-        <w:t>{salutation}{</w:t>
-      </w:r>
-      <w:proofErr w:type="spellStart"/>
-      <w:r>
-        <w:rPr>
-          <w:b/>
+        <w:t>{salutation}{full_name}</w:t>
+      </w:r>
+      <w:r>
+        <w:rPr>
           <w:sz w:val="24"/>
         </w:rPr>
-        <w:t>full_name</w:t>
-      </w:r>
-      <w:proofErr w:type="spellEnd"/>
+        <w:t xml:space="preserve">, with details stated below, of legal age, with postal address at </w:t>
+      </w:r>
       <w:r>
         <w:rPr>
           <w:b/>
           <w:sz w:val="24"/>
         </w:rPr>
-        <w:t>}</w:t>
-      </w:r>
-      <w:r>
-        <w:rPr>
-          <w:sz w:val="24"/>
-        </w:rPr>
-        <w:t xml:space="preserve">, with details stated below, of legal age, with postal address at </w:t>
-      </w:r>
-      <w:r>
-        <w:rPr>
-          <w:b/>
-          <w:sz w:val="24"/>
-        </w:rPr>
-        <w:t>{</w:t>
-      </w:r>
-      <w:proofErr w:type="spellStart"/>
-      <w:r>
-        <w:rPr>
-          <w:b/>
-          <w:sz w:val="24"/>
-        </w:rPr>
-        <w:t>full_address</w:t>
-      </w:r>
-      <w:proofErr w:type="spellEnd"/>
-      <w:r>
-        <w:rPr>
-          <w:b/>
-          <w:sz w:val="24"/>
-        </w:rPr>
-        <w:t xml:space="preserve">}, </w:t>
-      </w:r>
-      <w:proofErr w:type="spellStart"/>
-      <w:r>
-        <w:rPr>
-          <w:b/>
-          <w:sz w:val="24"/>
-        </w:rPr>
-        <w:t>Brgy</w:t>
-      </w:r>
-      <w:proofErr w:type="spellEnd"/>
-      <w:r>
-        <w:rPr>
-          <w:b/>
-          <w:sz w:val="24"/>
-        </w:rPr>
-        <w:t xml:space="preserve">. </w:t>
-      </w:r>
-      <w:proofErr w:type="spellStart"/>
-      <w:r>
-        <w:rPr>
-          <w:b/>
-          <w:sz w:val="24"/>
-        </w:rPr>
-        <w:t>Culiat</w:t>
-      </w:r>
-      <w:proofErr w:type="spellEnd"/>
-      <w:r>
-        <w:rPr>
-          <w:b/>
-          <w:sz w:val="24"/>
-        </w:rPr>
-        <w:t xml:space="preserve"> QC</w:t>
+        <w:t>{full_address}, Brgy. Culiat QC</w:t>
       </w:r>
       <w:r>
         <w:rPr>
@@ -371,21 +305,7 @@
         <w:rPr>
           <w:spacing w:val="-2"/>
         </w:rPr>
-        <w:t>{</w:t>
-      </w:r>
-      <w:proofErr w:type="spellStart"/>
-      <w:r>
-        <w:rPr>
-          <w:spacing w:val="-2"/>
-        </w:rPr>
-        <w:t>acr_number</w:t>
-      </w:r>
-      <w:proofErr w:type="spellEnd"/>
-      <w:r>
-        <w:rPr>
-          <w:spacing w:val="-2"/>
-        </w:rPr>
-        <w:t>}</w:t>
+        <w:t>{acr_number}</w:t>
       </w:r>
     </w:p>
     <w:p>
@@ -400,7 +320,6 @@
       <w:r>
         <w:t>Valid Until</w:t>
       </w:r>
-      <w:proofErr w:type="gramStart"/>
       <w:r>
         <w:tab/>
       </w:r>
@@ -413,7 +332,6 @@
       <w:r>
         <w:t>:</w:t>
       </w:r>
-      <w:proofErr w:type="gramEnd"/>
       <w:r>
         <w:rPr>
           <w:spacing w:val="-14"/>
@@ -421,20 +339,11 @@
         <w:t xml:space="preserve"> </w:t>
       </w:r>
       <w:r>
-        <w:t>{</w:t>
-      </w:r>
-      <w:proofErr w:type="spellStart"/>
-      <w:r>
-        <w:t>acr_valid_until</w:t>
-      </w:r>
-      <w:proofErr w:type="spellEnd"/>
-      <w:r>
-        <w:t>}</w:t>
+        <w:t>{acr_valid_until}</w:t>
       </w:r>
       <w:r>
         <w:t xml:space="preserve"> Passport No.</w:t>
       </w:r>
-      <w:proofErr w:type="gramStart"/>
       <w:r>
         <w:tab/>
       </w:r>
@@ -445,22 +354,10 @@
         <w:t xml:space="preserve"> </w:t>
       </w:r>
       <w:r>
-        <w:t>:</w:t>
-      </w:r>
-      <w:proofErr w:type="gramEnd"/>
-      <w:r>
-        <w:t xml:space="preserve"> </w:t>
-      </w:r>
-      <w:r>
-        <w:t>{</w:t>
-      </w:r>
-      <w:proofErr w:type="spellStart"/>
-      <w:r>
-        <w:t>passport_number</w:t>
-      </w:r>
-      <w:proofErr w:type="spellEnd"/>
-      <w:r>
-        <w:t>}</w:t>
+        <w:t xml:space="preserve">: </w:t>
+      </w:r>
+      <w:r>
+        <w:t>{passport_number}</w:t>
       </w:r>
       <w:r>
         <w:t xml:space="preserve"> </w:t>
@@ -585,21 +482,7 @@
         <w:rPr>
           <w:b/>
         </w:rPr>
-        <w:t>{salutation}{</w:t>
-      </w:r>
-      <w:proofErr w:type="spellStart"/>
-      <w:r>
-        <w:rPr>
-          <w:b/>
-        </w:rPr>
-        <w:t>full_name</w:t>
-      </w:r>
-      <w:proofErr w:type="spellEnd"/>
-      <w:r>
-        <w:rPr>
-          <w:b/>
-        </w:rPr>
-        <w:t xml:space="preserve">} </w:t>
+        <w:t xml:space="preserve">{salutation}{full_name} </w:t>
       </w:r>
       <w:r>
         <w:t xml:space="preserve">as one of the requirements to renew his/her </w:t>
@@ -608,21 +491,7 @@
         <w:rPr>
           <w:b/>
         </w:rPr>
-        <w:t>{</w:t>
-      </w:r>
-      <w:proofErr w:type="spellStart"/>
-      <w:r>
-        <w:rPr>
-          <w:b/>
-        </w:rPr>
-        <w:t>purpose_of_request</w:t>
-      </w:r>
-      <w:proofErr w:type="spellEnd"/>
-      <w:r>
-        <w:rPr>
-          <w:b/>
-        </w:rPr>
-        <w:t>}</w:t>
+        <w:t>{purpose_of_request}</w:t>
       </w:r>
       <w:r>
         <w:rPr>
@@ -645,26 +514,104 @@
         <w:t xml:space="preserve">Issued this </w:t>
       </w:r>
       <w:r>
-        <w:t>{</w:t>
-      </w:r>
-      <w:proofErr w:type="spellStart"/>
-      <w:r>
-        <w:t>issue_date</w:t>
-      </w:r>
-      <w:proofErr w:type="spellEnd"/>
-      <w:r>
-        <w:t>}</w:t>
-      </w:r>
-      <w:r>
-        <w:t xml:space="preserve"> in Barangay </w:t>
-      </w:r>
-      <w:proofErr w:type="spellStart"/>
-      <w:r>
-        <w:t>Culiat</w:t>
-      </w:r>
-      <w:proofErr w:type="spellEnd"/>
-      <w:r>
-        <w:t>, District VI, Quezon City.</w:t>
+        <w:t>{issue_date}</w:t>
+      </w:r>
+      <w:r>
+        <w:t xml:space="preserve"> in Barangay Culiat, District VI, Quezon City.</w:t>
+      </w:r>
+    </w:p>
+    <w:p>
+      <w:pPr>
+        <w:pStyle w:val="BodyText"/>
+        <w:spacing w:before="225" w:line="247" w:lineRule="auto"/>
+        <w:ind w:left="2157" w:right="42" w:firstLine="360"/>
+        <w:jc w:val="both"/>
+      </w:pPr>
+    </w:p>
+    <w:p>
+      <w:pPr>
+        <w:pStyle w:val="BodyText"/>
+        <w:spacing w:before="225" w:line="247" w:lineRule="auto"/>
+        <w:ind w:left="2157" w:right="42" w:firstLine="360"/>
+        <w:jc w:val="both"/>
+      </w:pPr>
+    </w:p>
+    <w:p>
+      <w:pPr>
+        <w:pStyle w:val="BodyText"/>
+        <w:spacing w:before="225" w:line="247" w:lineRule="auto"/>
+        <w:ind w:left="2157" w:right="42" w:firstLine="360"/>
+        <w:jc w:val="both"/>
+      </w:pPr>
+    </w:p>
+    <w:p>
+      <w:pPr>
+        <w:pStyle w:val="BodyText"/>
+        <w:spacing w:before="225" w:line="247" w:lineRule="auto"/>
+        <w:ind w:right="42"/>
+        <w:jc w:val="both"/>
+        <w:rPr>
+          <w:sz w:val="20"/>
+          <w:szCs w:val="20"/>
+        </w:rPr>
+      </w:pPr>
+      <w:r>
+        <w:t xml:space="preserve">                                   </w:t>
+      </w:r>
+      <w:r>
+        <w:rPr>
+          <w:sz w:val="20"/>
+          <w:szCs w:val="20"/>
+        </w:rPr>
+        <w:t xml:space="preserve"> </w:t>
+      </w:r>
+    </w:p>
+    <w:p>
+      <w:pPr>
+        <w:pStyle w:val="BodyText"/>
+        <w:spacing w:before="225" w:line="247" w:lineRule="auto"/>
+        <w:ind w:right="42"/>
+        <w:jc w:val="both"/>
+      </w:pPr>
+      <w:r>
+        <w:t xml:space="preserve">                                    </w:t>
+      </w:r>
+      <w:r>
+        <w:rPr>
+          <w:sz w:val="20"/>
+          <w:szCs w:val="20"/>
+        </w:rPr>
+        <w:t>Control No :</w:t>
+      </w:r>
+      <w:r>
+        <w:rPr>
+          <w:sz w:val="20"/>
+          <w:szCs w:val="20"/>
+        </w:rPr>
+        <w:t xml:space="preserve"> {control_number}</w:t>
+      </w:r>
+    </w:p>
+    <w:p>
+      <w:pPr>
+        <w:pStyle w:val="BodyText"/>
+        <w:spacing w:before="225" w:line="247" w:lineRule="auto"/>
+        <w:ind w:left="2157" w:right="42"/>
+        <w:jc w:val="both"/>
+        <w:rPr>
+          <w:i/>
+          <w:iCs/>
+          <w:sz w:val="20"/>
+          <w:szCs w:val="20"/>
+        </w:rPr>
+      </w:pPr>
+      <w:r>
+        <w:rPr>
+          <w:i/>
+          <w:iCs/>
+          <w:sz w:val="20"/>
+          <w:szCs w:val="20"/>
+        </w:rPr>
+        <w:t>"This document is online generated at www.barangayculiat.com and is valid without a dry seal. Its authenticity can be verified through the official website using the Control Number provided."</w:t>
       </w:r>
     </w:p>
     <w:sectPr>
@@ -1109,6 +1056,27 @@
     <w:uiPriority w:val="1"/>
     <w:qFormat/>
   </w:style>
+  <w:style w:type="character" w:styleId="Hyperlink">
+    <w:name w:val="Hyperlink"/>
+    <w:basedOn w:val="DefaultParagraphFont"/>
+    <w:rsid w:val="00046B7F"/>
+    <w:rPr>
+      <w:color w:val="0000FF" w:themeColor="hyperlink"/>
+      <w:u w:val="single"/>
+    </w:rPr>
+  </w:style>
+  <w:style w:type="character" w:styleId="UnresolvedMention">
+    <w:name w:val="Unresolved Mention"/>
+    <w:basedOn w:val="DefaultParagraphFont"/>
+    <w:uiPriority w:val="99"/>
+    <w:semiHidden/>
+    <w:unhideWhenUsed/>
+    <w:rsid w:val="00046B7F"/>
+    <w:rPr>
+      <w:color w:val="605E5C"/>
+      <w:shd w:val="clear" w:color="auto" w:fill="E1DFDD"/>
+    </w:rPr>
+  </w:style>
 </w:styles>
 </file>
 

--- a/public/Certificates and Dashboard (Culiat)/Certificate for Missionary.docx
+++ b/public/Certificates and Dashboard (Culiat)/Certificate for Missionary.docx
@@ -221,12 +221,14 @@
         </w:rPr>
         <w:t xml:space="preserve"> </w:t>
       </w:r>
+      <w:proofErr w:type="gramStart"/>
       <w:r>
         <w:rPr>
           <w:sz w:val="24"/>
         </w:rPr>
         <w:t>certify</w:t>
       </w:r>
+      <w:proofErr w:type="gramEnd"/>
       <w:r>
         <w:rPr>
           <w:spacing w:val="-5"/>
@@ -245,7 +247,23 @@
           <w:b/>
           <w:sz w:val="24"/>
         </w:rPr>
-        <w:t>{salutation}{full_name}</w:t>
+        <w:t>{salutation}{</w:t>
+      </w:r>
+      <w:proofErr w:type="spellStart"/>
+      <w:r>
+        <w:rPr>
+          <w:b/>
+          <w:sz w:val="24"/>
+        </w:rPr>
+        <w:t>full_name</w:t>
+      </w:r>
+      <w:proofErr w:type="spellEnd"/>
+      <w:r>
+        <w:rPr>
+          <w:b/>
+          <w:sz w:val="24"/>
+        </w:rPr>
+        <w:t>}</w:t>
       </w:r>
       <w:r>
         <w:rPr>
@@ -258,7 +276,55 @@
           <w:b/>
           <w:sz w:val="24"/>
         </w:rPr>
-        <w:t>{full_address}, Brgy. Culiat QC</w:t>
+        <w:t>{</w:t>
+      </w:r>
+      <w:proofErr w:type="spellStart"/>
+      <w:r>
+        <w:rPr>
+          <w:b/>
+          <w:sz w:val="24"/>
+        </w:rPr>
+        <w:t>full_address</w:t>
+      </w:r>
+      <w:proofErr w:type="spellEnd"/>
+      <w:r>
+        <w:rPr>
+          <w:b/>
+          <w:sz w:val="24"/>
+        </w:rPr>
+        <w:t xml:space="preserve">}, </w:t>
+      </w:r>
+      <w:proofErr w:type="spellStart"/>
+      <w:r>
+        <w:rPr>
+          <w:b/>
+          <w:sz w:val="24"/>
+        </w:rPr>
+        <w:t>Brgy</w:t>
+      </w:r>
+      <w:proofErr w:type="spellEnd"/>
+      <w:r>
+        <w:rPr>
+          <w:b/>
+          <w:sz w:val="24"/>
+        </w:rPr>
+        <w:t xml:space="preserve">. </w:t>
+      </w:r>
+      <w:proofErr w:type="spellStart"/>
+      <w:r>
+        <w:rPr>
+          <w:b/>
+          <w:sz w:val="24"/>
+        </w:rPr>
+        <w:t>Culiat</w:t>
+      </w:r>
+      <w:proofErr w:type="spellEnd"/>
+      <w:r>
+        <w:rPr>
+          <w:b/>
+          <w:sz w:val="24"/>
+        </w:rPr>
+        <w:t xml:space="preserve"> QC</w:t>
       </w:r>
       <w:r>
         <w:rPr>
@@ -305,7 +371,21 @@
         <w:rPr>
           <w:spacing w:val="-2"/>
         </w:rPr>
-        <w:t>{acr_number}</w:t>
+        <w:t>{</w:t>
+      </w:r>
+      <w:proofErr w:type="spellStart"/>
+      <w:r>
+        <w:rPr>
+          <w:spacing w:val="-2"/>
+        </w:rPr>
+        <w:t>acr_number</w:t>
+      </w:r>
+      <w:proofErr w:type="spellEnd"/>
+      <w:r>
+        <w:rPr>
+          <w:spacing w:val="-2"/>
+        </w:rPr>
+        <w:t>}</w:t>
       </w:r>
     </w:p>
     <w:p>
@@ -320,6 +400,7 @@
       <w:r>
         <w:t>Valid Until</w:t>
       </w:r>
+      <w:proofErr w:type="gramStart"/>
       <w:r>
         <w:tab/>
       </w:r>
@@ -332,6 +413,7 @@
       <w:r>
         <w:t>:</w:t>
       </w:r>
+      <w:proofErr w:type="gramEnd"/>
       <w:r>
         <w:rPr>
           <w:spacing w:val="-14"/>
@@ -339,11 +421,20 @@
         <w:t xml:space="preserve"> </w:t>
       </w:r>
       <w:r>
-        <w:t>{acr_valid_until}</w:t>
+        <w:t>{</w:t>
+      </w:r>
+      <w:proofErr w:type="spellStart"/>
+      <w:r>
+        <w:t>acr_valid_until</w:t>
+      </w:r>
+      <w:proofErr w:type="spellEnd"/>
+      <w:r>
+        <w:t>}</w:t>
       </w:r>
       <w:r>
         <w:t xml:space="preserve"> Passport No.</w:t>
       </w:r>
+      <w:proofErr w:type="gramStart"/>
       <w:r>
         <w:tab/>
       </w:r>
@@ -354,10 +445,22 @@
         <w:t xml:space="preserve"> </w:t>
       </w:r>
       <w:r>
-        <w:t xml:space="preserve">: </w:t>
-      </w:r>
-      <w:r>
-        <w:t>{passport_number}</w:t>
+        <w:t>:</w:t>
+      </w:r>
+      <w:proofErr w:type="gramEnd"/>
+      <w:r>
+        <w:t xml:space="preserve"> </w:t>
+      </w:r>
+      <w:r>
+        <w:t>{</w:t>
+      </w:r>
+      <w:proofErr w:type="spellStart"/>
+      <w:r>
+        <w:t>passport_number</w:t>
+      </w:r>
+      <w:proofErr w:type="spellEnd"/>
+      <w:r>
+        <w:t>}</w:t>
       </w:r>
       <w:r>
         <w:t xml:space="preserve"> </w:t>
@@ -455,6 +558,7 @@
         </w:rPr>
         <w:t xml:space="preserve"> </w:t>
       </w:r>
+      <w:proofErr w:type="gramStart"/>
       <w:r>
         <w:t>actually</w:t>
       </w:r>
@@ -465,7 +569,11 @@
         <w:t xml:space="preserve"> </w:t>
       </w:r>
       <w:r>
-        <w:t>rendering missionary service in the community.</w:t>
+        <w:t>rendering</w:t>
+      </w:r>
+      <w:proofErr w:type="gramEnd"/>
+      <w:r>
+        <w:t xml:space="preserve"> missionary service in the community.</w:t>
       </w:r>
     </w:p>
     <w:p>
@@ -482,7 +590,21 @@
         <w:rPr>
           <w:b/>
         </w:rPr>
-        <w:t xml:space="preserve">{salutation}{full_name} </w:t>
+        <w:t>{salutation}{</w:t>
+      </w:r>
+      <w:proofErr w:type="spellStart"/>
+      <w:r>
+        <w:rPr>
+          <w:b/>
+        </w:rPr>
+        <w:t>full_name</w:t>
+      </w:r>
+      <w:proofErr w:type="spellEnd"/>
+      <w:r>
+        <w:rPr>
+          <w:b/>
+        </w:rPr>
+        <w:t xml:space="preserve">} </w:t>
       </w:r>
       <w:r>
         <w:t xml:space="preserve">as one of the requirements to renew his/her </w:t>
@@ -491,7 +613,21 @@
         <w:rPr>
           <w:b/>
         </w:rPr>
-        <w:t>{purpose_of_request}</w:t>
+        <w:t>{</w:t>
+      </w:r>
+      <w:proofErr w:type="spellStart"/>
+      <w:r>
+        <w:rPr>
+          <w:b/>
+        </w:rPr>
+        <w:t>purpose_of_request</w:t>
+      </w:r>
+      <w:proofErr w:type="spellEnd"/>
+      <w:r>
+        <w:rPr>
+          <w:b/>
+        </w:rPr>
+        <w:t>}</w:t>
       </w:r>
       <w:r>
         <w:rPr>
@@ -514,10 +650,29 @@
         <w:t xml:space="preserve">Issued this </w:t>
       </w:r>
       <w:r>
-        <w:t>{issue_date}</w:t>
-      </w:r>
-      <w:r>
-        <w:t xml:space="preserve"> in Barangay Culiat, District VI, Quezon City.</w:t>
+        <w:t>{</w:t>
+      </w:r>
+      <w:proofErr w:type="spellStart"/>
+      <w:r>
+        <w:t>issue_date</w:t>
+      </w:r>
+      <w:proofErr w:type="spellEnd"/>
+      <w:r>
+        <w:t>}</w:t>
+      </w:r>
+      <w:r>
+        <w:t xml:space="preserve"> in Barangay </w:t>
+      </w:r>
+      <w:proofErr w:type="spellStart"/>
+      <w:r>
+        <w:t>Culiat</w:t>
+      </w:r>
+      <w:proofErr w:type="spellEnd"/>
+      <w:r>
+        <w:t>, District VI, Quezon City</w:t>
+      </w:r>
+      <w:r>
+        <w:t>.</w:t>
       </w:r>
     </w:p>
     <w:p>
@@ -550,45 +705,54 @@
         <w:spacing w:before="225" w:line="247" w:lineRule="auto"/>
         <w:ind w:right="42"/>
         <w:jc w:val="both"/>
+      </w:pPr>
+    </w:p>
+    <w:p>
+      <w:pPr>
+        <w:pStyle w:val="BodyText"/>
+        <w:spacing w:before="225" w:line="247" w:lineRule="auto"/>
+        <w:ind w:left="1437" w:right="42" w:firstLine="720"/>
+        <w:jc w:val="both"/>
+      </w:pPr>
+      <w:bookmarkStart w:id="0" w:name="_Hlk217434984"/>
+      <w:r>
         <w:rPr>
           <w:sz w:val="20"/>
           <w:szCs w:val="20"/>
         </w:rPr>
-      </w:pPr>
-      <w:r>
-        <w:t xml:space="preserve">                                   </w:t>
-      </w:r>
+        <w:t xml:space="preserve">Control </w:t>
+      </w:r>
+      <w:proofErr w:type="gramStart"/>
       <w:r>
         <w:rPr>
           <w:sz w:val="20"/>
           <w:szCs w:val="20"/>
         </w:rPr>
-        <w:t xml:space="preserve"> </w:t>
-      </w:r>
-    </w:p>
-    <w:p>
-      <w:pPr>
-        <w:pStyle w:val="BodyText"/>
-        <w:spacing w:before="225" w:line="247" w:lineRule="auto"/>
-        <w:ind w:right="42"/>
-        <w:jc w:val="both"/>
-      </w:pPr>
-      <w:r>
-        <w:t xml:space="preserve">                                    </w:t>
-      </w:r>
+        <w:t>No :</w:t>
+      </w:r>
+      <w:proofErr w:type="gramEnd"/>
       <w:r>
         <w:rPr>
           <w:sz w:val="20"/>
           <w:szCs w:val="20"/>
         </w:rPr>
-        <w:t>Control No :</w:t>
-      </w:r>
+        <w:t xml:space="preserve"> {</w:t>
+      </w:r>
+      <w:proofErr w:type="spellStart"/>
       <w:r>
         <w:rPr>
           <w:sz w:val="20"/>
           <w:szCs w:val="20"/>
         </w:rPr>
-        <w:t xml:space="preserve"> {control_number}</w:t>
+        <w:t>control_number</w:t>
+      </w:r>
+      <w:proofErr w:type="spellEnd"/>
+      <w:r>
+        <w:rPr>
+          <w:sz w:val="20"/>
+          <w:szCs w:val="20"/>
+        </w:rPr>
+        <w:t>}</w:t>
       </w:r>
     </w:p>
     <w:p>
@@ -613,6 +777,15 @@
         </w:rPr>
         <w:t>"This document is online generated at www.barangayculiat.com and is valid without a dry seal. Its authenticity can be verified through the official website using the Control Number provided."</w:t>
       </w:r>
+    </w:p>
+    <w:bookmarkEnd w:id="0"/>
+    <w:p>
+      <w:pPr>
+        <w:pStyle w:val="BodyText"/>
+        <w:spacing w:before="225" w:line="247" w:lineRule="auto"/>
+        <w:ind w:left="2157" w:right="42" w:firstLine="360"/>
+        <w:jc w:val="both"/>
+      </w:pPr>
     </w:p>
     <w:sectPr>
       <w:type w:val="continuous"/>

--- a/public/Certificates and Dashboard (Culiat)/Certificate for Missionary.docx
+++ b/public/Certificates and Dashboard (Culiat)/Certificate for Missionary.docx
@@ -15,7 +15,7 @@
           <w:sz w:val="40"/>
         </w:rPr>
         <w:drawing>
-          <wp:anchor distT="0" distB="0" distL="114300" distR="114300" simplePos="0" relativeHeight="251658240" behindDoc="1" locked="0" layoutInCell="1" allowOverlap="1" wp14:anchorId="69FE4096" wp14:editId="682C30D6">
+          <wp:anchor distT="0" distB="0" distL="114300" distR="114300" simplePos="0" relativeHeight="251658240" behindDoc="1" locked="0" layoutInCell="1" allowOverlap="1" wp14:anchorId="69FE4096" wp14:editId="16F6A6DA">
             <wp:simplePos x="0" y="0"/>
             <wp:positionH relativeFrom="column">
               <wp:posOffset>-1160145</wp:posOffset>
@@ -221,14 +221,12 @@
         </w:rPr>
         <w:t xml:space="preserve"> </w:t>
       </w:r>
-      <w:proofErr w:type="gramStart"/>
       <w:r>
         <w:rPr>
           <w:sz w:val="24"/>
         </w:rPr>
         <w:t>certify</w:t>
       </w:r>
-      <w:proofErr w:type="gramEnd"/>
       <w:r>
         <w:rPr>
           <w:spacing w:val="-5"/>
@@ -393,14 +391,14 @@
         <w:pStyle w:val="BodyText"/>
         <w:tabs>
           <w:tab w:val="left" w:pos="3954"/>
+          <w:tab w:val="left" w:pos="5580"/>
         </w:tabs>
         <w:spacing w:before="8" w:line="247" w:lineRule="auto"/>
-        <w:ind w:left="2517" w:right="4113"/>
+        <w:ind w:left="2517" w:right="1890"/>
       </w:pPr>
       <w:r>
         <w:t>Valid Until</w:t>
       </w:r>
-      <w:proofErr w:type="gramStart"/>
       <w:r>
         <w:tab/>
       </w:r>
@@ -413,7 +411,6 @@
       <w:r>
         <w:t>:</w:t>
       </w:r>
-      <w:proofErr w:type="gramEnd"/>
       <w:r>
         <w:rPr>
           <w:spacing w:val="-14"/>
@@ -432,9 +429,22 @@
         <w:t>}</w:t>
       </w:r>
       <w:r>
-        <w:t xml:space="preserve"> Passport No.</w:t>
-      </w:r>
-      <w:proofErr w:type="gramStart"/>
+        <w:t xml:space="preserve"> </w:t>
+      </w:r>
+    </w:p>
+    <w:p>
+      <w:pPr>
+        <w:pStyle w:val="BodyText"/>
+        <w:tabs>
+          <w:tab w:val="left" w:pos="3954"/>
+          <w:tab w:val="left" w:pos="5580"/>
+        </w:tabs>
+        <w:spacing w:before="8" w:line="247" w:lineRule="auto"/>
+        <w:ind w:left="2517" w:right="1890"/>
+      </w:pPr>
+      <w:r>
+        <w:t>Passport No.</w:t>
+      </w:r>
       <w:r>
         <w:tab/>
       </w:r>
@@ -445,11 +455,7 @@
         <w:t xml:space="preserve"> </w:t>
       </w:r>
       <w:r>
-        <w:t>:</w:t>
-      </w:r>
-      <w:proofErr w:type="gramEnd"/>
-      <w:r>
-        <w:t xml:space="preserve"> </w:t>
+        <w:t xml:space="preserve">: </w:t>
       </w:r>
       <w:r>
         <w:t>{</w:t>
@@ -465,6 +471,17 @@
       <w:r>
         <w:t xml:space="preserve"> </w:t>
       </w:r>
+    </w:p>
+    <w:p>
+      <w:pPr>
+        <w:pStyle w:val="BodyText"/>
+        <w:tabs>
+          <w:tab w:val="left" w:pos="3954"/>
+          <w:tab w:val="left" w:pos="5580"/>
+        </w:tabs>
+        <w:spacing w:before="8" w:line="247" w:lineRule="auto"/>
+        <w:ind w:left="2517" w:right="1890"/>
+      </w:pPr>
       <w:r>
         <w:rPr>
           <w:spacing w:val="-2"/>
@@ -558,7 +575,6 @@
         </w:rPr>
         <w:t xml:space="preserve"> </w:t>
       </w:r>
-      <w:proofErr w:type="gramStart"/>
       <w:r>
         <w:t>actually</w:t>
       </w:r>
@@ -569,11 +585,7 @@
         <w:t xml:space="preserve"> </w:t>
       </w:r>
       <w:r>
-        <w:t>rendering</w:t>
-      </w:r>
-      <w:proofErr w:type="gramEnd"/>
-      <w:r>
-        <w:t xml:space="preserve"> missionary service in the community.</w:t>
+        <w:t>rendering missionary service in the community.</w:t>
       </w:r>
     </w:p>
     <w:p>
@@ -677,6 +689,125 @@
     </w:p>
     <w:p>
       <w:pPr>
+        <w:spacing w:line="247" w:lineRule="auto"/>
+        <w:ind w:left="2171" w:right="42" w:firstLine="360"/>
+        <w:jc w:val="both"/>
+        <w:rPr>
+          <w:sz w:val="24"/>
+        </w:rPr>
+      </w:pPr>
+      <w:r>
+        <w:rPr>
+          <w:b/>
+          <w:noProof/>
+          <w:sz w:val="20"/>
+        </w:rPr>
+        <w:drawing>
+          <wp:anchor distT="0" distB="0" distL="0" distR="0" simplePos="0" relativeHeight="251659264" behindDoc="0" locked="0" layoutInCell="1" allowOverlap="1" wp14:anchorId="160323A4" wp14:editId="21A9C20A">
+            <wp:simplePos x="0" y="0"/>
+            <wp:positionH relativeFrom="page">
+              <wp:posOffset>6067425</wp:posOffset>
+            </wp:positionH>
+            <wp:positionV relativeFrom="paragraph">
+              <wp:posOffset>133350</wp:posOffset>
+            </wp:positionV>
+            <wp:extent cx="1209675" cy="1164332"/>
+            <wp:effectExtent l="0" t="0" r="0" b="0"/>
+            <wp:wrapNone/>
+            <wp:docPr id="9" name="Image 9" descr="qr_code"/>
+            <wp:cNvGraphicFramePr>
+              <a:graphicFrameLocks xmlns:a="http://schemas.openxmlformats.org/drawingml/2006/main"/>
+            </wp:cNvGraphicFramePr>
+            <a:graphic xmlns:a="http://schemas.openxmlformats.org/drawingml/2006/main">
+              <a:graphicData uri="http://schemas.openxmlformats.org/drawingml/2006/picture">
+                <pic:pic xmlns:pic="http://schemas.openxmlformats.org/drawingml/2006/picture">
+                  <pic:nvPicPr>
+                    <pic:cNvPr id="9" name="Image 9" descr="qr_code"/>
+                    <pic:cNvPicPr/>
+                  </pic:nvPicPr>
+                  <pic:blipFill>
+                    <a:blip r:embed="rId7" cstate="print"/>
+                    <a:stretch>
+                      <a:fillRect/>
+                    </a:stretch>
+                  </pic:blipFill>
+                  <pic:spPr>
+                    <a:xfrm>
+                      <a:off x="0" y="0"/>
+                      <a:ext cx="1209675" cy="1164332"/>
+                    </a:xfrm>
+                    <a:prstGeom prst="rect">
+                      <a:avLst/>
+                    </a:prstGeom>
+                  </pic:spPr>
+                </pic:pic>
+              </a:graphicData>
+            </a:graphic>
+            <wp14:sizeRelH relativeFrom="margin">
+              <wp14:pctWidth>0</wp14:pctWidth>
+            </wp14:sizeRelH>
+            <wp14:sizeRelV relativeFrom="margin">
+              <wp14:pctHeight>0</wp14:pctHeight>
+            </wp14:sizeRelV>
+          </wp:anchor>
+        </w:drawing>
+      </w:r>
+    </w:p>
+    <w:p>
+      <w:pPr>
+        <w:spacing w:line="247" w:lineRule="auto"/>
+        <w:ind w:left="2171" w:right="42" w:firstLine="360"/>
+        <w:jc w:val="both"/>
+        <w:rPr>
+          <w:sz w:val="24"/>
+        </w:rPr>
+      </w:pPr>
+    </w:p>
+    <w:p>
+      <w:pPr>
+        <w:spacing w:line="247" w:lineRule="auto"/>
+        <w:ind w:left="2171" w:right="42" w:firstLine="360"/>
+        <w:jc w:val="both"/>
+        <w:rPr>
+          <w:sz w:val="24"/>
+        </w:rPr>
+      </w:pPr>
+    </w:p>
+    <w:p>
+      <w:pPr>
+        <w:spacing w:line="247" w:lineRule="auto"/>
+        <w:ind w:left="2171" w:right="42" w:firstLine="360"/>
+        <w:jc w:val="both"/>
+        <w:rPr>
+          <w:sz w:val="24"/>
+        </w:rPr>
+      </w:pPr>
+    </w:p>
+    <w:p>
+      <w:pPr>
+        <w:tabs>
+          <w:tab w:val="left" w:pos="6465"/>
+          <w:tab w:val="left" w:pos="8715"/>
+        </w:tabs>
+        <w:spacing w:line="247" w:lineRule="auto"/>
+        <w:ind w:right="42"/>
+        <w:jc w:val="both"/>
+        <w:rPr>
+          <w:b/>
+          <w:bCs/>
+          <w:sz w:val="18"/>
+          <w:szCs w:val="18"/>
+        </w:rPr>
+      </w:pPr>
+      <w:r>
+        <w:rPr>
+          <w:sz w:val="24"/>
+        </w:rPr>
+        <w:t xml:space="preserve">     </w:t>
+      </w:r>
+    </w:p>
+    <w:p>
+      <w:pPr>
         <w:pStyle w:val="BodyText"/>
         <w:spacing w:before="225" w:line="247" w:lineRule="auto"/>
         <w:ind w:left="2157" w:right="42" w:firstLine="360"/>
@@ -687,32 +818,14 @@
       <w:pPr>
         <w:pStyle w:val="BodyText"/>
         <w:spacing w:before="225" w:line="247" w:lineRule="auto"/>
-        <w:ind w:left="2157" w:right="42" w:firstLine="360"/>
-        <w:jc w:val="both"/>
-      </w:pPr>
-    </w:p>
-    <w:p>
-      <w:pPr>
-        <w:pStyle w:val="BodyText"/>
-        <w:spacing w:before="225" w:line="247" w:lineRule="auto"/>
-        <w:ind w:left="2157" w:right="42" w:firstLine="360"/>
-        <w:jc w:val="both"/>
-      </w:pPr>
-    </w:p>
-    <w:p>
-      <w:pPr>
-        <w:pStyle w:val="BodyText"/>
-        <w:spacing w:before="225" w:line="247" w:lineRule="auto"/>
-        <w:ind w:right="42"/>
-        <w:jc w:val="both"/>
-      </w:pPr>
-    </w:p>
-    <w:p>
-      <w:pPr>
-        <w:pStyle w:val="BodyText"/>
-        <w:spacing w:before="225" w:line="247" w:lineRule="auto"/>
         <w:ind w:left="1437" w:right="42" w:firstLine="720"/>
         <w:jc w:val="both"/>
+        <w:rPr>
+          <w:b/>
+          <w:bCs/>
+          <w:sz w:val="18"/>
+          <w:szCs w:val="18"/>
+        </w:rPr>
       </w:pPr>
       <w:bookmarkStart w:id="0" w:name="_Hlk217434984"/>
       <w:r>
@@ -720,39 +833,81 @@
           <w:sz w:val="20"/>
           <w:szCs w:val="20"/>
         </w:rPr>
-        <w:t xml:space="preserve">Control </w:t>
-      </w:r>
-      <w:proofErr w:type="gramStart"/>
+        <w:t>Control No :</w:t>
+      </w:r>
       <w:r>
         <w:rPr>
           <w:sz w:val="20"/>
           <w:szCs w:val="20"/>
         </w:rPr>
-        <w:t>No :</w:t>
-      </w:r>
-      <w:proofErr w:type="gramEnd"/>
+        <w:t xml:space="preserve"> {</w:t>
+      </w:r>
+      <w:proofErr w:type="spellStart"/>
       <w:r>
         <w:rPr>
           <w:sz w:val="20"/>
           <w:szCs w:val="20"/>
         </w:rPr>
-        <w:t xml:space="preserve"> {</w:t>
-      </w:r>
-      <w:proofErr w:type="spellStart"/>
+        <w:t>control_number</w:t>
+      </w:r>
+      <w:proofErr w:type="spellEnd"/>
       <w:r>
         <w:rPr>
           <w:sz w:val="20"/>
           <w:szCs w:val="20"/>
         </w:rPr>
-        <w:t>control_number</w:t>
-      </w:r>
-      <w:proofErr w:type="spellEnd"/>
+        <w:t>}</w:t>
+      </w:r>
       <w:r>
         <w:rPr>
           <w:sz w:val="20"/>
           <w:szCs w:val="20"/>
         </w:rPr>
-        <w:t>}</w:t>
+        <w:t xml:space="preserve"> </w:t>
+      </w:r>
+      <w:r>
+        <w:rPr>
+          <w:sz w:val="20"/>
+          <w:szCs w:val="20"/>
+        </w:rPr>
+        <w:tab/>
+      </w:r>
+      <w:r>
+        <w:rPr>
+          <w:sz w:val="20"/>
+          <w:szCs w:val="20"/>
+        </w:rPr>
+        <w:tab/>
+      </w:r>
+      <w:r>
+        <w:rPr>
+          <w:sz w:val="20"/>
+          <w:szCs w:val="20"/>
+        </w:rPr>
+        <w:tab/>
+      </w:r>
+      <w:r>
+        <w:rPr>
+          <w:sz w:val="20"/>
+          <w:szCs w:val="20"/>
+        </w:rPr>
+        <w:tab/>
+      </w:r>
+      <w:r>
+        <w:rPr>
+          <w:sz w:val="18"/>
+          <w:szCs w:val="18"/>
+        </w:rPr>
+        <w:t xml:space="preserve">                </w:t>
+      </w:r>
+      <w:r>
+        <w:rPr>
+          <w:b/>
+          <w:bCs/>
+          <w:sz w:val="18"/>
+          <w:szCs w:val="18"/>
+        </w:rPr>
+        <w:t>SCAN TO VERIFY</w:t>
       </w:r>
     </w:p>
     <w:p>
@@ -775,7 +930,25 @@
           <w:sz w:val="20"/>
           <w:szCs w:val="20"/>
         </w:rPr>
-        <w:t>"This document is online generated at www.barangayculiat.com and is valid without a dry seal. Its authenticity can be verified through the official website using the Control Number provided."</w:t>
+        <w:t xml:space="preserve">"This document is online generated at www.barangayculiat.com and is valid without a dry seal. Its authenticity can be verified through the official website using the </w:t>
+      </w:r>
+      <w:r>
+        <w:rPr>
+          <w:i/>
+          <w:iCs/>
+          <w:sz w:val="20"/>
+          <w:szCs w:val="20"/>
+        </w:rPr>
+        <w:t xml:space="preserve">QR code or the </w:t>
+      </w:r>
+      <w:r>
+        <w:rPr>
+          <w:i/>
+          <w:iCs/>
+          <w:sz w:val="20"/>
+          <w:szCs w:val="20"/>
+        </w:rPr>
+        <w:t>Control Number provided."</w:t>
       </w:r>
     </w:p>
     <w:bookmarkEnd w:id="0"/>
@@ -1153,7 +1326,6 @@
   <w:style w:type="character" w:default="1" w:styleId="DefaultParagraphFont">
     <w:name w:val="Default Paragraph Font"/>
     <w:uiPriority w:val="1"/>
-    <w:semiHidden/>
     <w:unhideWhenUsed/>
   </w:style>
   <w:style w:type="table" w:default="1" w:styleId="TableNormal">
